--- a/Capstone/Springboard Data Science Capstone Project.docx
+++ b/Capstone/Springboard Data Science Capstone Project.docx
@@ -623,21 +623,7 @@
         <w:rPr>
           <w:rFonts w:ascii="Cambria,Bold" w:hAnsi="Cambria,Bold"/>
         </w:rPr>
-        <w:t>This project is based on the paper “The comparisons of data mining techniques for the predictive accuracy of probability of default of credit card clients” (</w:t>
-      </w:r>
-      <w:proofErr w:type="spellStart"/>
-      <w:r>
-        <w:rPr>
-          <w:rFonts w:ascii="Cambria,Bold" w:hAnsi="Cambria,Bold"/>
-        </w:rPr>
-        <w:t>Yeh</w:t>
-      </w:r>
-      <w:proofErr w:type="spellEnd"/>
-      <w:r>
-        <w:rPr>
-          <w:rFonts w:ascii="Cambria,Bold" w:hAnsi="Cambria,Bold"/>
-        </w:rPr>
-        <w:t xml:space="preserve">, I. C., &amp; Lien, C. H. 2009). The dataset </w:t>
+        <w:t xml:space="preserve">This project is based on the paper “The comparisons of data mining techniques for the predictive accuracy of probability of default of credit card clients” (Yeh, I. C., &amp; Lien, C. H. 2009). The dataset </w:t>
       </w:r>
       <w:r>
         <w:rPr>
@@ -1751,7 +1737,6 @@
                 <w:szCs w:val="18"/>
               </w:rPr>
             </w:pPr>
-            <w:proofErr w:type="spellStart"/>
             <w:r>
               <w:rPr>
                 <w:rFonts w:ascii="Helvetica Neue" w:hAnsi="Helvetica Neue"/>
@@ -1763,7 +1748,6 @@
               </w:rPr>
               <w:t>std</w:t>
             </w:r>
-            <w:proofErr w:type="spellEnd"/>
           </w:p>
         </w:tc>
         <w:tc>
@@ -2828,7 +2812,6 @@
                 <w:szCs w:val="18"/>
               </w:rPr>
             </w:pPr>
-            <w:proofErr w:type="spellStart"/>
             <w:r>
               <w:rPr>
                 <w:rFonts w:ascii="Helvetica Neue" w:hAnsi="Helvetica Neue"/>
@@ -2840,7 +2823,6 @@
               </w:rPr>
               <w:t>default_percentage</w:t>
             </w:r>
-            <w:proofErr w:type="spellEnd"/>
           </w:p>
         </w:tc>
       </w:tr>
@@ -3628,7 +3610,6 @@
                 <w:szCs w:val="18"/>
               </w:rPr>
             </w:pPr>
-            <w:proofErr w:type="spellStart"/>
             <w:r>
               <w:rPr>
                 <w:rFonts w:ascii="Helvetica Neue" w:hAnsi="Helvetica Neue"/>
@@ -3641,7 +3622,6 @@
               </w:rPr>
               <w:t>default_percentage</w:t>
             </w:r>
-            <w:proofErr w:type="spellEnd"/>
           </w:p>
         </w:tc>
       </w:tr>
@@ -4823,6 +4803,37 @@
           <w:rFonts w:ascii="Cambria,Bold" w:hAnsi="Cambria,Bold"/>
         </w:rPr>
         <w:t>and the outliers are not that many, I decided to drop these unspecified data.</w:t>
+      </w:r>
+    </w:p>
+    <w:p>
+      <w:pPr>
+        <w:rPr>
+          <w:rFonts w:ascii="Cambria,Bold" w:hAnsi="Cambria,Bold"/>
+        </w:rPr>
+      </w:pPr>
+      <w:r>
+        <w:rPr>
+          <w:rFonts w:ascii="Cambria,Bold" w:hAnsi="Cambria,Bold"/>
+        </w:rPr>
+        <w:t>When checking outliers of historical payment</w:t>
+      </w:r>
+      <w:r>
+        <w:rPr>
+          <w:rFonts w:ascii="Cambria,Bold" w:hAnsi="Cambria,Bold"/>
+        </w:rPr>
+        <w:t xml:space="preserve">, value ‘-2’ is </w:t>
+      </w:r>
+      <w:r>
+        <w:rPr>
+          <w:rFonts w:ascii="Cambria,Bold" w:hAnsi="Cambria,Bold"/>
+        </w:rPr>
+        <w:t xml:space="preserve">,apprantly, </w:t>
+      </w:r>
+      <w:r>
+        <w:rPr>
+          <w:rFonts w:ascii="Cambria,Bold" w:hAnsi="Cambria,Bold"/>
+        </w:rPr>
+        <w:t>an outlier in past payments as it is not stated in data description.</w:t>
       </w:r>
     </w:p>
     <w:tbl>
@@ -6462,6 +6473,7 @@
                 <w:sz w:val="18"/>
                 <w:szCs w:val="18"/>
               </w:rPr>
+              <w:lastRenderedPageBreak/>
               <w:t>max</w:t>
             </w:r>
           </w:p>
@@ -6653,7 +6665,6 @@
           <w:sz w:val="20"/>
           <w:szCs w:val="20"/>
         </w:rPr>
-        <w:lastRenderedPageBreak/>
         <w:t>Table</w:t>
       </w:r>
       <w:r>
@@ -6702,7 +6713,7 @@
         <w:rPr>
           <w:rFonts w:ascii="Cambria,Bold" w:hAnsi="Cambria,Bold"/>
         </w:rPr>
-        <w:t xml:space="preserve">Apparently, value ‘-2’ is an outlier in past payments as it is not stated in data description. Idem, I was trying to delete data in which past payment value equals to -2. However, I found </w:t>
+        <w:t xml:space="preserve">I was trying to delete data in which past payment value equals to -2. However, I found </w:t>
       </w:r>
       <w:r>
         <w:rPr>
@@ -9145,6 +9156,443 @@
     <w:p>
       <w:pPr>
         <w:pStyle w:val="NormalWeb"/>
+        <w:ind w:left="360"/>
+        <w:rPr>
+          <w:rFonts w:ascii="Cambria,Bold" w:hAnsi="Cambria,Bold"/>
+        </w:rPr>
+      </w:pPr>
+      <w:r>
+        <w:rPr>
+          <w:rFonts w:ascii="Cambria,Bold" w:hAnsi="Cambria,Bold"/>
+        </w:rPr>
+        <w:t xml:space="preserve">In the last chapter, I explained outliers I found and </w:t>
+      </w:r>
+      <w:r>
+        <w:rPr>
+          <w:rFonts w:ascii="Cambria,Bold" w:hAnsi="Cambria,Bold" w:hint="eastAsia"/>
+        </w:rPr>
+        <w:t>implemented</w:t>
+      </w:r>
+      <w:r>
+        <w:rPr>
+          <w:rFonts w:ascii="Cambria,Bold" w:hAnsi="Cambria,Bold"/>
+        </w:rPr>
+        <w:t xml:space="preserve"> c</w:t>
+      </w:r>
+      <w:r>
+        <w:rPr>
+          <w:rFonts w:ascii="Cambria,Bold" w:hAnsi="Cambria,Bold" w:hint="eastAsia"/>
+        </w:rPr>
+        <w:t>orre</w:t>
+      </w:r>
+      <w:r>
+        <w:rPr>
+          <w:rFonts w:ascii="Cambria,Bold" w:hAnsi="Cambria,Bold"/>
+        </w:rPr>
+        <w:t>sponding solutions. Data visualization can give us a vivid and further understanding to the dataset. In order to understand the relationship between education and default rate, I made a new table without outliers and plotted a barplot.</w:t>
+      </w:r>
+    </w:p>
+    <w:p>
+      <w:pPr>
+        <w:pStyle w:val="HTMLPreformatted"/>
+        <w:wordWrap w:val="0"/>
+        <w:spacing w:line="291" w:lineRule="atLeast"/>
+        <w:ind w:left="360"/>
+        <w:textAlignment w:val="baseline"/>
+        <w:rPr>
+          <w:color w:val="000000"/>
+        </w:rPr>
+      </w:pPr>
+      <w:r>
+        <w:rPr>
+          <w:color w:val="000000"/>
+        </w:rPr>
+        <w:t xml:space="preserve">         non-default  default  </w:t>
+      </w:r>
+      <w:bookmarkStart w:id="12" w:name="OLE_LINK26"/>
+      <w:bookmarkStart w:id="13" w:name="OLE_LINK27"/>
+      <w:r>
+        <w:rPr>
+          <w:color w:val="000000"/>
+        </w:rPr>
+        <w:t>default_percentage</w:t>
+      </w:r>
+      <w:bookmarkEnd w:id="12"/>
+      <w:bookmarkEnd w:id="13"/>
+    </w:p>
+    <w:p>
+      <w:pPr>
+        <w:pStyle w:val="HTMLPreformatted"/>
+        <w:wordWrap w:val="0"/>
+        <w:spacing w:line="291" w:lineRule="atLeast"/>
+        <w:ind w:left="360"/>
+        <w:textAlignment w:val="baseline"/>
+        <w:rPr>
+          <w:color w:val="000000"/>
+        </w:rPr>
+      </w:pPr>
+      <w:r>
+        <w:rPr>
+          <w:color w:val="000000"/>
+        </w:rPr>
+        <w:t>married         7787     2564            0.247706</w:t>
+      </w:r>
+    </w:p>
+    <w:p>
+      <w:pPr>
+        <w:pStyle w:val="HTMLPreformatted"/>
+        <w:wordWrap w:val="0"/>
+        <w:spacing w:line="291" w:lineRule="atLeast"/>
+        <w:ind w:left="360"/>
+        <w:textAlignment w:val="baseline"/>
+        <w:rPr>
+          <w:color w:val="000000"/>
+        </w:rPr>
+      </w:pPr>
+      <w:r>
+        <w:rPr>
+          <w:color w:val="000000"/>
+        </w:rPr>
+        <w:t>single          9802     2723            0.217405</w:t>
+      </w:r>
+    </w:p>
+    <w:p>
+      <w:pPr>
+        <w:pStyle w:val="HTMLPreformatted"/>
+        <w:wordWrap w:val="0"/>
+        <w:spacing w:line="291" w:lineRule="atLeast"/>
+        <w:ind w:left="360"/>
+        <w:textAlignment w:val="baseline"/>
+        <w:rPr>
+          <w:color w:val="000000"/>
+        </w:rPr>
+      </w:pPr>
+      <w:r>
+        <w:rPr>
+          <w:color w:val="000000"/>
+        </w:rPr>
+        <w:lastRenderedPageBreak/>
+        <w:t>other            195       74            0.275093</w:t>
+      </w:r>
+    </w:p>
+    <w:p>
+      <w:pPr>
+        <w:spacing w:line="291" w:lineRule="atLeast"/>
+        <w:ind w:right="315"/>
+        <w:rPr>
+          <w:rFonts w:ascii="Cambria,Bold" w:hAnsi="Cambria,Bold"/>
+        </w:rPr>
+      </w:pPr>
+      <w:r>
+        <w:rPr>
+          <w:rFonts w:ascii="Cambria,Bold" w:hAnsi="Cambria,Bold"/>
+        </w:rPr>
+        <w:t>The</w:t>
+      </w:r>
+      <w:r>
+        <w:rPr>
+          <w:rFonts w:ascii="Cambria,Bold" w:hAnsi="Cambria,Bold"/>
+        </w:rPr>
+        <w:t xml:space="preserve"> adjusted graph is:</w:t>
+      </w:r>
+    </w:p>
+    <w:p>
+      <w:pPr>
+        <w:spacing w:line="291" w:lineRule="atLeast"/>
+        <w:ind w:right="315"/>
+        <w:rPr>
+          <w:rFonts w:ascii="Cambria,Bold" w:hAnsi="Cambria,Bold"/>
+        </w:rPr>
+      </w:pPr>
+    </w:p>
+    <w:p>
+      <w:pPr>
+        <w:pStyle w:val="NormalWeb"/>
+        <w:ind w:left="360"/>
+        <w:rPr>
+          <w:rFonts w:ascii="Cambria,Bold" w:hAnsi="Cambria,Bold"/>
+          <w:sz w:val="36"/>
+          <w:szCs w:val="36"/>
+        </w:rPr>
+      </w:pPr>
+      <w:r>
+        <w:rPr>
+          <w:rFonts w:ascii="Helvetica" w:eastAsiaTheme="minorEastAsia" w:hAnsi="Helvetica" w:cs="Helvetica"/>
+          <w:noProof/>
+        </w:rPr>
+        <w:drawing>
+          <wp:inline distT="0" distB="0" distL="0" distR="0">
+            <wp:extent cx="5322014" cy="4122384"/>
+            <wp:effectExtent l="0" t="0" r="0" b="5715"/>
+            <wp:docPr id="3" name="Picture 3"/>
+            <wp:cNvGraphicFramePr>
+              <a:graphicFrameLocks xmlns:a="http://schemas.openxmlformats.org/drawingml/2006/main" noChangeAspect="1"/>
+            </wp:cNvGraphicFramePr>
+            <a:graphic xmlns:a="http://schemas.openxmlformats.org/drawingml/2006/main">
+              <a:graphicData uri="http://schemas.openxmlformats.org/drawingml/2006/picture">
+                <pic:pic xmlns:pic="http://schemas.openxmlformats.org/drawingml/2006/picture">
+                  <pic:nvPicPr>
+                    <pic:cNvPr id="0" name="Picture 5"/>
+                    <pic:cNvPicPr>
+                      <a:picLocks noChangeAspect="1" noChangeArrowheads="1"/>
+                    </pic:cNvPicPr>
+                  </pic:nvPicPr>
+                  <pic:blipFill>
+                    <a:blip r:embed="rId6">
+                      <a:extLst>
+                        <a:ext uri="{28A0092B-C50C-407E-A947-70E740481C1C}">
+                          <a14:useLocalDpi xmlns:a14="http://schemas.microsoft.com/office/drawing/2010/main" val="0"/>
+                        </a:ext>
+                      </a:extLst>
+                    </a:blip>
+                    <a:srcRect/>
+                    <a:stretch>
+                      <a:fillRect/>
+                    </a:stretch>
+                  </pic:blipFill>
+                  <pic:spPr bwMode="auto">
+                    <a:xfrm>
+                      <a:off x="0" y="0"/>
+                      <a:ext cx="5327255" cy="4126444"/>
+                    </a:xfrm>
+                    <a:prstGeom prst="rect">
+                      <a:avLst/>
+                    </a:prstGeom>
+                    <a:noFill/>
+                    <a:ln>
+                      <a:noFill/>
+                    </a:ln>
+                  </pic:spPr>
+                </pic:pic>
+              </a:graphicData>
+            </a:graphic>
+          </wp:inline>
+        </w:drawing>
+      </w:r>
+    </w:p>
+    <w:p>
+      <w:pPr>
+        <w:pStyle w:val="NormalWeb"/>
+        <w:ind w:left="360"/>
+        <w:rPr>
+          <w:rFonts w:ascii="Cambria,Bold" w:hAnsi="Cambria,Bold"/>
+        </w:rPr>
+      </w:pPr>
+      <w:r>
+        <w:rPr>
+          <w:rFonts w:ascii="Cambria,Bold" w:hAnsi="Cambria,Bold"/>
+        </w:rPr>
+        <w:t>As we can see from the graph, there is no big difference between marital status and default rate, while ‘other’ column has higher default rate. The value=3 represents “other” in the dataset, which may represent divorce, but I couldn’t find reference.</w:t>
+      </w:r>
+    </w:p>
+    <w:p>
+      <w:pPr>
+        <w:pStyle w:val="NormalWeb"/>
+        <w:ind w:left="360"/>
+        <w:rPr>
+          <w:rFonts w:ascii="Cambria,Bold" w:hAnsi="Cambria,Bold"/>
+        </w:rPr>
+      </w:pPr>
+      <w:r>
+        <w:rPr>
+          <w:rFonts w:ascii="Cambria,Bold" w:hAnsi="Cambria,Bold"/>
+        </w:rPr>
+        <w:t>Similarly</w:t>
+      </w:r>
+      <w:r>
+        <w:rPr>
+          <w:rFonts w:ascii="Cambria,Bold" w:hAnsi="Cambria,Bold"/>
+        </w:rPr>
+        <w:t xml:space="preserve">, I got the adjusted table and graph which explained the relationship between education and default rate. </w:t>
+      </w:r>
+    </w:p>
+    <w:p>
+      <w:pPr>
+        <w:pStyle w:val="HTMLPreformatted"/>
+        <w:wordWrap w:val="0"/>
+        <w:ind w:left="720"/>
+        <w:textAlignment w:val="baseline"/>
+        <w:rPr>
+          <w:color w:val="000000"/>
+          <w:sz w:val="21"/>
+          <w:szCs w:val="21"/>
+        </w:rPr>
+      </w:pPr>
+      <w:r>
+        <w:rPr>
+          <w:color w:val="000000"/>
+          <w:sz w:val="21"/>
+          <w:szCs w:val="21"/>
+        </w:rPr>
+        <w:t xml:space="preserve">             non-default  default  default_percentage</w:t>
+      </w:r>
+    </w:p>
+    <w:p>
+      <w:pPr>
+        <w:pStyle w:val="HTMLPreformatted"/>
+        <w:wordWrap w:val="0"/>
+        <w:ind w:left="720"/>
+        <w:textAlignment w:val="baseline"/>
+        <w:rPr>
+          <w:color w:val="000000"/>
+          <w:sz w:val="21"/>
+          <w:szCs w:val="21"/>
+        </w:rPr>
+      </w:pPr>
+      <w:r>
+        <w:rPr>
+          <w:color w:val="000000"/>
+          <w:sz w:val="21"/>
+          <w:szCs w:val="21"/>
+        </w:rPr>
+        <w:t>graduate            6084     1479            0.195557</w:t>
+      </w:r>
+    </w:p>
+    <w:p>
+      <w:pPr>
+        <w:pStyle w:val="HTMLPreformatted"/>
+        <w:wordWrap w:val="0"/>
+        <w:ind w:left="720"/>
+        <w:textAlignment w:val="baseline"/>
+        <w:rPr>
+          <w:color w:val="000000"/>
+          <w:sz w:val="21"/>
+          <w:szCs w:val="21"/>
+        </w:rPr>
+      </w:pPr>
+      <w:r>
+        <w:rPr>
+          <w:color w:val="000000"/>
+          <w:sz w:val="21"/>
+          <w:szCs w:val="21"/>
+        </w:rPr>
+        <w:t>graduate            8670     2846            0.247134</w:t>
+      </w:r>
+    </w:p>
+    <w:p>
+      <w:pPr>
+        <w:pStyle w:val="HTMLPreformatted"/>
+        <w:wordWrap w:val="0"/>
+        <w:ind w:left="720"/>
+        <w:textAlignment w:val="baseline"/>
+        <w:rPr>
+          <w:color w:val="000000"/>
+          <w:sz w:val="21"/>
+          <w:szCs w:val="21"/>
+        </w:rPr>
+      </w:pPr>
+      <w:r>
+        <w:rPr>
+          <w:color w:val="000000"/>
+          <w:sz w:val="21"/>
+          <w:szCs w:val="21"/>
+        </w:rPr>
+        <w:t>high school         2961     1033            0.258638</w:t>
+      </w:r>
+    </w:p>
+    <w:p>
+      <w:pPr>
+        <w:pStyle w:val="HTMLPreformatted"/>
+        <w:wordWrap w:val="0"/>
+        <w:ind w:left="720"/>
+        <w:textAlignment w:val="baseline"/>
+        <w:rPr>
+          <w:color w:val="000000"/>
+          <w:sz w:val="21"/>
+          <w:szCs w:val="21"/>
+        </w:rPr>
+      </w:pPr>
+      <w:r>
+        <w:rPr>
+          <w:color w:val="000000"/>
+          <w:sz w:val="21"/>
+          <w:szCs w:val="21"/>
+        </w:rPr>
+        <w:t>others                69        3            0.041667</w:t>
+      </w:r>
+    </w:p>
+    <w:p>
+      <w:pPr>
+        <w:pStyle w:val="NormalWeb"/>
+        <w:rPr>
+          <w:rFonts w:ascii="Cambria,Bold" w:hAnsi="Cambria,Bold"/>
+        </w:rPr>
+      </w:pPr>
+      <w:r>
+        <w:rPr>
+          <w:rFonts w:ascii="Cambria,Bold" w:hAnsi="Cambria,Bold"/>
+        </w:rPr>
+        <w:t>The graph is :</w:t>
+      </w:r>
+    </w:p>
+    <w:p>
+      <w:pPr>
+        <w:pStyle w:val="NormalWeb"/>
+        <w:rPr>
+          <w:rFonts w:ascii="Cambria,Bold" w:hAnsi="Cambria,Bold"/>
+          <w:sz w:val="36"/>
+          <w:szCs w:val="36"/>
+        </w:rPr>
+      </w:pPr>
+      <w:r>
+        <w:rPr>
+          <w:rFonts w:ascii="Helvetica" w:eastAsiaTheme="minorEastAsia" w:hAnsi="Helvetica" w:cs="Helvetica"/>
+          <w:noProof/>
+        </w:rPr>
+        <w:lastRenderedPageBreak/>
+        <w:drawing>
+          <wp:inline distT="0" distB="0" distL="0" distR="0">
+            <wp:extent cx="4294598" cy="3080688"/>
+            <wp:effectExtent l="0" t="0" r="0" b="5715"/>
+            <wp:docPr id="7" name="Picture 7"/>
+            <wp:cNvGraphicFramePr>
+              <a:graphicFrameLocks xmlns:a="http://schemas.openxmlformats.org/drawingml/2006/main" noChangeAspect="1"/>
+            </wp:cNvGraphicFramePr>
+            <a:graphic xmlns:a="http://schemas.openxmlformats.org/drawingml/2006/main">
+              <a:graphicData uri="http://schemas.openxmlformats.org/drawingml/2006/picture">
+                <pic:pic xmlns:pic="http://schemas.openxmlformats.org/drawingml/2006/picture">
+                  <pic:nvPicPr>
+                    <pic:cNvPr id="0" name="Picture 7"/>
+                    <pic:cNvPicPr>
+                      <a:picLocks noChangeAspect="1" noChangeArrowheads="1"/>
+                    </pic:cNvPicPr>
+                  </pic:nvPicPr>
+                  <pic:blipFill>
+                    <a:blip r:embed="rId7">
+                      <a:extLst>
+                        <a:ext uri="{28A0092B-C50C-407E-A947-70E740481C1C}">
+                          <a14:useLocalDpi xmlns:a14="http://schemas.microsoft.com/office/drawing/2010/main" val="0"/>
+                        </a:ext>
+                      </a:extLst>
+                    </a:blip>
+                    <a:srcRect/>
+                    <a:stretch>
+                      <a:fillRect/>
+                    </a:stretch>
+                  </pic:blipFill>
+                  <pic:spPr bwMode="auto">
+                    <a:xfrm>
+                      <a:off x="0" y="0"/>
+                      <a:ext cx="4297955" cy="3083096"/>
+                    </a:xfrm>
+                    <a:prstGeom prst="rect">
+                      <a:avLst/>
+                    </a:prstGeom>
+                    <a:noFill/>
+                    <a:ln>
+                      <a:noFill/>
+                    </a:ln>
+                  </pic:spPr>
+                </pic:pic>
+              </a:graphicData>
+            </a:graphic>
+          </wp:inline>
+        </w:drawing>
+      </w:r>
+    </w:p>
+    <w:p>
+      <w:pPr>
+        <w:pStyle w:val="NormalWeb"/>
         <w:numPr>
           <w:ilvl w:val="0"/>
           <w:numId w:val="1"/>
@@ -9172,7 +9620,6 @@
           <w:rFonts w:ascii="Cambria,Bold" w:hAnsi="Cambria,Bold"/>
         </w:rPr>
       </w:pPr>
-      <w:bookmarkStart w:id="12" w:name="_GoBack"/>
       <w:r>
         <w:rPr>
           <w:rFonts w:ascii="Cambria,Bold" w:hAnsi="Cambria,Bold" w:hint="eastAsia"/>
@@ -9198,7 +9645,15 @@
         <w:t xml:space="preserve"> methods and compare accuracy of different predicting methods.</w:t>
       </w:r>
     </w:p>
-    <w:bookmarkEnd w:id="12"/>
+    <w:p>
+      <w:pPr>
+        <w:pStyle w:val="NormalWeb"/>
+        <w:ind w:left="720"/>
+        <w:rPr>
+          <w:rFonts w:ascii="Cambria,Bold" w:hAnsi="Cambria,Bold"/>
+        </w:rPr>
+      </w:pPr>
+    </w:p>
     <w:p>
       <w:pPr>
         <w:pStyle w:val="NormalWeb"/>
@@ -9255,8 +9710,8 @@
         </w:rPr>
         <w:t xml:space="preserve">Step 1: </w:t>
       </w:r>
-      <w:bookmarkStart w:id="13" w:name="OLE_LINK52"/>
-      <w:bookmarkStart w:id="14" w:name="OLE_LINK53"/>
+      <w:bookmarkStart w:id="14" w:name="OLE_LINK52"/>
+      <w:bookmarkStart w:id="15" w:name="OLE_LINK53"/>
       <w:r>
         <w:rPr>
           <w:rFonts w:ascii="Cambria,Bold" w:hAnsi="Cambria,Bold"/>
@@ -9265,8 +9720,57 @@
         </w:rPr>
         <w:t>Standardization</w:t>
       </w:r>
-      <w:bookmarkEnd w:id="13"/>
       <w:bookmarkEnd w:id="14"/>
+      <w:bookmarkEnd w:id="15"/>
+    </w:p>
+    <w:p>
+      <w:pPr>
+        <w:pStyle w:val="NormalWeb"/>
+        <w:rPr>
+          <w:rFonts w:ascii="Cambria,Bold" w:hAnsi="Cambria,Bold"/>
+        </w:rPr>
+      </w:pPr>
+      <w:r>
+        <w:rPr>
+          <w:rFonts w:ascii="Cambria,Bold" w:hAnsi="Cambria,Bold" w:hint="eastAsia"/>
+        </w:rPr>
+        <w:t>It</w:t>
+      </w:r>
+      <w:r>
+        <w:rPr>
+          <w:rFonts w:ascii="Cambria,Bold" w:hAnsi="Cambria,Bold"/>
+        </w:rPr>
+        <w:t xml:space="preserve"> is not difficult to notice that values of different explanatory variables vary </w:t>
+      </w:r>
+      <w:r>
+        <w:rPr>
+          <w:rFonts w:ascii="Cambria,Bold" w:hAnsi="Cambria,Bold" w:hint="eastAsia"/>
+        </w:rPr>
+        <w:t>lar</w:t>
+      </w:r>
+      <w:r>
+        <w:rPr>
+          <w:rFonts w:ascii="Cambria,Bold" w:hAnsi="Cambria,Bold"/>
+        </w:rPr>
+        <w:t>gely. To avoid this problem, I standar</w:t>
+      </w:r>
+      <w:r>
+        <w:rPr>
+          <w:rFonts w:ascii="Cambria,Bold" w:hAnsi="Cambria,Bold"/>
+        </w:rPr>
+        <w:t>dized values in each column.</w:t>
+      </w:r>
+    </w:p>
+    <w:p>
+      <w:pPr>
+        <w:pStyle w:val="NormalWeb"/>
+        <w:ind w:left="1080"/>
+        <w:rPr>
+          <w:rFonts w:ascii="Cambria,Bold" w:hAnsi="Cambria,Bold"/>
+          <w:sz w:val="36"/>
+          <w:szCs w:val="36"/>
+        </w:rPr>
+      </w:pPr>
     </w:p>
     <w:p>
       <w:pPr>
@@ -9278,14 +9782,15 @@
           <w:szCs w:val="36"/>
         </w:rPr>
       </w:pPr>
-      <w:r>
-        <w:rPr>
-          <w:rFonts w:ascii="Cambria,Bold" w:hAnsi="Cambria,Bold" w:hint="eastAsia"/>
+      <w:bookmarkStart w:id="16" w:name="OLE_LINK50"/>
+      <w:bookmarkStart w:id="17" w:name="OLE_LINK51"/>
+      <w:r>
+        <w:rPr>
+          <w:rFonts w:ascii="Cambria,Bold" w:hAnsi="Cambria,Bold"/>
           <w:sz w:val="36"/>
           <w:szCs w:val="36"/>
         </w:rPr>
-        <w:lastRenderedPageBreak/>
-        <w:t>It</w:t>
+        <w:t>Step 2</w:t>
       </w:r>
       <w:r>
         <w:rPr>
@@ -9293,15 +9798,15 @@
           <w:sz w:val="36"/>
           <w:szCs w:val="36"/>
         </w:rPr>
-        <w:t xml:space="preserve"> is not difficult to notice that values of different explanatory variables vary </w:t>
-      </w:r>
-      <w:r>
-        <w:rPr>
-          <w:rFonts w:ascii="Cambria,Bold" w:hAnsi="Cambria,Bold" w:hint="eastAsia"/>
+        <w:t xml:space="preserve">: </w:t>
+      </w:r>
+      <w:r>
+        <w:rPr>
+          <w:rFonts w:ascii="Cambria,Bold" w:hAnsi="Cambria,Bold"/>
           <w:sz w:val="36"/>
           <w:szCs w:val="36"/>
         </w:rPr>
-        <w:t>lar</w:t>
+        <w:t>D</w:t>
       </w:r>
       <w:r>
         <w:rPr>
@@ -9309,7 +9814,7 @@
           <w:sz w:val="36"/>
           <w:szCs w:val="36"/>
         </w:rPr>
-        <w:t>gely. To avoid this problem, I standar</w:t>
+        <w:t>etermi</w:t>
       </w:r>
       <w:r>
         <w:rPr>
@@ -9317,130 +9822,53 @@
           <w:sz w:val="36"/>
           <w:szCs w:val="36"/>
         </w:rPr>
-        <w:t>dized values in each column.</w:t>
-      </w:r>
-    </w:p>
-    <w:p>
-      <w:pPr>
-        <w:pStyle w:val="NormalWeb"/>
-        <w:ind w:left="1080"/>
+        <w:t>ne K v</w:t>
+      </w:r>
+      <w:r>
         <w:rPr>
           <w:rFonts w:ascii="Cambria,Bold" w:hAnsi="Cambria,Bold"/>
           <w:sz w:val="36"/>
           <w:szCs w:val="36"/>
         </w:rPr>
-      </w:pPr>
-    </w:p>
+        <w:t>alue</w:t>
+      </w:r>
+    </w:p>
+    <w:bookmarkEnd w:id="16"/>
+    <w:bookmarkEnd w:id="17"/>
     <w:p>
       <w:pPr>
         <w:pStyle w:val="NormalWeb"/>
-        <w:ind w:left="720"/>
-        <w:rPr>
-          <w:rFonts w:ascii="Cambria,Bold" w:hAnsi="Cambria,Bold"/>
-          <w:sz w:val="36"/>
-          <w:szCs w:val="36"/>
-        </w:rPr>
-      </w:pPr>
-      <w:bookmarkStart w:id="15" w:name="OLE_LINK50"/>
-      <w:bookmarkStart w:id="16" w:name="OLE_LINK51"/>
-      <w:r>
-        <w:rPr>
-          <w:rFonts w:ascii="Cambria,Bold" w:hAnsi="Cambria,Bold"/>
-          <w:sz w:val="36"/>
-          <w:szCs w:val="36"/>
-        </w:rPr>
-        <w:t>Step 2</w:t>
-      </w:r>
-      <w:r>
-        <w:rPr>
-          <w:rFonts w:ascii="Cambria,Bold" w:hAnsi="Cambria,Bold"/>
-          <w:sz w:val="36"/>
-          <w:szCs w:val="36"/>
-        </w:rPr>
-        <w:t xml:space="preserve">: </w:t>
-      </w:r>
-      <w:r>
-        <w:rPr>
-          <w:rFonts w:ascii="Cambria,Bold" w:hAnsi="Cambria,Bold"/>
-          <w:sz w:val="36"/>
-          <w:szCs w:val="36"/>
-        </w:rPr>
-        <w:t>D</w:t>
-      </w:r>
-      <w:r>
-        <w:rPr>
-          <w:rFonts w:ascii="Cambria,Bold" w:hAnsi="Cambria,Bold"/>
-          <w:sz w:val="36"/>
-          <w:szCs w:val="36"/>
-        </w:rPr>
-        <w:t>etermi</w:t>
-      </w:r>
-      <w:r>
-        <w:rPr>
-          <w:rFonts w:ascii="Cambria,Bold" w:hAnsi="Cambria,Bold"/>
-          <w:sz w:val="36"/>
-          <w:szCs w:val="36"/>
-        </w:rPr>
-        <w:t>ne K v</w:t>
-      </w:r>
-      <w:r>
-        <w:rPr>
-          <w:rFonts w:ascii="Cambria,Bold" w:hAnsi="Cambria,Bold"/>
-          <w:sz w:val="36"/>
-          <w:szCs w:val="36"/>
-        </w:rPr>
-        <w:t>alue</w:t>
-      </w:r>
-    </w:p>
-    <w:bookmarkEnd w:id="15"/>
-    <w:bookmarkEnd w:id="16"/>
-    <w:p>
-      <w:pPr>
-        <w:pStyle w:val="NormalWeb"/>
-        <w:ind w:left="1080"/>
-        <w:rPr>
-          <w:rFonts w:ascii="Cambria,Bold" w:hAnsi="Cambria,Bold"/>
-          <w:sz w:val="36"/>
-          <w:szCs w:val="36"/>
-        </w:rPr>
-      </w:pPr>
-      <w:r>
-        <w:rPr>
-          <w:rFonts w:ascii="Cambria,Bold" w:hAnsi="Cambria,Bold"/>
-          <w:sz w:val="36"/>
-          <w:szCs w:val="36"/>
+        <w:rPr>
+          <w:rFonts w:ascii="Cambria,Bold" w:hAnsi="Cambria,Bold"/>
+        </w:rPr>
+      </w:pPr>
+      <w:r>
+        <w:rPr>
+          <w:rFonts w:ascii="Cambria,Bold" w:hAnsi="Cambria,Bold"/>
         </w:rPr>
         <w:t>In K</w:t>
       </w:r>
       <w:r>
         <w:rPr>
           <w:rFonts w:ascii="Cambria,Bold" w:hAnsi="Cambria,Bold"/>
-          <w:sz w:val="36"/>
-          <w:szCs w:val="36"/>
         </w:rPr>
         <w:t>-</w:t>
       </w:r>
       <w:r>
         <w:rPr>
           <w:rFonts w:ascii="Cambria,Bold" w:hAnsi="Cambria,Bold"/>
-          <w:sz w:val="36"/>
-          <w:szCs w:val="36"/>
         </w:rPr>
         <w:t xml:space="preserve">NN, k value represents the complexity of the model, because the larger the k value, the smoother the boundary is. On the other hand, smaller k can lead to overfitting. In order to avoid this problem, I </w:t>
       </w:r>
       <w:r>
         <w:rPr>
           <w:rFonts w:ascii="Cambria,Bold" w:hAnsi="Cambria,Bold"/>
-          <w:sz w:val="36"/>
-          <w:szCs w:val="36"/>
         </w:rPr>
         <w:t>visualized accuracy scores with different k values.</w:t>
       </w:r>
       <w:r>
         <w:rPr>
           <w:rFonts w:ascii="Cambria,Bold" w:hAnsi="Cambria,Bold"/>
-          <w:sz w:val="36"/>
-          <w:szCs w:val="36"/>
         </w:rPr>
         <w:t xml:space="preserve"> </w:t>
       </w:r>
@@ -9461,6 +9889,7 @@
           <w:rFonts w:ascii="Helvetica" w:eastAsiaTheme="minorEastAsia" w:hAnsi="Helvetica" w:cs="Helvetica"/>
           <w:noProof/>
         </w:rPr>
+        <w:lastRenderedPageBreak/>
         <w:drawing>
           <wp:inline distT="0" distB="0" distL="0" distR="0">
             <wp:extent cx="4214746" cy="2986392"/>
@@ -9479,7 +9908,7 @@
                     </pic:cNvPicPr>
                   </pic:nvPicPr>
                   <pic:blipFill>
-                    <a:blip r:embed="rId5">
+                    <a:blip r:embed="rId8">
                       <a:extLst>
                         <a:ext uri="{28A0092B-C50C-407E-A947-70E740481C1C}">
                           <a14:useLocalDpi xmlns:a14="http://schemas.microsoft.com/office/drawing/2010/main" val="0"/>
@@ -9624,10 +10053,10 @@
         </w:rPr>
         <w:t xml:space="preserve">: </w:t>
       </w:r>
-      <w:bookmarkStart w:id="17" w:name="OLE_LINK56"/>
-      <w:bookmarkStart w:id="18" w:name="OLE_LINK57"/>
-      <w:bookmarkStart w:id="19" w:name="OLE_LINK58"/>
-      <w:bookmarkStart w:id="20" w:name="OLE_LINK59"/>
+      <w:bookmarkStart w:id="18" w:name="OLE_LINK58"/>
+      <w:bookmarkStart w:id="19" w:name="OLE_LINK59"/>
+      <w:bookmarkStart w:id="20" w:name="OLE_LINK56"/>
+      <w:bookmarkStart w:id="21" w:name="OLE_LINK57"/>
       <w:r>
         <w:rPr>
           <w:rFonts w:ascii="Cambria,Bold" w:hAnsi="Cambria,Bold"/>
@@ -9636,11 +10065,11 @@
         </w:rPr>
         <w:t>Classification Report</w:t>
       </w:r>
+      <w:bookmarkEnd w:id="18"/>
       <w:bookmarkEnd w:id="19"/>
-      <w:bookmarkEnd w:id="20"/>
-    </w:p>
-    <w:bookmarkEnd w:id="17"/>
-    <w:bookmarkEnd w:id="18"/>
+    </w:p>
+    <w:bookmarkEnd w:id="20"/>
+    <w:bookmarkEnd w:id="21"/>
     <w:p>
       <w:pPr>
         <w:rPr>
@@ -9657,7 +10086,6 @@
           <w:spacing w:val="6"/>
           <w:shd w:val="clear" w:color="auto" w:fill="FFFFFF"/>
         </w:rPr>
-        <w:lastRenderedPageBreak/>
         <w:t xml:space="preserve">We can evaluate the performance of the k-NN classifier based on its accuracy. However, accuracy is not always an informative metric. In this project, </w:t>
       </w:r>
       <w:r>
@@ -9715,25 +10143,39 @@
           <w:sz w:val="21"/>
           <w:szCs w:val="21"/>
         </w:rPr>
-        <w:t xml:space="preserve">             precision    </w:t>
-      </w:r>
-      <w:proofErr w:type="gramStart"/>
-      <w:r>
+        <w:t xml:space="preserve">             precision    recall  f1-score   support</w:t>
+      </w:r>
+    </w:p>
+    <w:p>
+      <w:pPr>
+        <w:pStyle w:val="HTMLPreformatted"/>
+        <w:wordWrap w:val="0"/>
+        <w:textAlignment w:val="baseline"/>
         <w:rPr>
           <w:color w:val="000000"/>
           <w:sz w:val="21"/>
           <w:szCs w:val="21"/>
         </w:rPr>
-        <w:t>recall  f</w:t>
-      </w:r>
-      <w:proofErr w:type="gramEnd"/>
-      <w:r>
+      </w:pPr>
+    </w:p>
+    <w:p>
+      <w:pPr>
+        <w:pStyle w:val="HTMLPreformatted"/>
+        <w:wordWrap w:val="0"/>
+        <w:textAlignment w:val="baseline"/>
         <w:rPr>
           <w:color w:val="000000"/>
           <w:sz w:val="21"/>
           <w:szCs w:val="21"/>
         </w:rPr>
-        <w:t>1-score   support</w:t>
+      </w:pPr>
+      <w:r>
+        <w:rPr>
+          <w:color w:val="000000"/>
+          <w:sz w:val="21"/>
+          <w:szCs w:val="21"/>
+        </w:rPr>
+        <w:t xml:space="preserve">          0       0.83      0.95      0.89      4661</w:t>
       </w:r>
     </w:p>
     <w:p>
@@ -9747,6 +10189,14 @@
           <w:szCs w:val="21"/>
         </w:rPr>
       </w:pPr>
+      <w:r>
+        <w:rPr>
+          <w:color w:val="000000"/>
+          <w:sz w:val="21"/>
+          <w:szCs w:val="21"/>
+        </w:rPr>
+        <w:t xml:space="preserve">          1       0.66      0.34      0.45      1332</w:t>
+      </w:r>
     </w:p>
     <w:p>
       <w:pPr>
@@ -9759,75 +10209,25 @@
           <w:szCs w:val="21"/>
         </w:rPr>
       </w:pPr>
-      <w:r>
+    </w:p>
+    <w:p>
+      <w:pPr>
+        <w:pStyle w:val="HTMLPreformatted"/>
+        <w:wordWrap w:val="0"/>
+        <w:textAlignment w:val="baseline"/>
         <w:rPr>
           <w:color w:val="000000"/>
           <w:sz w:val="21"/>
           <w:szCs w:val="21"/>
         </w:rPr>
-        <w:t xml:space="preserve">          0       0.83      0.95      0.89      4661</w:t>
-      </w:r>
-    </w:p>
-    <w:p>
-      <w:pPr>
-        <w:pStyle w:val="HTMLPreformatted"/>
-        <w:wordWrap w:val="0"/>
-        <w:textAlignment w:val="baseline"/>
+      </w:pPr>
+      <w:r>
         <w:rPr>
           <w:color w:val="000000"/>
           <w:sz w:val="21"/>
           <w:szCs w:val="21"/>
         </w:rPr>
-      </w:pPr>
-      <w:r>
-        <w:rPr>
-          <w:color w:val="000000"/>
-          <w:sz w:val="21"/>
-          <w:szCs w:val="21"/>
-        </w:rPr>
-        <w:t xml:space="preserve">          1       0.66      0.34      0.45      1332</w:t>
-      </w:r>
-    </w:p>
-    <w:p>
-      <w:pPr>
-        <w:pStyle w:val="HTMLPreformatted"/>
-        <w:wordWrap w:val="0"/>
-        <w:textAlignment w:val="baseline"/>
-        <w:rPr>
-          <w:color w:val="000000"/>
-          <w:sz w:val="21"/>
-          <w:szCs w:val="21"/>
-        </w:rPr>
-      </w:pPr>
-    </w:p>
-    <w:p>
-      <w:pPr>
-        <w:pStyle w:val="HTMLPreformatted"/>
-        <w:wordWrap w:val="0"/>
-        <w:textAlignment w:val="baseline"/>
-        <w:rPr>
-          <w:color w:val="000000"/>
-          <w:sz w:val="21"/>
-          <w:szCs w:val="21"/>
-        </w:rPr>
-      </w:pPr>
-      <w:proofErr w:type="spellStart"/>
-      <w:r>
-        <w:rPr>
-          <w:color w:val="000000"/>
-          <w:sz w:val="21"/>
-          <w:szCs w:val="21"/>
-        </w:rPr>
-        <w:t>avg</w:t>
-      </w:r>
-      <w:proofErr w:type="spellEnd"/>
-      <w:r>
-        <w:rPr>
-          <w:color w:val="000000"/>
-          <w:sz w:val="21"/>
-          <w:szCs w:val="21"/>
-        </w:rPr>
-        <w:t xml:space="preserve"> / total       0.80      0.81      0.79      5993</w:t>
+        <w:t>avg / total       0.80      0.81      0.79      5993</w:t>
       </w:r>
     </w:p>
     <w:p>
@@ -9863,7 +10263,7 @@
                     </pic:cNvPicPr>
                   </pic:nvPicPr>
                   <pic:blipFill>
-                    <a:blip r:embed="rId6">
+                    <a:blip r:embed="rId9">
                       <a:extLst>
                         <a:ext uri="{28A0092B-C50C-407E-A947-70E740481C1C}">
                           <a14:useLocalDpi xmlns:a14="http://schemas.microsoft.com/office/drawing/2010/main" val="0"/>
@@ -9912,27 +10312,39 @@
           <w:sz w:val="21"/>
           <w:szCs w:val="21"/>
         </w:rPr>
-        <w:t xml:space="preserve">AUC scores computed using 5-fold cross-validation: [ </w:t>
-      </w:r>
-      <w:proofErr w:type="gramStart"/>
-      <w:r>
-        <w:rPr>
-          <w:color w:val="000000"/>
-          <w:sz w:val="21"/>
-          <w:szCs w:val="21"/>
-        </w:rPr>
-        <w:t>0.72311916  0.72904602</w:t>
-      </w:r>
-      <w:proofErr w:type="gramEnd"/>
-      <w:r>
-        <w:rPr>
-          <w:color w:val="000000"/>
-          <w:sz w:val="21"/>
-          <w:szCs w:val="21"/>
-        </w:rPr>
-        <w:t xml:space="preserve">  0.75550898  0.76038856  0.75471059]</w:t>
-      </w:r>
-    </w:p>
+        <w:lastRenderedPageBreak/>
+        <w:t>AUC scores computed using 5-fold cross-validation: [ 0.72311916  0.72904602  0.75550898  0.76038856  0.75471059]</w:t>
+      </w:r>
+    </w:p>
+    <w:p>
+      <w:pPr>
+        <w:pStyle w:val="NormalWeb"/>
+      </w:pPr>
+      <w:bookmarkStart w:id="22" w:name="OLE_LINK30"/>
+      <w:bookmarkStart w:id="23" w:name="OLE_LINK31"/>
+      <w:bookmarkStart w:id="24" w:name="OLE_LINK32"/>
+      <w:r>
+        <w:rPr>
+          <w:rFonts w:ascii="Calibri" w:hAnsi="Calibri"/>
+        </w:rPr>
+        <w:t xml:space="preserve">According to the result, ROC AUC of the </w:t>
+      </w:r>
+      <w:r>
+        <w:rPr>
+          <w:rFonts w:ascii="Calibri" w:hAnsi="Calibri"/>
+        </w:rPr>
+        <w:t>KNN model is quite high at 0.7</w:t>
+      </w:r>
+      <w:r>
+        <w:rPr>
+          <w:rFonts w:ascii="Calibri" w:hAnsi="Calibri"/>
+        </w:rPr>
+        <w:t xml:space="preserve">4. We will do more investigation and comparison with other supervised machine learning models. </w:t>
+      </w:r>
+    </w:p>
+    <w:bookmarkEnd w:id="22"/>
+    <w:bookmarkEnd w:id="23"/>
+    <w:bookmarkEnd w:id="24"/>
     <w:p>
       <w:pPr>
         <w:pStyle w:val="NormalWeb"/>
@@ -9978,10 +10390,8 @@
       <w:r>
         <w:rPr>
           <w:rFonts w:ascii="Cambria,Bold" w:hAnsi="Cambria,Bold"/>
-          <w:sz w:val="36"/>
-          <w:szCs w:val="36"/>
-        </w:rPr>
-        <w:t>In this project, the response variable is a dummy variable, in which 1 is default.</w:t>
+        </w:rPr>
+        <w:t>In this project, the response variable is a dummy variable, in which 1 is default. The major advantage of this approach is that it can produce a simple probabilistic formula of classification. The weaknesses are that LR cannot properly deal with the problems of non-linear and interactive effects of explanatory variables</w:t>
       </w:r>
       <w:r>
         <w:rPr>
@@ -9989,54 +10399,6 @@
           <w:sz w:val="20"/>
           <w:szCs w:val="20"/>
         </w:rPr>
-        <w:t xml:space="preserve"> </w:t>
-      </w:r>
-      <w:r>
-        <w:rPr>
-          <w:rFonts w:ascii="AdvEPSTIM" w:hAnsi="AdvEPSTIM"/>
-          <w:sz w:val="20"/>
-          <w:szCs w:val="20"/>
-        </w:rPr>
-        <w:t>The major advantage of this approach is that it can prod</w:t>
-      </w:r>
-      <w:r>
-        <w:rPr>
-          <w:rFonts w:ascii="AdvEPSTIM" w:hAnsi="AdvEPSTIM"/>
-          <w:sz w:val="20"/>
-          <w:szCs w:val="20"/>
-        </w:rPr>
-        <w:t>uce a simple probabilistic for</w:t>
-      </w:r>
-      <w:r>
-        <w:rPr>
-          <w:rFonts w:ascii="AdvEPSTIM" w:hAnsi="AdvEPSTIM"/>
-          <w:sz w:val="20"/>
-          <w:szCs w:val="20"/>
-        </w:rPr>
-        <w:t>mula of classification. The weaknesses are that LR cannot properly deal with the prob</w:t>
-      </w:r>
-      <w:r>
-        <w:rPr>
-          <w:rFonts w:ascii="AdvEPSTIM" w:hAnsi="AdvEPSTIM"/>
-          <w:sz w:val="20"/>
-          <w:szCs w:val="20"/>
-        </w:rPr>
-        <w:t>lems of non-linear and interac</w:t>
-      </w:r>
-      <w:r>
-        <w:rPr>
-          <w:rFonts w:ascii="AdvEPSTIM" w:hAnsi="AdvEPSTIM"/>
-          <w:sz w:val="20"/>
-          <w:szCs w:val="20"/>
-        </w:rPr>
-        <w:t>tive effects of explanatory variables</w:t>
-      </w:r>
-      <w:r>
-        <w:rPr>
-          <w:rFonts w:ascii="AdvEPSTIM" w:hAnsi="AdvEPSTIM"/>
-          <w:sz w:val="20"/>
-          <w:szCs w:val="20"/>
-        </w:rPr>
         <w:t>.</w:t>
       </w:r>
     </w:p>
@@ -10051,358 +10413,198 @@
       </w:pPr>
       <w:r>
         <w:rPr>
-          <w:rFonts w:ascii="AdvEPSTIM" w:hAnsi="AdvEPSTIM"/>
-          <w:sz w:val="20"/>
-          <w:szCs w:val="20"/>
-        </w:rPr>
-        <w:t xml:space="preserve">Step 1 </w:t>
-      </w:r>
-      <w:r>
-        <w:rPr>
           <w:rFonts w:ascii="Cambria,Bold" w:hAnsi="Cambria,Bold"/>
           <w:sz w:val="36"/>
           <w:szCs w:val="36"/>
         </w:rPr>
-        <w:t>Standardization</w:t>
-      </w:r>
-    </w:p>
-    <w:p>
-      <w:pPr>
-        <w:pStyle w:val="NormalWeb"/>
+        <w:t xml:space="preserve">Step 1 </w:t>
+      </w:r>
+      <w:r>
         <w:rPr>
           <w:rFonts w:ascii="Cambria,Bold" w:hAnsi="Cambria,Bold"/>
           <w:sz w:val="36"/>
           <w:szCs w:val="36"/>
         </w:rPr>
-      </w:pPr>
-      <w:r>
+        <w:t>Standardization</w:t>
+      </w:r>
+    </w:p>
+    <w:p>
+      <w:pPr>
+        <w:pStyle w:val="NormalWeb"/>
         <w:rPr>
           <w:rFonts w:ascii="Cambria,Bold" w:hAnsi="Cambria,Bold"/>
           <w:sz w:val="36"/>
           <w:szCs w:val="36"/>
         </w:rPr>
-        <w:t>Same step.</w:t>
-      </w:r>
-    </w:p>
-    <w:p>
-      <w:pPr>
-        <w:pStyle w:val="NormalWeb"/>
+      </w:pPr>
+      <w:r>
         <w:rPr>
           <w:rFonts w:ascii="Cambria,Bold" w:hAnsi="Cambria,Bold"/>
           <w:sz w:val="36"/>
           <w:szCs w:val="36"/>
         </w:rPr>
-      </w:pPr>
-      <w:bookmarkStart w:id="21" w:name="OLE_LINK54"/>
-      <w:bookmarkStart w:id="22" w:name="OLE_LINK55"/>
-      <w:r>
+        <w:t>Same step.</w:t>
+      </w:r>
+    </w:p>
+    <w:p>
+      <w:pPr>
+        <w:pStyle w:val="NormalWeb"/>
         <w:rPr>
           <w:rFonts w:ascii="Cambria,Bold" w:hAnsi="Cambria,Bold"/>
           <w:sz w:val="36"/>
           <w:szCs w:val="36"/>
         </w:rPr>
-        <w:t xml:space="preserve">Step 2 Hyperparameter Tuning </w:t>
-      </w:r>
-      <w:proofErr w:type="gramStart"/>
+      </w:pPr>
+      <w:bookmarkStart w:id="25" w:name="OLE_LINK54"/>
+      <w:bookmarkStart w:id="26" w:name="OLE_LINK55"/>
       <w:r>
         <w:rPr>
           <w:rFonts w:ascii="Cambria,Bold" w:hAnsi="Cambria,Bold"/>
           <w:sz w:val="36"/>
           <w:szCs w:val="36"/>
         </w:rPr>
-        <w:t>With</w:t>
-      </w:r>
-      <w:proofErr w:type="gramEnd"/>
+        <w:t xml:space="preserve">Step 2 Hyperparameter Tuning </w:t>
+      </w:r>
       <w:r>
         <w:rPr>
           <w:rFonts w:ascii="Cambria,Bold" w:hAnsi="Cambria,Bold"/>
           <w:sz w:val="36"/>
           <w:szCs w:val="36"/>
         </w:rPr>
-        <w:t xml:space="preserve"> </w:t>
-      </w:r>
-      <w:proofErr w:type="spellStart"/>
+        <w:t>With</w:t>
+      </w:r>
       <w:r>
         <w:rPr>
           <w:rFonts w:ascii="Cambria,Bold" w:hAnsi="Cambria,Bold"/>
           <w:sz w:val="36"/>
           <w:szCs w:val="36"/>
         </w:rPr>
-        <w:t>GridSearch</w:t>
-      </w:r>
-      <w:proofErr w:type="spellEnd"/>
-      <w:r>
+        <w:t xml:space="preserve"> GridSearch CV</w:t>
+      </w:r>
+    </w:p>
+    <w:bookmarkEnd w:id="25"/>
+    <w:bookmarkEnd w:id="26"/>
+    <w:p>
+      <w:pPr>
+        <w:rPr>
+          <w:rFonts w:ascii="Cambria,Bold" w:hAnsi="Cambria,Bold"/>
+        </w:rPr>
+      </w:pPr>
+      <w:r>
+        <w:rPr>
+          <w:rFonts w:ascii="Cambria,Bold" w:hAnsi="Cambria,Bold"/>
+        </w:rPr>
+        <w:t>Logistic regression also has regularization parameters. </w:t>
+      </w:r>
+      <w:r>
+        <w:rPr>
+          <w:rFonts w:ascii="Cambria,Bold" w:hAnsi="Cambria,Bold"/>
+        </w:rPr>
+        <w:t xml:space="preserve">In this case, I chose </w:t>
+      </w:r>
+      <w:r>
+        <w:rPr>
+          <w:rFonts w:ascii="Cambria,Bold" w:hAnsi="Cambria,Bold"/>
+        </w:rPr>
+        <w:t>C</w:t>
+      </w:r>
+      <w:r>
+        <w:rPr>
+          <w:rFonts w:ascii="Cambria,Bold" w:hAnsi="Cambria,Bold"/>
+        </w:rPr>
+        <w:t xml:space="preserve"> and penalty.</w:t>
+      </w:r>
+      <w:r>
+        <w:rPr>
+          <w:rFonts w:ascii="Cambria,Bold" w:hAnsi="Cambria,Bold"/>
+        </w:rPr>
+        <w:t> </w:t>
+      </w:r>
+      <w:r>
+        <w:rPr>
+          <w:rFonts w:ascii="Cambria,Bold" w:hAnsi="Cambria,Bold"/>
+        </w:rPr>
+        <w:t xml:space="preserve">C </w:t>
+      </w:r>
+      <w:r>
+        <w:rPr>
+          <w:rFonts w:ascii="Cambria,Bold" w:hAnsi="Cambria,Bold"/>
+        </w:rPr>
+        <w:t>controls the </w:t>
+      </w:r>
+      <w:r>
+        <w:rPr>
+          <w:rFonts w:ascii="Cambria,Bold" w:hAnsi="Cambria,Bold"/>
+          <w:i/>
+          <w:iCs/>
+        </w:rPr>
+        <w:t>inverse</w:t>
+      </w:r>
+      <w:r>
+        <w:rPr>
+          <w:rFonts w:ascii="Cambria,Bold" w:hAnsi="Cambria,Bold"/>
+        </w:rPr>
+        <w:t> of the regularization strength. A large CC can lead to an </w:t>
+      </w:r>
+      <w:r>
+        <w:rPr>
+          <w:rFonts w:ascii="Cambria,Bold" w:hAnsi="Cambria,Bold"/>
+          <w:i/>
+          <w:iCs/>
+        </w:rPr>
+        <w:t>overfit</w:t>
+      </w:r>
+      <w:r>
+        <w:rPr>
+          <w:rFonts w:ascii="Cambria,Bold" w:hAnsi="Cambria,Bold"/>
+        </w:rPr>
+        <w:t> model, while a small CC can lead to an </w:t>
+      </w:r>
+      <w:r>
+        <w:rPr>
+          <w:rFonts w:ascii="Cambria,Bold" w:hAnsi="Cambria,Bold"/>
+          <w:i/>
+          <w:iCs/>
+        </w:rPr>
+        <w:t>underfit</w:t>
+      </w:r>
+      <w:r>
+        <w:rPr>
+          <w:rFonts w:ascii="Cambria,Bold" w:hAnsi="Cambria,Bold"/>
+        </w:rPr>
+        <w:t> model.</w:t>
+      </w:r>
+      <w:r>
+        <w:rPr>
+          <w:rFonts w:ascii="Cambria,Bold" w:hAnsi="Cambria,Bold"/>
+        </w:rPr>
+        <w:t xml:space="preserve"> P is used to specify the norm used in the penalization. The output of these two values are 3.73 and L2 respectively.</w:t>
+      </w:r>
+    </w:p>
+    <w:p>
+      <w:pPr>
+        <w:rPr>
+          <w:rFonts w:ascii="Cambria,Bold" w:hAnsi="Cambria,Bold"/>
+        </w:rPr>
+      </w:pPr>
+    </w:p>
+    <w:p/>
+    <w:p>
+      <w:pPr>
+        <w:pStyle w:val="NormalWeb"/>
         <w:rPr>
           <w:rFonts w:ascii="Cambria,Bold" w:hAnsi="Cambria,Bold"/>
           <w:sz w:val="36"/>
           <w:szCs w:val="36"/>
         </w:rPr>
-        <w:t xml:space="preserve"> CV</w:t>
-      </w:r>
-    </w:p>
-    <w:bookmarkEnd w:id="21"/>
-    <w:bookmarkEnd w:id="22"/>
-    <w:p>
-      <w:r>
-        <w:rPr>
-          <w:rFonts w:ascii="Arial" w:hAnsi="Arial" w:cs="Arial"/>
-          <w:color w:val="3A3A3A"/>
-          <w:spacing w:val="6"/>
-          <w:shd w:val="clear" w:color="auto" w:fill="FFFFFF"/>
-        </w:rPr>
-        <w:t>Logistic regression also has</w:t>
-      </w:r>
-      <w:r>
-        <w:rPr>
-          <w:rFonts w:ascii="Arial" w:hAnsi="Arial" w:cs="Arial"/>
-          <w:color w:val="3A3A3A"/>
-          <w:spacing w:val="6"/>
-          <w:shd w:val="clear" w:color="auto" w:fill="FFFFFF"/>
-        </w:rPr>
-        <w:t xml:space="preserve"> regularization parameter</w:t>
-      </w:r>
-      <w:r>
-        <w:rPr>
-          <w:rFonts w:ascii="Arial" w:hAnsi="Arial" w:cs="Arial"/>
-          <w:color w:val="3A3A3A"/>
-          <w:spacing w:val="6"/>
-          <w:shd w:val="clear" w:color="auto" w:fill="FFFFFF"/>
-        </w:rPr>
-        <w:t>s</w:t>
-      </w:r>
-      <w:r>
-        <w:rPr>
-          <w:rFonts w:ascii="Arial" w:hAnsi="Arial" w:cs="Arial"/>
-          <w:color w:val="3A3A3A"/>
-          <w:spacing w:val="6"/>
-          <w:shd w:val="clear" w:color="auto" w:fill="FFFFFF"/>
-        </w:rPr>
-        <w:t>. </w:t>
-      </w:r>
-      <w:r>
-        <w:rPr>
-          <w:rFonts w:ascii="Arial" w:hAnsi="Arial" w:cs="Arial"/>
-          <w:color w:val="3A3A3A"/>
-          <w:spacing w:val="6"/>
-          <w:shd w:val="clear" w:color="auto" w:fill="FFFFFF"/>
-        </w:rPr>
-        <w:t xml:space="preserve">In this case, I chose </w:t>
-      </w:r>
-      <w:r>
-        <w:rPr>
-          <w:rStyle w:val="mjxassistivemathml"/>
-          <w:rFonts w:ascii="Arial" w:hAnsi="Arial" w:cs="Arial"/>
-          <w:color w:val="3A3A3A"/>
-          <w:bdr w:val="none" w:sz="0" w:space="0" w:color="auto" w:frame="1"/>
-          <w:shd w:val="clear" w:color="auto" w:fill="FFFFFF"/>
-        </w:rPr>
-        <w:t>C</w:t>
-      </w:r>
-      <w:r>
-        <w:rPr>
-          <w:rStyle w:val="mjxassistivemathml"/>
-          <w:rFonts w:ascii="Arial" w:hAnsi="Arial" w:cs="Arial"/>
-          <w:color w:val="3A3A3A"/>
-          <w:bdr w:val="none" w:sz="0" w:space="0" w:color="auto" w:frame="1"/>
-          <w:shd w:val="clear" w:color="auto" w:fill="FFFFFF"/>
-        </w:rPr>
-        <w:t xml:space="preserve"> and penalty.</w:t>
-      </w:r>
-      <w:r>
-        <w:rPr>
-          <w:rFonts w:ascii="Arial" w:hAnsi="Arial" w:cs="Arial"/>
-          <w:color w:val="3A3A3A"/>
-          <w:spacing w:val="6"/>
-          <w:shd w:val="clear" w:color="auto" w:fill="FFFFFF"/>
-        </w:rPr>
-        <w:t> </w:t>
-      </w:r>
-      <w:r>
-        <w:rPr>
-          <w:rFonts w:ascii="Arial" w:hAnsi="Arial" w:cs="Arial"/>
-          <w:color w:val="3A3A3A"/>
-          <w:spacing w:val="6"/>
-          <w:shd w:val="clear" w:color="auto" w:fill="FFFFFF"/>
-        </w:rPr>
-        <w:t xml:space="preserve">C </w:t>
-      </w:r>
-      <w:r>
-        <w:rPr>
-          <w:rFonts w:ascii="Arial" w:hAnsi="Arial" w:cs="Arial"/>
-          <w:color w:val="3A3A3A"/>
-          <w:spacing w:val="6"/>
-          <w:shd w:val="clear" w:color="auto" w:fill="FFFFFF"/>
-        </w:rPr>
-        <w:t>controls the </w:t>
-      </w:r>
-      <w:r>
-        <w:rPr>
-          <w:rStyle w:val="Emphasis"/>
-          <w:rFonts w:ascii="Arial" w:hAnsi="Arial" w:cs="Arial"/>
-          <w:color w:val="3A3A3A"/>
-          <w:spacing w:val="6"/>
-          <w:shd w:val="clear" w:color="auto" w:fill="FFFFFF"/>
-        </w:rPr>
-        <w:t>inverse</w:t>
-      </w:r>
-      <w:r>
-        <w:rPr>
-          <w:rFonts w:ascii="Arial" w:hAnsi="Arial" w:cs="Arial"/>
-          <w:color w:val="3A3A3A"/>
-          <w:spacing w:val="6"/>
-          <w:shd w:val="clear" w:color="auto" w:fill="FFFFFF"/>
-        </w:rPr>
-        <w:t> of the regularization strength. A large </w:t>
-      </w:r>
-      <w:r>
-        <w:rPr>
-          <w:rStyle w:val="mi"/>
-          <w:rFonts w:ascii="STIXGeneral-Italic" w:hAnsi="STIXGeneral-Italic" w:cs="Arial"/>
-          <w:color w:val="3A3A3A"/>
-          <w:sz w:val="28"/>
-          <w:szCs w:val="28"/>
-          <w:bdr w:val="none" w:sz="0" w:space="0" w:color="auto" w:frame="1"/>
-          <w:shd w:val="clear" w:color="auto" w:fill="FFFFFF"/>
-        </w:rPr>
-        <w:t>C</w:t>
-      </w:r>
-      <w:r>
-        <w:rPr>
-          <w:rStyle w:val="mjxassistivemathml"/>
-          <w:rFonts w:ascii="Arial" w:hAnsi="Arial" w:cs="Arial"/>
-          <w:color w:val="3A3A3A"/>
-          <w:bdr w:val="none" w:sz="0" w:space="0" w:color="auto" w:frame="1"/>
-          <w:shd w:val="clear" w:color="auto" w:fill="FFFFFF"/>
-        </w:rPr>
-        <w:t>C</w:t>
-      </w:r>
-      <w:r>
-        <w:rPr>
-          <w:rFonts w:ascii="Arial" w:hAnsi="Arial" w:cs="Arial"/>
-          <w:color w:val="3A3A3A"/>
-          <w:spacing w:val="6"/>
-          <w:shd w:val="clear" w:color="auto" w:fill="FFFFFF"/>
-        </w:rPr>
-        <w:t> can lead to an </w:t>
-      </w:r>
-      <w:r>
-        <w:rPr>
-          <w:rStyle w:val="Emphasis"/>
-          <w:rFonts w:ascii="Arial" w:hAnsi="Arial" w:cs="Arial"/>
-          <w:color w:val="3A3A3A"/>
-          <w:spacing w:val="6"/>
-          <w:shd w:val="clear" w:color="auto" w:fill="FFFFFF"/>
-        </w:rPr>
-        <w:t>overfit</w:t>
-      </w:r>
-      <w:r>
-        <w:rPr>
-          <w:rFonts w:ascii="Arial" w:hAnsi="Arial" w:cs="Arial"/>
-          <w:color w:val="3A3A3A"/>
-          <w:spacing w:val="6"/>
-          <w:shd w:val="clear" w:color="auto" w:fill="FFFFFF"/>
-        </w:rPr>
-        <w:t> model, while a small </w:t>
-      </w:r>
-      <w:r>
-        <w:rPr>
-          <w:rStyle w:val="mi"/>
-          <w:rFonts w:ascii="STIXGeneral-Italic" w:hAnsi="STIXGeneral-Italic" w:cs="Arial"/>
-          <w:color w:val="3A3A3A"/>
-          <w:sz w:val="28"/>
-          <w:szCs w:val="28"/>
-          <w:bdr w:val="none" w:sz="0" w:space="0" w:color="auto" w:frame="1"/>
-          <w:shd w:val="clear" w:color="auto" w:fill="FFFFFF"/>
-        </w:rPr>
-        <w:t>C</w:t>
-      </w:r>
-      <w:r>
-        <w:rPr>
-          <w:rStyle w:val="mjxassistivemathml"/>
-          <w:rFonts w:ascii="Arial" w:hAnsi="Arial" w:cs="Arial"/>
-          <w:color w:val="3A3A3A"/>
-          <w:bdr w:val="none" w:sz="0" w:space="0" w:color="auto" w:frame="1"/>
-          <w:shd w:val="clear" w:color="auto" w:fill="FFFFFF"/>
-        </w:rPr>
-        <w:t>C</w:t>
-      </w:r>
-      <w:r>
-        <w:rPr>
-          <w:rFonts w:ascii="Arial" w:hAnsi="Arial" w:cs="Arial"/>
-          <w:color w:val="3A3A3A"/>
-          <w:spacing w:val="6"/>
-          <w:shd w:val="clear" w:color="auto" w:fill="FFFFFF"/>
-        </w:rPr>
-        <w:t> can lead to an </w:t>
-      </w:r>
-      <w:r>
-        <w:rPr>
-          <w:rStyle w:val="Emphasis"/>
-          <w:rFonts w:ascii="Arial" w:hAnsi="Arial" w:cs="Arial"/>
-          <w:color w:val="3A3A3A"/>
-          <w:spacing w:val="6"/>
-          <w:shd w:val="clear" w:color="auto" w:fill="FFFFFF"/>
-        </w:rPr>
-        <w:t>underfit</w:t>
-      </w:r>
-      <w:r>
-        <w:rPr>
-          <w:rFonts w:ascii="Arial" w:hAnsi="Arial" w:cs="Arial"/>
-          <w:color w:val="3A3A3A"/>
-          <w:spacing w:val="6"/>
-          <w:shd w:val="clear" w:color="auto" w:fill="FFFFFF"/>
-        </w:rPr>
-        <w:t> model.</w:t>
-      </w:r>
-      <w:r>
-        <w:rPr>
-          <w:rFonts w:ascii="Arial" w:hAnsi="Arial" w:cs="Arial"/>
-          <w:color w:val="3A3A3A"/>
-          <w:spacing w:val="6"/>
-          <w:shd w:val="clear" w:color="auto" w:fill="FFFFFF"/>
-        </w:rPr>
-        <w:t xml:space="preserve"> P is u</w:t>
-      </w:r>
-      <w:r>
-        <w:rPr>
-          <w:rFonts w:ascii="Helvetica" w:hAnsi="Helvetica"/>
-          <w:color w:val="1D1F22"/>
-          <w:sz w:val="22"/>
-          <w:szCs w:val="22"/>
-          <w:shd w:val="clear" w:color="auto" w:fill="FFFFFF"/>
-        </w:rPr>
-        <w:t>sed to specify the norm used in the penalization</w:t>
-      </w:r>
-      <w:r>
-        <w:t>. The output of these two values are 3.73 and L2 respectively.</w:t>
-      </w:r>
-    </w:p>
-    <w:p/>
-    <w:p/>
-    <w:p>
-      <w:pPr>
-        <w:pStyle w:val="NormalWeb"/>
+      </w:pPr>
+      <w:r>
         <w:rPr>
           <w:rFonts w:ascii="Cambria,Bold" w:hAnsi="Cambria,Bold"/>
           <w:sz w:val="36"/>
           <w:szCs w:val="36"/>
         </w:rPr>
-      </w:pPr>
-      <w:r>
-        <w:rPr>
-          <w:rFonts w:ascii="Cambria,Bold" w:hAnsi="Cambria,Bold"/>
-          <w:sz w:val="36"/>
-          <w:szCs w:val="36"/>
-        </w:rPr>
-        <w:t>Step 3</w:t>
-      </w:r>
-      <w:r>
-        <w:rPr>
-          <w:rFonts w:ascii="Cambria,Bold" w:hAnsi="Cambria,Bold"/>
-          <w:sz w:val="36"/>
-          <w:szCs w:val="36"/>
-        </w:rPr>
-        <w:t xml:space="preserve"> Classification Report</w:t>
+        <w:t>Step 3 Classification Report</w:t>
       </w:r>
     </w:p>
     <w:p>
@@ -10422,25 +10624,39 @@
           <w:sz w:val="21"/>
           <w:szCs w:val="21"/>
         </w:rPr>
-        <w:t xml:space="preserve">             precision    </w:t>
-      </w:r>
-      <w:proofErr w:type="gramStart"/>
-      <w:r>
+        <w:t xml:space="preserve">             precision    recall  f1-score   support</w:t>
+      </w:r>
+    </w:p>
+    <w:p>
+      <w:pPr>
+        <w:pStyle w:val="HTMLPreformatted"/>
+        <w:wordWrap w:val="0"/>
+        <w:textAlignment w:val="baseline"/>
         <w:rPr>
           <w:color w:val="000000"/>
           <w:sz w:val="21"/>
           <w:szCs w:val="21"/>
         </w:rPr>
-        <w:t>recall  f</w:t>
-      </w:r>
-      <w:proofErr w:type="gramEnd"/>
-      <w:r>
+      </w:pPr>
+    </w:p>
+    <w:p>
+      <w:pPr>
+        <w:pStyle w:val="HTMLPreformatted"/>
+        <w:wordWrap w:val="0"/>
+        <w:textAlignment w:val="baseline"/>
         <w:rPr>
           <w:color w:val="000000"/>
           <w:sz w:val="21"/>
           <w:szCs w:val="21"/>
         </w:rPr>
-        <w:t>1-score   support</w:t>
+      </w:pPr>
+      <w:r>
+        <w:rPr>
+          <w:color w:val="000000"/>
+          <w:sz w:val="21"/>
+          <w:szCs w:val="21"/>
+        </w:rPr>
+        <w:t xml:space="preserve">          0       0.86      0.92      0.89      9367</w:t>
       </w:r>
     </w:p>
     <w:p>
@@ -10454,6 +10670,14 @@
           <w:szCs w:val="21"/>
         </w:rPr>
       </w:pPr>
+      <w:r>
+        <w:rPr>
+          <w:color w:val="000000"/>
+          <w:sz w:val="21"/>
+          <w:szCs w:val="21"/>
+        </w:rPr>
+        <w:t xml:space="preserve">          1       0.61      0.44      0.51      2619</w:t>
+      </w:r>
     </w:p>
     <w:p>
       <w:pPr>
@@ -10466,75 +10690,25 @@
           <w:szCs w:val="21"/>
         </w:rPr>
       </w:pPr>
-      <w:r>
+    </w:p>
+    <w:p>
+      <w:pPr>
+        <w:pStyle w:val="HTMLPreformatted"/>
+        <w:wordWrap w:val="0"/>
+        <w:textAlignment w:val="baseline"/>
         <w:rPr>
           <w:color w:val="000000"/>
           <w:sz w:val="21"/>
           <w:szCs w:val="21"/>
         </w:rPr>
-        <w:t xml:space="preserve">          0       0.86      0.92      0.89      9367</w:t>
-      </w:r>
-    </w:p>
-    <w:p>
-      <w:pPr>
-        <w:pStyle w:val="HTMLPreformatted"/>
-        <w:wordWrap w:val="0"/>
-        <w:textAlignment w:val="baseline"/>
+      </w:pPr>
+      <w:r>
         <w:rPr>
           <w:color w:val="000000"/>
           <w:sz w:val="21"/>
           <w:szCs w:val="21"/>
         </w:rPr>
-      </w:pPr>
-      <w:r>
-        <w:rPr>
-          <w:color w:val="000000"/>
-          <w:sz w:val="21"/>
-          <w:szCs w:val="21"/>
-        </w:rPr>
-        <w:t xml:space="preserve">          1       0.61      0.44      0.51      2619</w:t>
-      </w:r>
-    </w:p>
-    <w:p>
-      <w:pPr>
-        <w:pStyle w:val="HTMLPreformatted"/>
-        <w:wordWrap w:val="0"/>
-        <w:textAlignment w:val="baseline"/>
-        <w:rPr>
-          <w:color w:val="000000"/>
-          <w:sz w:val="21"/>
-          <w:szCs w:val="21"/>
-        </w:rPr>
-      </w:pPr>
-    </w:p>
-    <w:p>
-      <w:pPr>
-        <w:pStyle w:val="HTMLPreformatted"/>
-        <w:wordWrap w:val="0"/>
-        <w:textAlignment w:val="baseline"/>
-        <w:rPr>
-          <w:color w:val="000000"/>
-          <w:sz w:val="21"/>
-          <w:szCs w:val="21"/>
-        </w:rPr>
-      </w:pPr>
-      <w:proofErr w:type="spellStart"/>
-      <w:r>
-        <w:rPr>
-          <w:color w:val="000000"/>
-          <w:sz w:val="21"/>
-          <w:szCs w:val="21"/>
-        </w:rPr>
-        <w:t>avg</w:t>
-      </w:r>
-      <w:proofErr w:type="spellEnd"/>
-      <w:r>
-        <w:rPr>
-          <w:color w:val="000000"/>
-          <w:sz w:val="21"/>
-          <w:szCs w:val="21"/>
-        </w:rPr>
-        <w:t xml:space="preserve"> / total       0.80      0.82      0.80     11986</w:t>
+        <w:t>avg / total       0.80      0.82      0.80     11986</w:t>
       </w:r>
     </w:p>
     <w:p/>
@@ -10552,6 +10726,7 @@
           <w:rFonts w:ascii="Helvetica" w:eastAsiaTheme="minorEastAsia" w:hAnsi="Helvetica" w:cs="Helvetica"/>
           <w:noProof/>
         </w:rPr>
+        <w:lastRenderedPageBreak/>
         <w:drawing>
           <wp:inline distT="0" distB="0" distL="0" distR="0">
             <wp:extent cx="2441575" cy="1750695"/>
@@ -10570,7 +10745,7 @@
                     </pic:cNvPicPr>
                   </pic:nvPicPr>
                   <pic:blipFill>
-                    <a:blip r:embed="rId7">
+                    <a:blip r:embed="rId10">
                       <a:extLst>
                         <a:ext uri="{28A0092B-C50C-407E-A947-70E740481C1C}">
                           <a14:useLocalDpi xmlns:a14="http://schemas.microsoft.com/office/drawing/2010/main" val="0"/>
@@ -10619,32 +10794,285 @@
           <w:sz w:val="21"/>
           <w:szCs w:val="21"/>
         </w:rPr>
-        <w:t xml:space="preserve">AUC scores computed using 5-fold cross-validation: [ </w:t>
-      </w:r>
-      <w:proofErr w:type="gramStart"/>
-      <w:r>
-        <w:rPr>
-          <w:color w:val="000000"/>
-          <w:sz w:val="21"/>
-          <w:szCs w:val="21"/>
-        </w:rPr>
-        <w:t>0.69848033  0.70974544</w:t>
-      </w:r>
-      <w:proofErr w:type="gramEnd"/>
-      <w:r>
-        <w:rPr>
-          <w:color w:val="000000"/>
-          <w:sz w:val="21"/>
-          <w:szCs w:val="21"/>
-        </w:rPr>
-        <w:t xml:space="preserve">  0.729946    0.73764843  0.73257638]</w:t>
+        <w:t>AUC scores computed using 5-fold cross-validation: [ 0.69848033  0.70974544  0.729946    0.73764843  0.73257638]</w:t>
       </w:r>
     </w:p>
     <w:p>
       <w:pPr>
         <w:pStyle w:val="NormalWeb"/>
-        <w:rPr>
-          <w:rFonts w:ascii="Cambria,Bold" w:hAnsi="Cambria,Bold" w:hint="eastAsia"/>
+      </w:pPr>
+      <w:r>
+        <w:rPr>
+          <w:rFonts w:ascii="Calibri" w:hAnsi="Calibri"/>
+        </w:rPr>
+        <w:t xml:space="preserve">According to the result, ROC AUC of the </w:t>
+      </w:r>
+      <w:r>
+        <w:rPr>
+          <w:rFonts w:ascii="Calibri" w:hAnsi="Calibri"/>
+        </w:rPr>
+        <w:t>logistic</w:t>
+      </w:r>
+      <w:r>
+        <w:rPr>
+          <w:rFonts w:ascii="Calibri" w:hAnsi="Calibri"/>
+        </w:rPr>
+        <w:t xml:space="preserve"> model is at 0.7</w:t>
+      </w:r>
+      <w:r>
+        <w:rPr>
+          <w:rFonts w:ascii="Calibri" w:hAnsi="Calibri"/>
+        </w:rPr>
+        <w:t>2, which is slightly lower than KNN method.</w:t>
+      </w:r>
+      <w:r>
+        <w:rPr>
+          <w:rFonts w:ascii="Calibri" w:hAnsi="Calibri"/>
+        </w:rPr>
+        <w:t xml:space="preserve">We will do more investigation and comparison with other supervised machine learning models. </w:t>
+      </w:r>
+    </w:p>
+    <w:p>
+      <w:pPr>
+        <w:pStyle w:val="NormalWeb"/>
+        <w:numPr>
+          <w:ilvl w:val="0"/>
+          <w:numId w:val="1"/>
+        </w:numPr>
+        <w:rPr>
+          <w:rFonts w:ascii="Cambria,Bold" w:hAnsi="Cambria,Bold"/>
+          <w:sz w:val="36"/>
+          <w:szCs w:val="36"/>
+        </w:rPr>
+      </w:pPr>
+      <w:r>
+        <w:rPr>
+          <w:rFonts w:ascii="Cambria,Bold" w:hAnsi="Cambria,Bold"/>
+          <w:sz w:val="36"/>
+          <w:szCs w:val="36"/>
+        </w:rPr>
+        <w:t xml:space="preserve">Conclusions </w:t>
+      </w:r>
+    </w:p>
+    <w:p>
+      <w:pPr>
+        <w:pStyle w:val="NormalWeb"/>
+      </w:pPr>
+      <w:r>
+        <w:rPr>
+          <w:rFonts w:ascii="Calibri" w:hAnsi="Calibri"/>
+        </w:rPr>
+        <w:t>In this</w:t>
+      </w:r>
+      <w:r>
+        <w:rPr>
+          <w:rFonts w:ascii="Calibri" w:hAnsi="Calibri"/>
+        </w:rPr>
+        <w:t xml:space="preserve"> project, we first explored the</w:t>
+      </w:r>
+      <w:r>
+        <w:rPr>
+          <w:rFonts w:ascii="Calibri" w:hAnsi="Calibri"/>
+        </w:rPr>
+        <w:t xml:space="preserve"> </w:t>
+      </w:r>
+      <w:r>
+        <w:rPr>
+          <w:rFonts w:ascii="Calibri" w:hAnsi="Calibri"/>
+        </w:rPr>
+        <w:t>raw data and found outliers</w:t>
+      </w:r>
+      <w:r>
+        <w:rPr>
+          <w:rFonts w:ascii="Calibri" w:hAnsi="Calibri"/>
+        </w:rPr>
+        <w:t xml:space="preserve">. Then, we applied some cleaning techniques </w:t>
+      </w:r>
+      <w:r>
+        <w:rPr>
+          <w:rFonts w:ascii="Calibri" w:hAnsi="Calibri"/>
+        </w:rPr>
+        <w:t>to clean outliers</w:t>
+      </w:r>
+      <w:r>
+        <w:rPr>
+          <w:rFonts w:ascii="Calibri" w:hAnsi="Calibri"/>
+        </w:rPr>
+        <w:t xml:space="preserve">. After that, we did data exploratory analysis and applied supervised machine learning model to fit the data. This is what we found from the research. </w:t>
+      </w:r>
+    </w:p>
+    <w:p>
+      <w:pPr>
+        <w:pStyle w:val="NormalWeb"/>
+        <w:rPr>
+          <w:rFonts w:ascii="Calibri,Bold" w:hAnsi="Calibri,Bold"/>
+          <w:sz w:val="28"/>
+          <w:szCs w:val="28"/>
+        </w:rPr>
+      </w:pPr>
+      <w:r>
+        <w:rPr>
+          <w:rFonts w:ascii="Calibri,Bold" w:hAnsi="Calibri,Bold"/>
+          <w:sz w:val="28"/>
+          <w:szCs w:val="28"/>
+        </w:rPr>
+        <w:t xml:space="preserve">Data Exploration Conclusions: </w:t>
+      </w:r>
+    </w:p>
+    <w:p>
+      <w:pPr>
+        <w:pStyle w:val="NormalWeb"/>
+        <w:rPr>
+          <w:rFonts w:ascii="Calibri,Bold" w:hAnsi="Calibri,Bold"/>
+          <w:sz w:val="28"/>
+          <w:szCs w:val="28"/>
+        </w:rPr>
+      </w:pPr>
+      <w:r>
+        <w:rPr>
+          <w:rFonts w:ascii="Calibri,Bold" w:hAnsi="Calibri,Bold"/>
+          <w:sz w:val="28"/>
+          <w:szCs w:val="28"/>
+        </w:rPr>
+        <w:t>1.</w:t>
+      </w:r>
+    </w:p>
+    <w:p>
+      <w:pPr>
+        <w:pStyle w:val="NormalWeb"/>
+      </w:pPr>
+    </w:p>
+    <w:p>
+      <w:pPr>
+        <w:pStyle w:val="NormalWeb"/>
+      </w:pPr>
+      <w:r>
+        <w:rPr>
+          <w:rFonts w:ascii="Calibri,Bold" w:hAnsi="Calibri,Bold"/>
+          <w:sz w:val="28"/>
+          <w:szCs w:val="28"/>
+        </w:rPr>
+        <w:t xml:space="preserve">Modeling Conclusions: </w:t>
+      </w:r>
+    </w:p>
+    <w:p>
+      <w:pPr>
+        <w:pStyle w:val="NormalWeb"/>
+      </w:pPr>
+      <w:r>
+        <w:rPr>
+          <w:rFonts w:ascii="Calibri" w:hAnsi="Calibri"/>
+        </w:rPr>
+        <w:t>In the machine learning part, I</w:t>
+      </w:r>
+      <w:r>
+        <w:rPr>
+          <w:rFonts w:ascii="Calibri" w:hAnsi="Calibri"/>
+        </w:rPr>
+        <w:t xml:space="preserve"> used </w:t>
+      </w:r>
+      <w:r>
+        <w:rPr>
+          <w:rFonts w:ascii="Calibri" w:hAnsi="Calibri"/>
+        </w:rPr>
+        <w:t>two</w:t>
+      </w:r>
+      <w:r>
+        <w:rPr>
+          <w:rFonts w:ascii="Calibri" w:hAnsi="Calibri"/>
+        </w:rPr>
+        <w:t xml:space="preserve"> different supervised classification algorithms (Logistic Regression, KNeighbors) to train the predictive model by using 70% of the data. The remaining 30% was </w:t>
+      </w:r>
+      <w:r>
+        <w:rPr>
+          <w:rFonts w:ascii="Calibri" w:hAnsi="Calibri"/>
+        </w:rPr>
+        <w:t>tested</w:t>
+      </w:r>
+      <w:r>
+        <w:rPr>
+          <w:rFonts w:ascii="Calibri" w:hAnsi="Calibri"/>
+        </w:rPr>
+        <w:t xml:space="preserve"> to evaluate the model. </w:t>
+      </w:r>
+    </w:p>
+    <w:p>
+      <w:pPr>
+        <w:pStyle w:val="NormalWeb"/>
+      </w:pPr>
+      <w:r>
+        <w:rPr>
+          <w:rFonts w:ascii="Calibri" w:hAnsi="Calibri"/>
+        </w:rPr>
+        <w:t xml:space="preserve">1. Using performance evaluation metrics, we found that the </w:t>
+      </w:r>
+      <w:r>
+        <w:rPr>
+          <w:rFonts w:ascii="Calibri" w:hAnsi="Calibri"/>
+        </w:rPr>
+        <w:t>KNN</w:t>
+      </w:r>
+      <w:r>
+        <w:rPr>
+          <w:rFonts w:ascii="Calibri" w:hAnsi="Calibri"/>
+        </w:rPr>
+        <w:t xml:space="preserve"> gives the best model performance in term of predictability. </w:t>
+      </w:r>
+    </w:p>
+    <w:p>
+      <w:pPr>
+        <w:pStyle w:val="NormalWeb"/>
+      </w:pPr>
+      <w:r>
+        <w:rPr>
+          <w:rFonts w:ascii="Calibri" w:hAnsi="Calibri"/>
+        </w:rPr>
+        <w:t>2</w:t>
+      </w:r>
+      <w:bookmarkStart w:id="27" w:name="_GoBack"/>
+      <w:bookmarkEnd w:id="27"/>
+      <w:r>
+        <w:rPr>
+          <w:rFonts w:ascii="Calibri" w:hAnsi="Calibri"/>
+        </w:rPr>
+        <w:t>.</w:t>
+      </w:r>
+      <w:r>
+        <w:rPr>
+          <w:rFonts w:ascii="Calibri" w:hAnsi="Calibri"/>
+        </w:rPr>
+        <w:t xml:space="preserve">The </w:t>
+      </w:r>
+      <w:r>
+        <w:rPr>
+          <w:rFonts w:ascii="Calibri" w:hAnsi="Calibri"/>
+        </w:rPr>
+        <w:t xml:space="preserve">ROC AUC </w:t>
+      </w:r>
+      <w:r>
+        <w:rPr>
+          <w:rFonts w:ascii="Calibri" w:hAnsi="Calibri"/>
+        </w:rPr>
+        <w:t>is 0.74</w:t>
+      </w:r>
+      <w:r>
+        <w:rPr>
+          <w:rFonts w:ascii="Calibri" w:hAnsi="Calibri"/>
+        </w:rPr>
+        <w:t>. In terms of features, we found that we do not need do any feature modification since it didn’t improve any predictive score</w:t>
+      </w:r>
+      <w:r>
+        <w:rPr>
+          <w:rFonts w:ascii="Calibri" w:hAnsi="Calibri"/>
+        </w:rPr>
+        <w:t>.</w:t>
+      </w:r>
+    </w:p>
+    <w:p>
+      <w:pPr>
+        <w:pStyle w:val="NormalWeb"/>
+        <w:rPr>
+          <w:rFonts w:ascii="Cambria,Bold" w:hAnsi="Cambria,Bold"/>
           <w:sz w:val="36"/>
           <w:szCs w:val="36"/>
         </w:rPr>
@@ -12401,8 +12829,8 @@
       <w:contextualSpacing/>
     </w:pPr>
   </w:style>
-  <w:style w:type="paragraph" w:customStyle="1" w:styleId="normal0">
-    <w:name w:val="normal"/>
+  <w:style w:type="paragraph" w:customStyle="1" w:styleId="Normal1">
+    <w:name w:val="Normal1"/>
     <w:basedOn w:val="Normal"/>
     <w:rsid w:val="004268FA"/>
     <w:pPr>
@@ -13089,4 +13517,16 @@
     </a:ext>
   </a:extLst>
 </a:theme>
+</file>
+
+<file path=customXml/item1.xml><?xml version="1.0" encoding="utf-8"?>
+<b:Sources xmlns:b="http://schemas.openxmlformats.org/officeDocument/2006/bibliography" xmlns="http://schemas.openxmlformats.org/officeDocument/2006/bibliography" SelectedStyle="/APASixthEditionOfficeOnline.xsl" StyleName="APA" Version="6"/>
+</file>
+
+<file path=customXml/itemProps1.xml><?xml version="1.0" encoding="utf-8"?>
+<ds:datastoreItem xmlns:ds="http://schemas.openxmlformats.org/officeDocument/2006/customXml" ds:itemID="{D615A448-DDB8-004E-8FE6-F113F8219DF1}">
+  <ds:schemaRefs>
+    <ds:schemaRef ds:uri="http://schemas.openxmlformats.org/officeDocument/2006/bibliography"/>
+  </ds:schemaRefs>
+</ds:datastoreItem>
 </file>
--- a/Capstone/Springboard Data Science Capstone Project.docx
+++ b/Capstone/Springboard Data Science Capstone Project.docx
@@ -623,7 +623,79 @@
         <w:rPr>
           <w:rFonts w:ascii="Cambria,Bold" w:hAnsi="Cambria,Bold"/>
         </w:rPr>
-        <w:t xml:space="preserve">This project is based on the paper “The comparisons of data mining techniques for the predictive accuracy of probability of default of credit card clients” (Yeh, I. C., &amp; Lien, C. H. 2009). The dataset </w:t>
+        <w:t>The financial crisis of 2007-2009 brought out the importance of risk management and has promoted the establishment of more financial regulations. For example, the main purpose of Basel III, international regulatory framework for banks, was to guarantee the capital adequacy and to prevent liquidity risk by increasing the requirement of minimum capital ratios. In that context, banks should not only increase their Tier 1 Capitals but also control the exposure of risk-weighted assets.  Risk-weighted asset is a bank’s assets or off-balance-sheet exposure, weighted according to risk and is an important component in risk management.  The risk prediction of credit card default is one part of measurement. During the financial crisis period, for example, the default rate of credit card in the U.S. peaked in the midyear of 2009 at 6.77%. The purpose of risk control on individuals is to use financial information,</w:t>
+      </w:r>
+      <w:r>
+        <w:rPr>
+          <w:rFonts w:ascii="Helvetica Neue" w:eastAsiaTheme="minorEastAsia" w:hAnsi="Helvetica Neue" w:cs="Helvetica Neue"/>
+          <w:sz w:val="26"/>
+          <w:szCs w:val="26"/>
+        </w:rPr>
+        <w:t xml:space="preserve"> </w:t>
+      </w:r>
+      <w:r>
+        <w:rPr>
+          <w:rFonts w:ascii="Cambria,Bold" w:hAnsi="Cambria,Bold"/>
+        </w:rPr>
+        <w:t xml:space="preserve">such as payment history, personal income and backgrounds, to predict costumers’ default rate and to lower the credit risk. </w:t>
+      </w:r>
+      <w:r>
+        <w:rPr>
+          <w:rFonts w:ascii="Cambria,Bold" w:hAnsi="Cambria,Bold"/>
+        </w:rPr>
+        <w:t xml:space="preserve">Therefore, default rate prediction </w:t>
+      </w:r>
+      <w:r>
+        <w:rPr>
+          <w:rFonts w:ascii="Cambria,Bold" w:hAnsi="Cambria,Bold"/>
+        </w:rPr>
+        <w:t xml:space="preserve">has important meaning to banks </w:t>
+      </w:r>
+      <w:r>
+        <w:rPr>
+          <w:rFonts w:ascii="Cambria,Bold" w:hAnsi="Cambria,Bold" w:hint="eastAsia"/>
+        </w:rPr>
+        <w:t>in</w:t>
+      </w:r>
+      <w:r>
+        <w:rPr>
+          <w:rFonts w:ascii="Cambria,Bold" w:hAnsi="Cambria,Bold"/>
+        </w:rPr>
+        <w:t xml:space="preserve"> risk control. </w:t>
+      </w:r>
+    </w:p>
+    <w:p>
+      <w:pPr>
+        <w:ind w:left="720"/>
+        <w:rPr>
+          <w:rFonts w:ascii="Cambria,Bold" w:hAnsi="Cambria,Bold"/>
+        </w:rPr>
+      </w:pPr>
+      <w:r>
+        <w:rPr>
+          <w:rFonts w:ascii="Cambria,Bold" w:hAnsi="Cambria,Bold"/>
+        </w:rPr>
+        <w:t xml:space="preserve">This is a practice project that predict default payments in Taiwan by using different data mining techniques. </w:t>
+      </w:r>
+      <w:r>
+        <w:rPr>
+          <w:rFonts w:ascii="Cambria,Bold" w:hAnsi="Cambria,Bold"/>
+        </w:rPr>
+        <w:t>This project is based on the paper “The comparisons of data mining techniques for the predictive accuracy of probability of default of credit card clients” (</w:t>
+      </w:r>
+      <w:proofErr w:type="spellStart"/>
+      <w:r>
+        <w:rPr>
+          <w:rFonts w:ascii="Cambria,Bold" w:hAnsi="Cambria,Bold"/>
+        </w:rPr>
+        <w:t>Yeh</w:t>
+      </w:r>
+      <w:proofErr w:type="spellEnd"/>
+      <w:r>
+        <w:rPr>
+          <w:rFonts w:ascii="Cambria,Bold" w:hAnsi="Cambria,Bold"/>
+        </w:rPr>
+        <w:t xml:space="preserve">, I. C., &amp; Lien, C. H. 2009). The dataset </w:t>
       </w:r>
       <w:r>
         <w:rPr>
@@ -635,13 +707,29 @@
         <w:rPr>
           <w:rFonts w:ascii="Cambria,Bold" w:hAnsi="Cambria,Bold"/>
         </w:rPr>
-        <w:t xml:space="preserve">is available on the UC Irvine </w:t>
-      </w:r>
-      <w:r>
-        <w:rPr>
-          <w:rFonts w:ascii="Cambria,Bold" w:hAnsi="Cambria,Bold"/>
-        </w:rPr>
-        <w:t>Machine Learning Repository website. The dataset includes historical payment data from a bank in Taiwan in October</w:t>
+        <w:t xml:space="preserve">is available on the </w:t>
+      </w:r>
+      <w:bookmarkStart w:id="2" w:name="OLE_LINK3"/>
+      <w:bookmarkStart w:id="3" w:name="OLE_LINK4"/>
+      <w:r>
+        <w:rPr>
+          <w:rFonts w:ascii="Cambria,Bold" w:hAnsi="Cambria,Bold"/>
+        </w:rPr>
+        <w:t xml:space="preserve">UC Irvine </w:t>
+      </w:r>
+      <w:r>
+        <w:rPr>
+          <w:rFonts w:ascii="Cambria,Bold" w:hAnsi="Cambria,Bold"/>
+        </w:rPr>
+        <w:t>Machine Learning Repository website</w:t>
+      </w:r>
+      <w:bookmarkEnd w:id="2"/>
+      <w:bookmarkEnd w:id="3"/>
+      <w:r>
+        <w:rPr>
+          <w:rFonts w:ascii="Cambria,Bold" w:hAnsi="Cambria,Bold"/>
+        </w:rPr>
+        <w:t>. The dataset includes historical payment data from a bank in Taiwan in October</w:t>
       </w:r>
       <w:r>
         <w:rPr>
@@ -653,15 +741,457 @@
         <w:rPr>
           <w:rFonts w:ascii="Cambria,Bold" w:hAnsi="Cambria,Bold"/>
         </w:rPr>
-        <w:t xml:space="preserve">. The purpose of the research paper is to predict the credit card default rate and compare the predictive accuracy by using different mining techniques. The purpose of my project is to use the open data and do </w:t>
-      </w:r>
-      <w:r>
-        <w:rPr>
-          <w:rFonts w:ascii="Cambria,Bold" w:hAnsi="Cambria,Bold"/>
-        </w:rPr>
-        <w:t>a practice project about machine learning.</w:t>
-      </w:r>
-    </w:p>
+        <w:t xml:space="preserve">. </w:t>
+      </w:r>
+      <w:r>
+        <w:rPr>
+          <w:rFonts w:ascii="Cambria,Bold" w:hAnsi="Cambria,Bold"/>
+        </w:rPr>
+        <w:t xml:space="preserve">The practice used </w:t>
+      </w:r>
+      <w:r>
+        <w:rPr>
+          <w:rFonts w:ascii="Cambria,Bold" w:hAnsi="Cambria,Bold"/>
+        </w:rPr>
+        <w:t xml:space="preserve">non-parametric machine learning models such as K-Nearest Neighbors, </w:t>
+      </w:r>
+      <w:r>
+        <w:rPr>
+          <w:rFonts w:ascii="Cambria,Bold" w:hAnsi="Cambria,Bold"/>
+        </w:rPr>
+        <w:t>logistic regression</w:t>
+      </w:r>
+      <w:r>
+        <w:rPr>
+          <w:rFonts w:ascii="Cambria,Bold" w:hAnsi="Cambria,Bold"/>
+        </w:rPr>
+        <w:t xml:space="preserve">, and </w:t>
+      </w:r>
+      <w:r>
+        <w:rPr>
+          <w:rFonts w:ascii="Cambria,Bold" w:hAnsi="Cambria,Bold"/>
+        </w:rPr>
+        <w:t>discriminant analysis, Naïve Bayesian etc.</w:t>
+      </w:r>
+      <w:r>
+        <w:rPr>
+          <w:rFonts w:ascii="Cambria,Bold" w:hAnsi="Cambria,Bold"/>
+        </w:rPr>
+        <w:t xml:space="preserve"> in the predictors. The corresponding accuracy rates will then be analyzed. </w:t>
+      </w:r>
+    </w:p>
+    <w:p>
+      <w:pPr>
+        <w:pStyle w:val="NormalWeb"/>
+        <w:ind w:left="720"/>
+        <w:rPr>
+          <w:rFonts w:ascii="Cambria,Bold" w:hAnsi="Cambria,Bold"/>
+          <w:sz w:val="36"/>
+          <w:szCs w:val="36"/>
+        </w:rPr>
+      </w:pPr>
+      <w:r>
+        <w:rPr>
+          <w:rFonts w:ascii="Cambria,Bold" w:hAnsi="Cambria,Bold"/>
+          <w:sz w:val="36"/>
+          <w:szCs w:val="36"/>
+        </w:rPr>
+        <w:t xml:space="preserve">Data </w:t>
+      </w:r>
+      <w:r>
+        <w:rPr>
+          <w:rFonts w:ascii="Cambria,Bold" w:hAnsi="Cambria,Bold"/>
+          <w:sz w:val="36"/>
+          <w:szCs w:val="36"/>
+        </w:rPr>
+        <w:t>Description</w:t>
+      </w:r>
+    </w:p>
+    <w:p>
+      <w:pPr>
+        <w:pStyle w:val="ListParagraph"/>
+        <w:rPr>
+          <w:rFonts w:ascii="Cambria,Bold" w:hAnsi="Cambria,Bold"/>
+        </w:rPr>
+      </w:pPr>
+      <w:r>
+        <w:rPr>
+          <w:rFonts w:ascii="Cambria,Bold" w:hAnsi="Cambria,Bold"/>
+        </w:rPr>
+        <w:t>The dataset contains 30,000 observations and each observation represents an individual credit card holder in a Taiwan bank in October 2005.</w:t>
+      </w:r>
+    </w:p>
+    <w:p>
+      <w:pPr>
+        <w:pStyle w:val="ListParagraph"/>
+        <w:rPr>
+          <w:rFonts w:ascii="Cambria,Bold" w:hAnsi="Cambria,Bold"/>
+        </w:rPr>
+      </w:pPr>
+      <w:r>
+        <w:rPr>
+          <w:rFonts w:ascii="Cambria,Bold" w:hAnsi="Cambria,Bold"/>
+        </w:rPr>
+        <w:t>The respon</w:t>
+      </w:r>
+      <w:r>
+        <w:rPr>
+          <w:rFonts w:ascii="Cambria,Bold" w:hAnsi="Cambria,Bold"/>
+        </w:rPr>
+        <w:t>se variable employed a</w:t>
+      </w:r>
+      <w:r>
+        <w:rPr>
+          <w:rFonts w:ascii="Cambria,Bold" w:hAnsi="Cambria,Bold"/>
+        </w:rPr>
+        <w:t xml:space="preserve"> binary </w:t>
+      </w:r>
+      <w:r>
+        <w:rPr>
+          <w:rFonts w:ascii="Cambria,Bold" w:hAnsi="Cambria,Bold"/>
+        </w:rPr>
+        <w:t>value to represe</w:t>
+      </w:r>
+      <w:r>
+        <w:rPr>
+          <w:rFonts w:ascii="Cambria,Bold" w:hAnsi="Cambria,Bold"/>
+        </w:rPr>
+        <w:t>nt default payment, in which y=1</w:t>
+      </w:r>
+      <w:r>
+        <w:rPr>
+          <w:rFonts w:ascii="Cambria,Bold" w:hAnsi="Cambria,Bold"/>
+        </w:rPr>
+        <w:t xml:space="preserve"> represents default and y=0 represents non-default. </w:t>
+      </w:r>
+    </w:p>
+    <w:p>
+      <w:pPr>
+        <w:pStyle w:val="ListParagraph"/>
+        <w:rPr>
+          <w:rFonts w:ascii="Cambria,Bold" w:hAnsi="Cambria,Bold"/>
+        </w:rPr>
+      </w:pPr>
+      <w:r>
+        <w:rPr>
+          <w:rFonts w:ascii="Cambria,Bold" w:hAnsi="Cambria,Bold"/>
+        </w:rPr>
+        <w:t xml:space="preserve">The explanatory variables </w:t>
+      </w:r>
+      <w:r>
+        <w:rPr>
+          <w:rFonts w:ascii="Cambria,Bold" w:hAnsi="Cambria,Bold"/>
+        </w:rPr>
+        <w:t>include 23 factors, which are:</w:t>
+      </w:r>
+    </w:p>
+    <w:p>
+      <w:pPr>
+        <w:pStyle w:val="ListParagraph"/>
+        <w:numPr>
+          <w:ilvl w:val="0"/>
+          <w:numId w:val="9"/>
+        </w:numPr>
+        <w:rPr>
+          <w:rFonts w:ascii="Cambria,Bold" w:hAnsi="Cambria,Bold"/>
+        </w:rPr>
+      </w:pPr>
+      <w:r>
+        <w:rPr>
+          <w:rFonts w:ascii="Cambria,Bold" w:hAnsi="Cambria,Bold"/>
+        </w:rPr>
+        <w:t>X1: Amount of the given credit (NT dollar): it includes both the individual consumer credit and his/her family (supplementary) credit. </w:t>
+      </w:r>
+    </w:p>
+    <w:p>
+      <w:pPr>
+        <w:pStyle w:val="ListParagraph"/>
+        <w:numPr>
+          <w:ilvl w:val="0"/>
+          <w:numId w:val="9"/>
+        </w:numPr>
+        <w:rPr>
+          <w:rFonts w:ascii="Cambria,Bold" w:hAnsi="Cambria,Bold"/>
+        </w:rPr>
+      </w:pPr>
+      <w:r>
+        <w:rPr>
+          <w:rFonts w:ascii="Cambria,Bold" w:hAnsi="Cambria,Bold"/>
+        </w:rPr>
+        <w:t>X2: Gender (1 = male; 2 = female). </w:t>
+      </w:r>
+    </w:p>
+    <w:p>
+      <w:pPr>
+        <w:pStyle w:val="ListParagraph"/>
+        <w:numPr>
+          <w:ilvl w:val="0"/>
+          <w:numId w:val="9"/>
+        </w:numPr>
+        <w:rPr>
+          <w:rFonts w:ascii="Cambria,Bold" w:hAnsi="Cambria,Bold"/>
+        </w:rPr>
+      </w:pPr>
+      <w:r>
+        <w:rPr>
+          <w:rFonts w:ascii="Cambria,Bold" w:hAnsi="Cambria,Bold"/>
+        </w:rPr>
+        <w:t>X3: Education (1 = graduate school; 2 = university; 3 = high school; 4 = others). </w:t>
+      </w:r>
+    </w:p>
+    <w:p>
+      <w:pPr>
+        <w:pStyle w:val="ListParagraph"/>
+        <w:numPr>
+          <w:ilvl w:val="0"/>
+          <w:numId w:val="9"/>
+        </w:numPr>
+        <w:rPr>
+          <w:rFonts w:ascii="Cambria,Bold" w:hAnsi="Cambria,Bold"/>
+        </w:rPr>
+      </w:pPr>
+      <w:r>
+        <w:rPr>
+          <w:rFonts w:ascii="Cambria,Bold" w:hAnsi="Cambria,Bold"/>
+        </w:rPr>
+        <w:t>X4: Marital status (1 = married; 2 = single; 3 = others). </w:t>
+      </w:r>
+    </w:p>
+    <w:p>
+      <w:pPr>
+        <w:pStyle w:val="ListParagraph"/>
+        <w:numPr>
+          <w:ilvl w:val="0"/>
+          <w:numId w:val="9"/>
+        </w:numPr>
+        <w:rPr>
+          <w:rFonts w:ascii="Cambria,Bold" w:hAnsi="Cambria,Bold"/>
+        </w:rPr>
+      </w:pPr>
+      <w:r>
+        <w:rPr>
+          <w:rFonts w:ascii="Cambria,Bold" w:hAnsi="Cambria,Bold"/>
+        </w:rPr>
+        <w:t>X5: Age (year). </w:t>
+      </w:r>
+    </w:p>
+    <w:p>
+      <w:pPr>
+        <w:pStyle w:val="ListParagraph"/>
+        <w:numPr>
+          <w:ilvl w:val="0"/>
+          <w:numId w:val="9"/>
+        </w:numPr>
+        <w:rPr>
+          <w:rFonts w:ascii="Cambria,Bold" w:hAnsi="Cambria,Bold"/>
+        </w:rPr>
+      </w:pPr>
+      <w:r>
+        <w:rPr>
+          <w:rFonts w:ascii="Cambria,Bold" w:hAnsi="Cambria,Bold"/>
+        </w:rPr>
+        <w:t xml:space="preserve">X6 - X11: History of past payment. </w:t>
+      </w:r>
+    </w:p>
+    <w:p>
+      <w:pPr>
+        <w:ind w:left="1440"/>
+        <w:rPr>
+          <w:rFonts w:ascii="Cambria,Bold" w:hAnsi="Cambria,Bold"/>
+        </w:rPr>
+      </w:pPr>
+      <w:r>
+        <w:rPr>
+          <w:rFonts w:ascii="Cambria,Bold" w:hAnsi="Cambria,Bold" w:hint="eastAsia"/>
+        </w:rPr>
+        <w:t>Data</w:t>
+      </w:r>
+      <w:r>
+        <w:rPr>
+          <w:rFonts w:ascii="Cambria,Bold" w:hAnsi="Cambria,Bold"/>
+        </w:rPr>
+        <w:t xml:space="preserve"> tracked the past monthly payment records from </w:t>
+      </w:r>
+      <w:bookmarkStart w:id="4" w:name="OLE_LINK7"/>
+      <w:bookmarkStart w:id="5" w:name="OLE_LINK8"/>
+      <w:r>
+        <w:rPr>
+          <w:rFonts w:ascii="Cambria,Bold" w:hAnsi="Cambria,Bold"/>
+        </w:rPr>
+        <w:t xml:space="preserve">April to September 2005 </w:t>
+      </w:r>
+      <w:bookmarkEnd w:id="4"/>
+      <w:bookmarkEnd w:id="5"/>
+      <w:r>
+        <w:rPr>
+          <w:rFonts w:ascii="Cambria,Bold" w:hAnsi="Cambria,Bold"/>
+        </w:rPr>
+        <w:t>and the corresponding values are the repayment statue:</w:t>
+      </w:r>
+    </w:p>
+    <w:p>
+      <w:pPr>
+        <w:pStyle w:val="ListParagraph"/>
+        <w:numPr>
+          <w:ilvl w:val="4"/>
+          <w:numId w:val="10"/>
+        </w:numPr>
+        <w:rPr>
+          <w:rFonts w:ascii="Cambria,Bold" w:hAnsi="Cambria,Bold"/>
+        </w:rPr>
+      </w:pPr>
+      <w:r>
+        <w:rPr>
+          <w:rFonts w:ascii="Cambria,Bold" w:hAnsi="Cambria,Bold"/>
+        </w:rPr>
+        <w:lastRenderedPageBreak/>
+        <w:t xml:space="preserve">-1 = pay duly; </w:t>
+      </w:r>
+    </w:p>
+    <w:p>
+      <w:pPr>
+        <w:pStyle w:val="ListParagraph"/>
+        <w:numPr>
+          <w:ilvl w:val="4"/>
+          <w:numId w:val="10"/>
+        </w:numPr>
+        <w:rPr>
+          <w:rFonts w:ascii="Cambria,Bold" w:hAnsi="Cambria,Bold"/>
+        </w:rPr>
+      </w:pPr>
+      <w:r>
+        <w:rPr>
+          <w:rFonts w:ascii="Cambria,Bold" w:hAnsi="Cambria,Bold"/>
+        </w:rPr>
+        <w:t xml:space="preserve">1 = payment delay for one month; </w:t>
+      </w:r>
+    </w:p>
+    <w:p>
+      <w:pPr>
+        <w:pStyle w:val="ListParagraph"/>
+        <w:numPr>
+          <w:ilvl w:val="4"/>
+          <w:numId w:val="10"/>
+        </w:numPr>
+        <w:rPr>
+          <w:rFonts w:ascii="Cambria,Bold" w:hAnsi="Cambria,Bold"/>
+        </w:rPr>
+      </w:pPr>
+      <w:r>
+        <w:rPr>
+          <w:rFonts w:ascii="Cambria,Bold" w:hAnsi="Cambria,Bold"/>
+        </w:rPr>
+        <w:t xml:space="preserve">2 = payment delay for two months; </w:t>
+      </w:r>
+    </w:p>
+    <w:p>
+      <w:pPr>
+        <w:pStyle w:val="ListParagraph"/>
+        <w:numPr>
+          <w:ilvl w:val="4"/>
+          <w:numId w:val="10"/>
+        </w:numPr>
+        <w:rPr>
+          <w:rFonts w:ascii="Cambria,Bold" w:hAnsi="Cambria,Bold"/>
+        </w:rPr>
+      </w:pPr>
+      <w:r>
+        <w:rPr>
+          <w:rFonts w:ascii="Cambria,Bold" w:hAnsi="Cambria,Bold"/>
+        </w:rPr>
+        <w:t>. . .;</w:t>
+      </w:r>
+    </w:p>
+    <w:p>
+      <w:pPr>
+        <w:pStyle w:val="ListParagraph"/>
+        <w:numPr>
+          <w:ilvl w:val="4"/>
+          <w:numId w:val="10"/>
+        </w:numPr>
+        <w:rPr>
+          <w:rFonts w:ascii="Cambria,Bold" w:hAnsi="Cambria,Bold"/>
+        </w:rPr>
+      </w:pPr>
+      <w:r>
+        <w:rPr>
+          <w:rFonts w:ascii="Cambria,Bold" w:hAnsi="Cambria,Bold"/>
+        </w:rPr>
+        <w:t>9 = payment delay for nine months and above. </w:t>
+      </w:r>
+    </w:p>
+    <w:p>
+      <w:pPr>
+        <w:rPr>
+          <w:rFonts w:ascii="Cambria,Bold" w:hAnsi="Cambria,Bold"/>
+        </w:rPr>
+      </w:pPr>
+    </w:p>
+    <w:p>
+      <w:pPr>
+        <w:pStyle w:val="ListParagraph"/>
+        <w:numPr>
+          <w:ilvl w:val="0"/>
+          <w:numId w:val="9"/>
+        </w:numPr>
+        <w:rPr>
+          <w:rFonts w:ascii="Cambria,Bold" w:hAnsi="Cambria,Bold"/>
+        </w:rPr>
+      </w:pPr>
+      <w:r>
+        <w:rPr>
+          <w:rFonts w:ascii="Cambria,Bold" w:hAnsi="Cambria,Bold"/>
+        </w:rPr>
+        <w:t>X12-X17: Amount of bill statement (NT dollar</w:t>
+      </w:r>
+      <w:bookmarkStart w:id="6" w:name="OLE_LINK9"/>
+      <w:bookmarkStart w:id="7" w:name="OLE_LINK10"/>
+      <w:r>
+        <w:rPr>
+          <w:rFonts w:ascii="Cambria,Bold" w:hAnsi="Cambria,Bold"/>
+        </w:rPr>
+        <w:t>)</w:t>
+      </w:r>
+      <w:r>
+        <w:rPr>
+          <w:rFonts w:ascii="Cambria,Bold" w:hAnsi="Cambria,Bold"/>
+        </w:rPr>
+        <w:t xml:space="preserve"> from April to September 2005</w:t>
+      </w:r>
+      <w:r>
+        <w:rPr>
+          <w:rFonts w:ascii="Cambria,Bold" w:hAnsi="Cambria,Bold"/>
+        </w:rPr>
+        <w:t>.</w:t>
+      </w:r>
+      <w:bookmarkEnd w:id="6"/>
+      <w:bookmarkEnd w:id="7"/>
+    </w:p>
+    <w:p>
+      <w:pPr>
+        <w:pStyle w:val="ListParagraph"/>
+        <w:numPr>
+          <w:ilvl w:val="0"/>
+          <w:numId w:val="9"/>
+        </w:numPr>
+        <w:rPr>
+          <w:rFonts w:ascii="Cambria,Bold" w:hAnsi="Cambria,Bold"/>
+        </w:rPr>
+      </w:pPr>
+      <w:r>
+        <w:rPr>
+          <w:rFonts w:ascii="Cambria,Bold" w:hAnsi="Cambria,Bold"/>
+        </w:rPr>
+        <w:t>X18-X23: Amount of previous payment (NT dollar)</w:t>
+      </w:r>
+      <w:r>
+        <w:rPr>
+          <w:rFonts w:ascii="Cambria,Bold" w:hAnsi="Cambria,Bold"/>
+        </w:rPr>
+        <w:t xml:space="preserve"> from April to September 2005.</w:t>
+      </w:r>
+    </w:p>
+    <w:p/>
     <w:p>
       <w:pPr>
         <w:pStyle w:val="NormalWeb"/>
@@ -681,420 +1211,6 @@
           <w:sz w:val="36"/>
           <w:szCs w:val="36"/>
         </w:rPr>
-        <w:t xml:space="preserve">Data </w:t>
-      </w:r>
-      <w:r>
-        <w:rPr>
-          <w:rFonts w:ascii="Cambria,Bold" w:hAnsi="Cambria,Bold"/>
-          <w:sz w:val="36"/>
-          <w:szCs w:val="36"/>
-        </w:rPr>
-        <w:t>Description</w:t>
-      </w:r>
-    </w:p>
-    <w:p>
-      <w:pPr>
-        <w:pStyle w:val="ListParagraph"/>
-        <w:rPr>
-          <w:rFonts w:ascii="Cambria,Bold" w:hAnsi="Cambria,Bold"/>
-        </w:rPr>
-      </w:pPr>
-      <w:r>
-        <w:rPr>
-          <w:rFonts w:ascii="Cambria,Bold" w:hAnsi="Cambria,Bold"/>
-        </w:rPr>
-        <w:t>The dataset contains 30,000 observations and each observation represents an individual credit card holder in a Taiwan bank in October 2005.</w:t>
-      </w:r>
-    </w:p>
-    <w:p>
-      <w:pPr>
-        <w:pStyle w:val="ListParagraph"/>
-        <w:rPr>
-          <w:rFonts w:ascii="Cambria,Bold" w:hAnsi="Cambria,Bold"/>
-        </w:rPr>
-      </w:pPr>
-      <w:r>
-        <w:rPr>
-          <w:rFonts w:ascii="Cambria,Bold" w:hAnsi="Cambria,Bold"/>
-        </w:rPr>
-        <w:t>The respon</w:t>
-      </w:r>
-      <w:r>
-        <w:rPr>
-          <w:rFonts w:ascii="Cambria,Bold" w:hAnsi="Cambria,Bold"/>
-        </w:rPr>
-        <w:t>se variable employed a</w:t>
-      </w:r>
-      <w:r>
-        <w:rPr>
-          <w:rFonts w:ascii="Cambria,Bold" w:hAnsi="Cambria,Bold"/>
-        </w:rPr>
-        <w:t xml:space="preserve"> binary </w:t>
-      </w:r>
-      <w:r>
-        <w:rPr>
-          <w:rFonts w:ascii="Cambria,Bold" w:hAnsi="Cambria,Bold"/>
-        </w:rPr>
-        <w:t>value to represe</w:t>
-      </w:r>
-      <w:r>
-        <w:rPr>
-          <w:rFonts w:ascii="Cambria,Bold" w:hAnsi="Cambria,Bold"/>
-        </w:rPr>
-        <w:t>nt default payment, in which y=1</w:t>
-      </w:r>
-      <w:r>
-        <w:rPr>
-          <w:rFonts w:ascii="Cambria,Bold" w:hAnsi="Cambria,Bold"/>
-        </w:rPr>
-        <w:t xml:space="preserve"> represents default and y=0 represents non-default. </w:t>
-      </w:r>
-    </w:p>
-    <w:p>
-      <w:pPr>
-        <w:pStyle w:val="ListParagraph"/>
-        <w:rPr>
-          <w:rFonts w:ascii="Cambria,Bold" w:hAnsi="Cambria,Bold"/>
-        </w:rPr>
-      </w:pPr>
-      <w:r>
-        <w:rPr>
-          <w:rFonts w:ascii="Cambria,Bold" w:hAnsi="Cambria,Bold"/>
-        </w:rPr>
-        <w:t xml:space="preserve">The explanatory variables </w:t>
-      </w:r>
-      <w:r>
-        <w:rPr>
-          <w:rFonts w:ascii="Cambria,Bold" w:hAnsi="Cambria,Bold"/>
-        </w:rPr>
-        <w:t>include 23 factors, which are:</w:t>
-      </w:r>
-    </w:p>
-    <w:p>
-      <w:pPr>
-        <w:pStyle w:val="ListParagraph"/>
-        <w:numPr>
-          <w:ilvl w:val="0"/>
-          <w:numId w:val="9"/>
-        </w:numPr>
-        <w:rPr>
-          <w:rFonts w:ascii="Cambria,Bold" w:hAnsi="Cambria,Bold"/>
-        </w:rPr>
-      </w:pPr>
-      <w:r>
-        <w:rPr>
-          <w:rFonts w:ascii="Cambria,Bold" w:hAnsi="Cambria,Bold"/>
-        </w:rPr>
-        <w:t>X1: Amount of the given credit (NT dollar): it includes both the individual consumer credit and his/her family (supplementary) credit. </w:t>
-      </w:r>
-    </w:p>
-    <w:p>
-      <w:pPr>
-        <w:pStyle w:val="ListParagraph"/>
-        <w:numPr>
-          <w:ilvl w:val="0"/>
-          <w:numId w:val="9"/>
-        </w:numPr>
-        <w:rPr>
-          <w:rFonts w:ascii="Cambria,Bold" w:hAnsi="Cambria,Bold"/>
-        </w:rPr>
-      </w:pPr>
-      <w:r>
-        <w:rPr>
-          <w:rFonts w:ascii="Cambria,Bold" w:hAnsi="Cambria,Bold"/>
-        </w:rPr>
-        <w:t>X2: Gender (1 = male; 2 = female). </w:t>
-      </w:r>
-    </w:p>
-    <w:p>
-      <w:pPr>
-        <w:pStyle w:val="ListParagraph"/>
-        <w:numPr>
-          <w:ilvl w:val="0"/>
-          <w:numId w:val="9"/>
-        </w:numPr>
-        <w:rPr>
-          <w:rFonts w:ascii="Cambria,Bold" w:hAnsi="Cambria,Bold"/>
-        </w:rPr>
-      </w:pPr>
-      <w:r>
-        <w:rPr>
-          <w:rFonts w:ascii="Cambria,Bold" w:hAnsi="Cambria,Bold"/>
-        </w:rPr>
-        <w:t>X3: Education (1 = graduate school; 2 = university; 3 = high school; 4 = others). </w:t>
-      </w:r>
-    </w:p>
-    <w:p>
-      <w:pPr>
-        <w:pStyle w:val="ListParagraph"/>
-        <w:numPr>
-          <w:ilvl w:val="0"/>
-          <w:numId w:val="9"/>
-        </w:numPr>
-        <w:rPr>
-          <w:rFonts w:ascii="Cambria,Bold" w:hAnsi="Cambria,Bold"/>
-        </w:rPr>
-      </w:pPr>
-      <w:r>
-        <w:rPr>
-          <w:rFonts w:ascii="Cambria,Bold" w:hAnsi="Cambria,Bold"/>
-        </w:rPr>
-        <w:t>X4: Marital status (1 = married; 2 = single; 3 = others). </w:t>
-      </w:r>
-    </w:p>
-    <w:p>
-      <w:pPr>
-        <w:pStyle w:val="ListParagraph"/>
-        <w:numPr>
-          <w:ilvl w:val="0"/>
-          <w:numId w:val="9"/>
-        </w:numPr>
-        <w:rPr>
-          <w:rFonts w:ascii="Cambria,Bold" w:hAnsi="Cambria,Bold"/>
-        </w:rPr>
-      </w:pPr>
-      <w:r>
-        <w:rPr>
-          <w:rFonts w:ascii="Cambria,Bold" w:hAnsi="Cambria,Bold"/>
-        </w:rPr>
-        <w:t>X5: Age (year). </w:t>
-      </w:r>
-    </w:p>
-    <w:p>
-      <w:pPr>
-        <w:pStyle w:val="ListParagraph"/>
-        <w:numPr>
-          <w:ilvl w:val="0"/>
-          <w:numId w:val="9"/>
-        </w:numPr>
-        <w:rPr>
-          <w:rFonts w:ascii="Cambria,Bold" w:hAnsi="Cambria,Bold"/>
-        </w:rPr>
-      </w:pPr>
-      <w:r>
-        <w:rPr>
-          <w:rFonts w:ascii="Cambria,Bold" w:hAnsi="Cambria,Bold"/>
-        </w:rPr>
-        <w:t xml:space="preserve">X6 - X11: History of past payment. </w:t>
-      </w:r>
-    </w:p>
-    <w:p>
-      <w:pPr>
-        <w:ind w:left="1440"/>
-        <w:rPr>
-          <w:rFonts w:ascii="Cambria,Bold" w:hAnsi="Cambria,Bold"/>
-        </w:rPr>
-      </w:pPr>
-      <w:r>
-        <w:rPr>
-          <w:rFonts w:ascii="Cambria,Bold" w:hAnsi="Cambria,Bold" w:hint="eastAsia"/>
-        </w:rPr>
-        <w:t>Data</w:t>
-      </w:r>
-      <w:r>
-        <w:rPr>
-          <w:rFonts w:ascii="Cambria,Bold" w:hAnsi="Cambria,Bold"/>
-        </w:rPr>
-        <w:t xml:space="preserve"> tracked the past monthly payment records from </w:t>
-      </w:r>
-      <w:bookmarkStart w:id="2" w:name="OLE_LINK7"/>
-      <w:bookmarkStart w:id="3" w:name="OLE_LINK8"/>
-      <w:r>
-        <w:rPr>
-          <w:rFonts w:ascii="Cambria,Bold" w:hAnsi="Cambria,Bold"/>
-        </w:rPr>
-        <w:t xml:space="preserve">April to September 2005 </w:t>
-      </w:r>
-      <w:bookmarkEnd w:id="2"/>
-      <w:bookmarkEnd w:id="3"/>
-      <w:r>
-        <w:rPr>
-          <w:rFonts w:ascii="Cambria,Bold" w:hAnsi="Cambria,Bold"/>
-        </w:rPr>
-        <w:t>and the corresponding values are the repayment statue:</w:t>
-      </w:r>
-    </w:p>
-    <w:p>
-      <w:pPr>
-        <w:pStyle w:val="ListParagraph"/>
-        <w:numPr>
-          <w:ilvl w:val="4"/>
-          <w:numId w:val="10"/>
-        </w:numPr>
-        <w:rPr>
-          <w:rFonts w:ascii="Cambria,Bold" w:hAnsi="Cambria,Bold"/>
-        </w:rPr>
-      </w:pPr>
-      <w:r>
-        <w:rPr>
-          <w:rFonts w:ascii="Cambria,Bold" w:hAnsi="Cambria,Bold"/>
-        </w:rPr>
-        <w:t xml:space="preserve">-1 = pay duly; </w:t>
-      </w:r>
-    </w:p>
-    <w:p>
-      <w:pPr>
-        <w:pStyle w:val="ListParagraph"/>
-        <w:numPr>
-          <w:ilvl w:val="4"/>
-          <w:numId w:val="10"/>
-        </w:numPr>
-        <w:rPr>
-          <w:rFonts w:ascii="Cambria,Bold" w:hAnsi="Cambria,Bold"/>
-        </w:rPr>
-      </w:pPr>
-      <w:r>
-        <w:rPr>
-          <w:rFonts w:ascii="Cambria,Bold" w:hAnsi="Cambria,Bold"/>
-        </w:rPr>
-        <w:t xml:space="preserve">1 = payment delay for one month; </w:t>
-      </w:r>
-    </w:p>
-    <w:p>
-      <w:pPr>
-        <w:pStyle w:val="ListParagraph"/>
-        <w:numPr>
-          <w:ilvl w:val="4"/>
-          <w:numId w:val="10"/>
-        </w:numPr>
-        <w:rPr>
-          <w:rFonts w:ascii="Cambria,Bold" w:hAnsi="Cambria,Bold"/>
-        </w:rPr>
-      </w:pPr>
-      <w:r>
-        <w:rPr>
-          <w:rFonts w:ascii="Cambria,Bold" w:hAnsi="Cambria,Bold"/>
-        </w:rPr>
-        <w:t xml:space="preserve">2 = payment delay for two months; </w:t>
-      </w:r>
-    </w:p>
-    <w:p>
-      <w:pPr>
-        <w:pStyle w:val="ListParagraph"/>
-        <w:numPr>
-          <w:ilvl w:val="4"/>
-          <w:numId w:val="10"/>
-        </w:numPr>
-        <w:rPr>
-          <w:rFonts w:ascii="Cambria,Bold" w:hAnsi="Cambria,Bold"/>
-        </w:rPr>
-      </w:pPr>
-      <w:r>
-        <w:rPr>
-          <w:rFonts w:ascii="Cambria,Bold" w:hAnsi="Cambria,Bold"/>
-        </w:rPr>
-        <w:t>. . .;</w:t>
-      </w:r>
-    </w:p>
-    <w:p>
-      <w:pPr>
-        <w:pStyle w:val="ListParagraph"/>
-        <w:numPr>
-          <w:ilvl w:val="4"/>
-          <w:numId w:val="10"/>
-        </w:numPr>
-        <w:rPr>
-          <w:rFonts w:ascii="Cambria,Bold" w:hAnsi="Cambria,Bold"/>
-        </w:rPr>
-      </w:pPr>
-      <w:r>
-        <w:rPr>
-          <w:rFonts w:ascii="Cambria,Bold" w:hAnsi="Cambria,Bold"/>
-        </w:rPr>
-        <w:t>9 = payment delay for nine months and above. </w:t>
-      </w:r>
-    </w:p>
-    <w:p>
-      <w:pPr>
-        <w:rPr>
-          <w:rFonts w:ascii="Cambria,Bold" w:hAnsi="Cambria,Bold"/>
-        </w:rPr>
-      </w:pPr>
-    </w:p>
-    <w:p>
-      <w:pPr>
-        <w:pStyle w:val="ListParagraph"/>
-        <w:numPr>
-          <w:ilvl w:val="0"/>
-          <w:numId w:val="9"/>
-        </w:numPr>
-        <w:rPr>
-          <w:rFonts w:ascii="Cambria,Bold" w:hAnsi="Cambria,Bold"/>
-        </w:rPr>
-      </w:pPr>
-      <w:r>
-        <w:rPr>
-          <w:rFonts w:ascii="Cambria,Bold" w:hAnsi="Cambria,Bold"/>
-        </w:rPr>
-        <w:t>X12-X17: Amount of bill statement (NT dollar</w:t>
-      </w:r>
-      <w:bookmarkStart w:id="4" w:name="OLE_LINK9"/>
-      <w:bookmarkStart w:id="5" w:name="OLE_LINK10"/>
-      <w:r>
-        <w:rPr>
-          <w:rFonts w:ascii="Cambria,Bold" w:hAnsi="Cambria,Bold"/>
-        </w:rPr>
-        <w:t>)</w:t>
-      </w:r>
-      <w:r>
-        <w:rPr>
-          <w:rFonts w:ascii="Cambria,Bold" w:hAnsi="Cambria,Bold"/>
-        </w:rPr>
-        <w:t xml:space="preserve"> from April to September 2005</w:t>
-      </w:r>
-      <w:r>
-        <w:rPr>
-          <w:rFonts w:ascii="Cambria,Bold" w:hAnsi="Cambria,Bold"/>
-        </w:rPr>
-        <w:t>.</w:t>
-      </w:r>
-      <w:bookmarkEnd w:id="4"/>
-      <w:bookmarkEnd w:id="5"/>
-    </w:p>
-    <w:p>
-      <w:pPr>
-        <w:pStyle w:val="ListParagraph"/>
-        <w:numPr>
-          <w:ilvl w:val="0"/>
-          <w:numId w:val="9"/>
-        </w:numPr>
-        <w:rPr>
-          <w:rFonts w:ascii="Cambria,Bold" w:hAnsi="Cambria,Bold"/>
-        </w:rPr>
-      </w:pPr>
-      <w:r>
-        <w:rPr>
-          <w:rFonts w:ascii="Cambria,Bold" w:hAnsi="Cambria,Bold"/>
-        </w:rPr>
-        <w:t>X18-X23: Amount of previous payment (NT dollar)</w:t>
-      </w:r>
-      <w:r>
-        <w:rPr>
-          <w:rFonts w:ascii="Cambria,Bold" w:hAnsi="Cambria,Bold"/>
-        </w:rPr>
-        <w:t xml:space="preserve"> from April to September 2005.</w:t>
-      </w:r>
-    </w:p>
-    <w:p/>
-    <w:p>
-      <w:pPr>
-        <w:pStyle w:val="NormalWeb"/>
-        <w:numPr>
-          <w:ilvl w:val="0"/>
-          <w:numId w:val="1"/>
-        </w:numPr>
-        <w:rPr>
-          <w:rFonts w:ascii="Cambria,Bold" w:hAnsi="Cambria,Bold"/>
-          <w:sz w:val="36"/>
-          <w:szCs w:val="36"/>
-        </w:rPr>
-      </w:pPr>
-      <w:r>
-        <w:rPr>
-          <w:rFonts w:ascii="Cambria,Bold" w:hAnsi="Cambria,Bold"/>
-          <w:sz w:val="36"/>
-          <w:szCs w:val="36"/>
-        </w:rPr>
         <w:t>Data wrangling</w:t>
       </w:r>
     </w:p>
@@ -1140,7 +1256,6 @@
         <w:rPr>
           <w:rFonts w:ascii="Cambria,Bold" w:hAnsi="Cambria,Bold"/>
         </w:rPr>
-        <w:lastRenderedPageBreak/>
         <w:t xml:space="preserve">For the accuracy of </w:t>
       </w:r>
       <w:r>
@@ -1737,6 +1852,7 @@
                 <w:szCs w:val="18"/>
               </w:rPr>
             </w:pPr>
+            <w:proofErr w:type="spellStart"/>
             <w:r>
               <w:rPr>
                 <w:rFonts w:ascii="Helvetica Neue" w:hAnsi="Helvetica Neue"/>
@@ -1748,6 +1864,7 @@
               </w:rPr>
               <w:t>std</w:t>
             </w:r>
+            <w:proofErr w:type="spellEnd"/>
           </w:p>
         </w:tc>
         <w:tc>
@@ -2488,6 +2605,7 @@
                 <w:sz w:val="18"/>
                 <w:szCs w:val="18"/>
               </w:rPr>
+              <w:lastRenderedPageBreak/>
               <w:t>max</w:t>
             </w:r>
           </w:p>
@@ -2617,8 +2735,8 @@
           <w:szCs w:val="20"/>
         </w:rPr>
       </w:pPr>
-      <w:bookmarkStart w:id="6" w:name="OLE_LINK24"/>
-      <w:bookmarkStart w:id="7" w:name="OLE_LINK25"/>
+      <w:bookmarkStart w:id="8" w:name="OLE_LINK24"/>
+      <w:bookmarkStart w:id="9" w:name="OLE_LINK25"/>
       <w:r>
         <w:rPr>
           <w:rFonts w:ascii="Cambria,Bold" w:hAnsi="Cambria,Bold"/>
@@ -2636,8 +2754,8 @@
         <w:t xml:space="preserve"> 1. Statistical Description</w:t>
       </w:r>
     </w:p>
-    <w:bookmarkEnd w:id="6"/>
-    <w:bookmarkEnd w:id="7"/>
+    <w:bookmarkEnd w:id="8"/>
+    <w:bookmarkEnd w:id="9"/>
     <w:p>
       <w:pPr>
         <w:ind w:left="720"/>
@@ -2812,6 +2930,7 @@
                 <w:szCs w:val="18"/>
               </w:rPr>
             </w:pPr>
+            <w:proofErr w:type="spellStart"/>
             <w:r>
               <w:rPr>
                 <w:rFonts w:ascii="Helvetica Neue" w:hAnsi="Helvetica Neue"/>
@@ -2823,6 +2942,7 @@
               </w:rPr>
               <w:t>default_percentage</w:t>
             </w:r>
+            <w:proofErr w:type="spellEnd"/>
           </w:p>
         </w:tc>
       </w:tr>
@@ -3191,7 +3311,6 @@
                 <w:sz w:val="18"/>
                 <w:szCs w:val="18"/>
               </w:rPr>
-              <w:lastRenderedPageBreak/>
               <w:t>2</w:t>
             </w:r>
           </w:p>
@@ -3415,8 +3534,8 @@
           <w:szCs w:val="20"/>
         </w:rPr>
       </w:pPr>
-      <w:bookmarkStart w:id="8" w:name="OLE_LINK22"/>
-      <w:bookmarkStart w:id="9" w:name="OLE_LINK23"/>
+      <w:bookmarkStart w:id="10" w:name="OLE_LINK22"/>
+      <w:bookmarkStart w:id="11" w:name="OLE_LINK23"/>
       <w:r>
         <w:rPr>
           <w:rFonts w:ascii="Cambria,Bold" w:hAnsi="Cambria,Bold"/>
@@ -3442,8 +3561,8 @@
         <w:t>The relationship between marriage and default rate</w:t>
       </w:r>
     </w:p>
-    <w:bookmarkEnd w:id="8"/>
-    <w:bookmarkEnd w:id="9"/>
+    <w:bookmarkEnd w:id="10"/>
+    <w:bookmarkEnd w:id="11"/>
     <w:p>
       <w:pPr>
         <w:ind w:left="720"/>
@@ -3610,6 +3729,7 @@
                 <w:szCs w:val="18"/>
               </w:rPr>
             </w:pPr>
+            <w:proofErr w:type="spellStart"/>
             <w:r>
               <w:rPr>
                 <w:rFonts w:ascii="Helvetica Neue" w:hAnsi="Helvetica Neue"/>
@@ -3622,6 +3742,7 @@
               </w:rPr>
               <w:t>default_percentage</w:t>
             </w:r>
+            <w:proofErr w:type="spellEnd"/>
           </w:p>
         </w:tc>
       </w:tr>
@@ -4790,7 +4911,14 @@
         <w:rPr>
           <w:rFonts w:ascii="Cambria,Bold" w:hAnsi="Cambria,Bold"/>
         </w:rPr>
-        <w:t>data values which are no specified in the data description. Since there are 29964 data in the database,</w:t>
+        <w:t xml:space="preserve">data values which are no specified in the data description. </w:t>
+      </w:r>
+      <w:r>
+        <w:rPr>
+          <w:rFonts w:ascii="Cambria,Bold" w:hAnsi="Cambria,Bold"/>
+        </w:rPr>
+        <w:lastRenderedPageBreak/>
+        <w:t>Since there are 29964 data in the database,</w:t>
       </w:r>
       <w:r>
         <w:rPr>
@@ -4821,13 +4949,35 @@
         <w:rPr>
           <w:rFonts w:ascii="Cambria,Bold" w:hAnsi="Cambria,Bold"/>
         </w:rPr>
-        <w:t xml:space="preserve">, value ‘-2’ is </w:t>
-      </w:r>
-      <w:r>
-        <w:rPr>
-          <w:rFonts w:ascii="Cambria,Bold" w:hAnsi="Cambria,Bold"/>
-        </w:rPr>
-        <w:t xml:space="preserve">,apprantly, </w:t>
+        <w:t xml:space="preserve">, value ‘-2’ </w:t>
+      </w:r>
+      <w:proofErr w:type="gramStart"/>
+      <w:r>
+        <w:rPr>
+          <w:rFonts w:ascii="Cambria,Bold" w:hAnsi="Cambria,Bold"/>
+        </w:rPr>
+        <w:t xml:space="preserve">is </w:t>
+      </w:r>
+      <w:r>
+        <w:rPr>
+          <w:rFonts w:ascii="Cambria,Bold" w:hAnsi="Cambria,Bold"/>
+        </w:rPr>
+        <w:t>,</w:t>
+      </w:r>
+      <w:proofErr w:type="spellStart"/>
+      <w:r>
+        <w:rPr>
+          <w:rFonts w:ascii="Cambria,Bold" w:hAnsi="Cambria,Bold"/>
+        </w:rPr>
+        <w:t>apprantly</w:t>
+      </w:r>
+      <w:proofErr w:type="spellEnd"/>
+      <w:proofErr w:type="gramEnd"/>
+      <w:r>
+        <w:rPr>
+          <w:rFonts w:ascii="Cambria,Bold" w:hAnsi="Cambria,Bold"/>
+        </w:rPr>
+        <w:t xml:space="preserve">, </w:t>
       </w:r>
       <w:r>
         <w:rPr>
@@ -6473,7 +6623,6 @@
                 <w:sz w:val="18"/>
                 <w:szCs w:val="18"/>
               </w:rPr>
-              <w:lastRenderedPageBreak/>
               <w:t>max</w:t>
             </w:r>
           </w:p>
@@ -6707,8 +6856,8 @@
           <w:rFonts w:ascii="Cambria,Bold" w:hAnsi="Cambria,Bold"/>
         </w:rPr>
       </w:pPr>
-      <w:bookmarkStart w:id="10" w:name="OLE_LINK60"/>
-      <w:bookmarkStart w:id="11" w:name="OLE_LINK61"/>
+      <w:bookmarkStart w:id="12" w:name="OLE_LINK60"/>
+      <w:bookmarkStart w:id="13" w:name="OLE_LINK61"/>
       <w:r>
         <w:rPr>
           <w:rFonts w:ascii="Cambria,Bold" w:hAnsi="Cambria,Bold"/>
@@ -6745,8 +6894,8 @@
         </w:rPr>
         <w:t xml:space="preserve"> rigorous as I didn’t compare data similarity with other explanatory variables. </w:t>
       </w:r>
-      <w:bookmarkEnd w:id="10"/>
-      <w:bookmarkEnd w:id="11"/>
+      <w:bookmarkEnd w:id="12"/>
+      <w:bookmarkEnd w:id="13"/>
     </w:p>
     <w:tbl>
       <w:tblPr>
@@ -8925,6 +9074,7 @@
                 <w:sz w:val="18"/>
                 <w:szCs w:val="18"/>
               </w:rPr>
+              <w:lastRenderedPageBreak/>
               <w:t>8</w:t>
             </w:r>
           </w:p>
@@ -9165,6 +9315,86 @@
         <w:rPr>
           <w:rFonts w:ascii="Cambria,Bold" w:hAnsi="Cambria,Bold"/>
         </w:rPr>
+        <w:t xml:space="preserve">Before we analysis the relation between each </w:t>
+      </w:r>
+      <w:r>
+        <w:rPr>
+          <w:rFonts w:ascii="Cambria,Bold" w:hAnsi="Cambria,Bold"/>
+        </w:rPr>
+        <w:t>factor</w:t>
+      </w:r>
+      <w:r>
+        <w:rPr>
+          <w:rFonts w:ascii="Cambria,Bold" w:hAnsi="Cambria,Bold"/>
+        </w:rPr>
+        <w:t xml:space="preserve"> to the default rate, we need to notice that the average default rate in this data is 22.31%. The default rate is very high in Taiwan and </w:t>
+      </w:r>
+      <w:r>
+        <w:rPr>
+          <w:rFonts w:ascii="Cambria,Bold" w:hAnsi="Cambria,Bold"/>
+        </w:rPr>
+        <w:t>higher the lending cost to</w:t>
+      </w:r>
+      <w:r>
+        <w:rPr>
+          <w:rFonts w:ascii="Cambria,Bold" w:hAnsi="Cambria,Bold"/>
+        </w:rPr>
+        <w:t xml:space="preserve"> banks </w:t>
+      </w:r>
+      <w:r>
+        <w:rPr>
+          <w:rFonts w:ascii="Cambria,Bold" w:hAnsi="Cambria,Bold"/>
+        </w:rPr>
+        <w:t>and can cause liquidity problems.</w:t>
+      </w:r>
+    </w:p>
+    <w:p>
+      <w:pPr>
+        <w:pStyle w:val="NormalWeb"/>
+        <w:ind w:left="360"/>
+        <w:rPr>
+          <w:rFonts w:ascii="Cambria,Bold" w:hAnsi="Cambria,Bold"/>
+          <w:sz w:val="28"/>
+          <w:szCs w:val="28"/>
+        </w:rPr>
+      </w:pPr>
+      <w:r>
+        <w:rPr>
+          <w:rFonts w:ascii="Cambria,Bold" w:hAnsi="Cambria,Bold"/>
+          <w:sz w:val="28"/>
+          <w:szCs w:val="28"/>
+        </w:rPr>
+        <w:t xml:space="preserve">3.1 </w:t>
+      </w:r>
+      <w:r>
+        <w:rPr>
+          <w:rFonts w:ascii="Cambria,Bold" w:hAnsi="Cambria,Bold"/>
+          <w:sz w:val="28"/>
+          <w:szCs w:val="28"/>
+        </w:rPr>
+        <w:t>Marriage</w:t>
+      </w:r>
+      <w:r>
+        <w:rPr>
+          <w:rFonts w:ascii="Cambria,Bold" w:hAnsi="Cambria,Bold"/>
+          <w:sz w:val="28"/>
+          <w:szCs w:val="28"/>
+        </w:rPr>
+        <w:t xml:space="preserve"> analysis</w:t>
+      </w:r>
+    </w:p>
+    <w:p>
+      <w:pPr>
+        <w:pStyle w:val="NormalWeb"/>
+        <w:ind w:left="360"/>
+        <w:rPr>
+          <w:rFonts w:ascii="Cambria,Bold" w:hAnsi="Cambria,Bold"/>
+        </w:rPr>
+      </w:pPr>
+      <w:r>
+        <w:rPr>
+          <w:rFonts w:ascii="Cambria,Bold" w:hAnsi="Cambria,Bold"/>
+        </w:rPr>
         <w:t xml:space="preserve">In the last chapter, I explained outliers I found and </w:t>
       </w:r>
       <w:r>
@@ -9189,90 +9419,231 @@
         <w:rPr>
           <w:rFonts w:ascii="Cambria,Bold" w:hAnsi="Cambria,Bold"/>
         </w:rPr>
-        <w:t>sponding solutions. Data visualization can give us a vivid and further understanding to the dataset. In order to understand the relationship between education and default rate, I made a new table without outliers and plotted a barplot.</w:t>
-      </w:r>
-    </w:p>
-    <w:p>
-      <w:pPr>
-        <w:pStyle w:val="HTMLPreformatted"/>
+        <w:t>sponding solutions. Data visualization can give us a vivid and further understanding to the dataset. In order to understand the relationship between education and default rate, I made a new table without outliers and plotted a bar</w:t>
+      </w:r>
+      <w:r>
+        <w:rPr>
+          <w:rFonts w:ascii="Cambria,Bold" w:hAnsi="Cambria,Bold"/>
+        </w:rPr>
+        <w:t xml:space="preserve"> </w:t>
+      </w:r>
+      <w:r>
+        <w:rPr>
+          <w:rFonts w:ascii="Cambria,Bold" w:hAnsi="Cambria,Bold"/>
+        </w:rPr>
+        <w:t>plot.</w:t>
+      </w:r>
+    </w:p>
+    <w:p>
+      <w:pPr>
+        <w:tabs>
+          <w:tab w:val="left" w:pos="916"/>
+          <w:tab w:val="left" w:pos="1832"/>
+          <w:tab w:val="left" w:pos="2748"/>
+          <w:tab w:val="left" w:pos="3664"/>
+          <w:tab w:val="left" w:pos="4580"/>
+          <w:tab w:val="left" w:pos="5496"/>
+          <w:tab w:val="left" w:pos="6412"/>
+          <w:tab w:val="left" w:pos="7328"/>
+          <w:tab w:val="left" w:pos="8244"/>
+          <w:tab w:val="left" w:pos="9160"/>
+          <w:tab w:val="left" w:pos="10076"/>
+          <w:tab w:val="left" w:pos="10992"/>
+          <w:tab w:val="left" w:pos="11908"/>
+          <w:tab w:val="left" w:pos="12824"/>
+          <w:tab w:val="left" w:pos="13740"/>
+          <w:tab w:val="left" w:pos="14656"/>
+        </w:tabs>
         <w:wordWrap w:val="0"/>
+        <w:ind w:left="916"/>
+        <w:textAlignment w:val="baseline"/>
+        <w:rPr>
+          <w:rFonts w:ascii="Courier New" w:hAnsi="Courier New" w:cs="Courier New"/>
+          <w:color w:val="000000"/>
+          <w:sz w:val="21"/>
+          <w:szCs w:val="21"/>
+        </w:rPr>
+      </w:pPr>
+      <w:r>
+        <w:rPr>
+          <w:rFonts w:ascii="Courier New" w:hAnsi="Courier New" w:cs="Courier New"/>
+          <w:color w:val="000000"/>
+          <w:sz w:val="21"/>
+          <w:szCs w:val="21"/>
+        </w:rPr>
+        <w:t xml:space="preserve">         non-</w:t>
+      </w:r>
+      <w:proofErr w:type="gramStart"/>
+      <w:r>
+        <w:rPr>
+          <w:rFonts w:ascii="Courier New" w:hAnsi="Courier New" w:cs="Courier New"/>
+          <w:color w:val="000000"/>
+          <w:sz w:val="21"/>
+          <w:szCs w:val="21"/>
+        </w:rPr>
+        <w:t>default  default</w:t>
+      </w:r>
+      <w:proofErr w:type="gramEnd"/>
+      <w:r>
+        <w:rPr>
+          <w:rFonts w:ascii="Courier New" w:hAnsi="Courier New" w:cs="Courier New"/>
+          <w:color w:val="000000"/>
+          <w:sz w:val="21"/>
+          <w:szCs w:val="21"/>
+        </w:rPr>
+        <w:t xml:space="preserve">  </w:t>
+      </w:r>
+      <w:proofErr w:type="spellStart"/>
+      <w:r>
+        <w:rPr>
+          <w:rFonts w:ascii="Courier New" w:hAnsi="Courier New" w:cs="Courier New"/>
+          <w:color w:val="000000"/>
+          <w:sz w:val="21"/>
+          <w:szCs w:val="21"/>
+        </w:rPr>
+        <w:t>default_percentage</w:t>
+      </w:r>
+      <w:proofErr w:type="spellEnd"/>
+    </w:p>
+    <w:p>
+      <w:pPr>
+        <w:tabs>
+          <w:tab w:val="left" w:pos="916"/>
+          <w:tab w:val="left" w:pos="1832"/>
+          <w:tab w:val="left" w:pos="2748"/>
+          <w:tab w:val="left" w:pos="3664"/>
+          <w:tab w:val="left" w:pos="4580"/>
+          <w:tab w:val="left" w:pos="5496"/>
+          <w:tab w:val="left" w:pos="6412"/>
+          <w:tab w:val="left" w:pos="7328"/>
+          <w:tab w:val="left" w:pos="8244"/>
+          <w:tab w:val="left" w:pos="9160"/>
+          <w:tab w:val="left" w:pos="10076"/>
+          <w:tab w:val="left" w:pos="10992"/>
+          <w:tab w:val="left" w:pos="11908"/>
+          <w:tab w:val="left" w:pos="12824"/>
+          <w:tab w:val="left" w:pos="13740"/>
+          <w:tab w:val="left" w:pos="14656"/>
+        </w:tabs>
+        <w:wordWrap w:val="0"/>
+        <w:ind w:left="916"/>
+        <w:textAlignment w:val="baseline"/>
+        <w:rPr>
+          <w:rFonts w:ascii="Courier New" w:hAnsi="Courier New" w:cs="Courier New"/>
+          <w:color w:val="000000"/>
+          <w:sz w:val="21"/>
+          <w:szCs w:val="21"/>
+        </w:rPr>
+      </w:pPr>
+      <w:r>
+        <w:rPr>
+          <w:rFonts w:ascii="Courier New" w:hAnsi="Courier New" w:cs="Courier New"/>
+          <w:color w:val="000000"/>
+          <w:sz w:val="21"/>
+          <w:szCs w:val="21"/>
+        </w:rPr>
+        <w:t>married        10274     3187            0.236758</w:t>
+      </w:r>
+    </w:p>
+    <w:p>
+      <w:pPr>
+        <w:tabs>
+          <w:tab w:val="left" w:pos="916"/>
+          <w:tab w:val="left" w:pos="1832"/>
+          <w:tab w:val="left" w:pos="2748"/>
+          <w:tab w:val="left" w:pos="3664"/>
+          <w:tab w:val="left" w:pos="4580"/>
+          <w:tab w:val="left" w:pos="5496"/>
+          <w:tab w:val="left" w:pos="6412"/>
+          <w:tab w:val="left" w:pos="7328"/>
+          <w:tab w:val="left" w:pos="8244"/>
+          <w:tab w:val="left" w:pos="9160"/>
+          <w:tab w:val="left" w:pos="10076"/>
+          <w:tab w:val="left" w:pos="10992"/>
+          <w:tab w:val="left" w:pos="11908"/>
+          <w:tab w:val="left" w:pos="12824"/>
+          <w:tab w:val="left" w:pos="13740"/>
+          <w:tab w:val="left" w:pos="14656"/>
+        </w:tabs>
+        <w:wordWrap w:val="0"/>
+        <w:ind w:left="916"/>
+        <w:textAlignment w:val="baseline"/>
+        <w:rPr>
+          <w:rFonts w:ascii="Courier New" w:hAnsi="Courier New" w:cs="Courier New"/>
+          <w:color w:val="000000"/>
+          <w:sz w:val="21"/>
+          <w:szCs w:val="21"/>
+        </w:rPr>
+      </w:pPr>
+      <w:r>
+        <w:rPr>
+          <w:rFonts w:ascii="Courier New" w:hAnsi="Courier New" w:cs="Courier New"/>
+          <w:color w:val="000000"/>
+          <w:sz w:val="21"/>
+          <w:szCs w:val="21"/>
+        </w:rPr>
+        <w:t>single         12459     3328            0.210806</w:t>
+      </w:r>
+    </w:p>
+    <w:p>
+      <w:pPr>
+        <w:tabs>
+          <w:tab w:val="left" w:pos="916"/>
+          <w:tab w:val="left" w:pos="1832"/>
+          <w:tab w:val="left" w:pos="2748"/>
+          <w:tab w:val="left" w:pos="3664"/>
+          <w:tab w:val="left" w:pos="4580"/>
+          <w:tab w:val="left" w:pos="5496"/>
+          <w:tab w:val="left" w:pos="6412"/>
+          <w:tab w:val="left" w:pos="7328"/>
+          <w:tab w:val="left" w:pos="8244"/>
+          <w:tab w:val="left" w:pos="9160"/>
+          <w:tab w:val="left" w:pos="10076"/>
+          <w:tab w:val="left" w:pos="10992"/>
+          <w:tab w:val="left" w:pos="11908"/>
+          <w:tab w:val="left" w:pos="12824"/>
+          <w:tab w:val="left" w:pos="13740"/>
+          <w:tab w:val="left" w:pos="14656"/>
+        </w:tabs>
+        <w:wordWrap w:val="0"/>
+        <w:ind w:left="916"/>
+        <w:textAlignment w:val="baseline"/>
+        <w:rPr>
+          <w:rFonts w:ascii="Courier New" w:hAnsi="Courier New" w:cs="Courier New"/>
+          <w:color w:val="000000"/>
+          <w:sz w:val="21"/>
+          <w:szCs w:val="21"/>
+        </w:rPr>
+      </w:pPr>
+      <w:r>
+        <w:rPr>
+          <w:rFonts w:ascii="Courier New" w:hAnsi="Courier New" w:cs="Courier New"/>
+          <w:color w:val="000000"/>
+          <w:sz w:val="21"/>
+          <w:szCs w:val="21"/>
+        </w:rPr>
+        <w:t>other            234       84            0.264151</w:t>
+      </w:r>
+    </w:p>
+    <w:p>
+      <w:pPr>
         <w:spacing w:line="291" w:lineRule="atLeast"/>
-        <w:ind w:left="360"/>
-        <w:textAlignment w:val="baseline"/>
-        <w:rPr>
-          <w:color w:val="000000"/>
-        </w:rPr>
-      </w:pPr>
-      <w:r>
-        <w:rPr>
-          <w:color w:val="000000"/>
-        </w:rPr>
-        <w:t xml:space="preserve">         non-default  default  </w:t>
-      </w:r>
-      <w:bookmarkStart w:id="12" w:name="OLE_LINK26"/>
-      <w:bookmarkStart w:id="13" w:name="OLE_LINK27"/>
-      <w:r>
-        <w:rPr>
-          <w:color w:val="000000"/>
-        </w:rPr>
-        <w:t>default_percentage</w:t>
-      </w:r>
-      <w:bookmarkEnd w:id="12"/>
-      <w:bookmarkEnd w:id="13"/>
-    </w:p>
-    <w:p>
-      <w:pPr>
-        <w:pStyle w:val="HTMLPreformatted"/>
-        <w:wordWrap w:val="0"/>
-        <w:spacing w:line="291" w:lineRule="atLeast"/>
-        <w:ind w:left="360"/>
-        <w:textAlignment w:val="baseline"/>
-        <w:rPr>
-          <w:color w:val="000000"/>
-        </w:rPr>
-      </w:pPr>
-      <w:r>
-        <w:rPr>
-          <w:color w:val="000000"/>
-        </w:rPr>
-        <w:t>married         7787     2564            0.247706</w:t>
-      </w:r>
-    </w:p>
-    <w:p>
-      <w:pPr>
-        <w:pStyle w:val="HTMLPreformatted"/>
-        <w:wordWrap w:val="0"/>
-        <w:spacing w:line="291" w:lineRule="atLeast"/>
-        <w:ind w:left="360"/>
-        <w:textAlignment w:val="baseline"/>
-        <w:rPr>
-          <w:color w:val="000000"/>
-        </w:rPr>
-      </w:pPr>
-      <w:r>
-        <w:rPr>
-          <w:color w:val="000000"/>
-        </w:rPr>
-        <w:t>single          9802     2723            0.217405</w:t>
-      </w:r>
-    </w:p>
-    <w:p>
-      <w:pPr>
-        <w:pStyle w:val="HTMLPreformatted"/>
-        <w:wordWrap w:val="0"/>
-        <w:spacing w:line="291" w:lineRule="atLeast"/>
-        <w:ind w:left="360"/>
-        <w:textAlignment w:val="baseline"/>
-        <w:rPr>
-          <w:color w:val="000000"/>
-        </w:rPr>
-      </w:pPr>
-      <w:r>
-        <w:rPr>
-          <w:color w:val="000000"/>
-        </w:rPr>
-        <w:lastRenderedPageBreak/>
-        <w:t>other            195       74            0.275093</w:t>
+        <w:ind w:right="315" w:firstLine="360"/>
+        <w:rPr>
+          <w:rFonts w:ascii="Cambria,Bold" w:hAnsi="Cambria,Bold"/>
+        </w:rPr>
+      </w:pPr>
+      <w:r>
+        <w:rPr>
+          <w:rFonts w:ascii="Cambria,Bold" w:hAnsi="Cambria,Bold"/>
+        </w:rPr>
+        <w:t>The</w:t>
+      </w:r>
+      <w:r>
+        <w:rPr>
+          <w:rFonts w:ascii="Cambria,Bold" w:hAnsi="Cambria,Bold"/>
+        </w:rPr>
+        <w:t xml:space="preserve"> adjusted graph is:</w:t>
       </w:r>
     </w:p>
     <w:p>
@@ -9283,32 +9654,12 @@
           <w:rFonts w:ascii="Cambria,Bold" w:hAnsi="Cambria,Bold"/>
         </w:rPr>
       </w:pPr>
-      <w:r>
-        <w:rPr>
-          <w:rFonts w:ascii="Cambria,Bold" w:hAnsi="Cambria,Bold"/>
-        </w:rPr>
-        <w:t>The</w:t>
-      </w:r>
-      <w:r>
-        <w:rPr>
-          <w:rFonts w:ascii="Cambria,Bold" w:hAnsi="Cambria,Bold"/>
-        </w:rPr>
-        <w:t xml:space="preserve"> adjusted graph is:</w:t>
-      </w:r>
-    </w:p>
-    <w:p>
-      <w:pPr>
-        <w:spacing w:line="291" w:lineRule="atLeast"/>
-        <w:ind w:right="315"/>
-        <w:rPr>
-          <w:rFonts w:ascii="Cambria,Bold" w:hAnsi="Cambria,Bold"/>
-        </w:rPr>
-      </w:pPr>
     </w:p>
     <w:p>
       <w:pPr>
         <w:pStyle w:val="NormalWeb"/>
         <w:ind w:left="360"/>
+        <w:jc w:val="center"/>
         <w:rPr>
           <w:rFonts w:ascii="Cambria,Bold" w:hAnsi="Cambria,Bold"/>
           <w:sz w:val="36"/>
@@ -9322,9 +9673,9 @@
         </w:rPr>
         <w:drawing>
           <wp:inline distT="0" distB="0" distL="0" distR="0">
-            <wp:extent cx="5322014" cy="4122384"/>
-            <wp:effectExtent l="0" t="0" r="0" b="5715"/>
-            <wp:docPr id="3" name="Picture 3"/>
+            <wp:extent cx="4076344" cy="3157047"/>
+            <wp:effectExtent l="0" t="0" r="635" b="5715"/>
+            <wp:docPr id="1" name="Picture 1"/>
             <wp:cNvGraphicFramePr>
               <a:graphicFrameLocks xmlns:a="http://schemas.openxmlformats.org/drawingml/2006/main" noChangeAspect="1"/>
             </wp:cNvGraphicFramePr>
@@ -9332,7 +9683,7 @@
               <a:graphicData uri="http://schemas.openxmlformats.org/drawingml/2006/picture">
                 <pic:pic xmlns:pic="http://schemas.openxmlformats.org/drawingml/2006/picture">
                   <pic:nvPicPr>
-                    <pic:cNvPr id="0" name="Picture 5"/>
+                    <pic:cNvPr id="0" name="Picture 1"/>
                     <pic:cNvPicPr>
                       <a:picLocks noChangeAspect="1" noChangeArrowheads="1"/>
                     </pic:cNvPicPr>
@@ -9353,7 +9704,7 @@
                   <pic:spPr bwMode="auto">
                     <a:xfrm>
                       <a:off x="0" y="0"/>
-                      <a:ext cx="5327255" cy="4126444"/>
+                      <a:ext cx="4087235" cy="3165482"/>
                     </a:xfrm>
                     <a:prstGeom prst="rect">
                       <a:avLst/>
@@ -9382,6 +9733,7 @@
         <w:rPr>
           <w:rFonts w:ascii="Cambria,Bold" w:hAnsi="Cambria,Bold"/>
         </w:rPr>
+        <w:lastRenderedPageBreak/>
         <w:t>As we can see from the graph, there is no big difference between marital status and default rate, while ‘other’ column has higher default rate. The value=3 represents “other” in the dataset, which may represent divorce, but I couldn’t find reference.</w:t>
       </w:r>
     </w:p>
@@ -9391,6 +9743,25 @@
         <w:ind w:left="360"/>
         <w:rPr>
           <w:rFonts w:ascii="Cambria,Bold" w:hAnsi="Cambria,Bold"/>
+          <w:sz w:val="28"/>
+          <w:szCs w:val="28"/>
+        </w:rPr>
+      </w:pPr>
+      <w:r>
+        <w:rPr>
+          <w:rFonts w:ascii="Cambria,Bold" w:hAnsi="Cambria,Bold"/>
+          <w:sz w:val="28"/>
+          <w:szCs w:val="28"/>
+        </w:rPr>
+        <w:t>3.2 education analysis</w:t>
+      </w:r>
+    </w:p>
+    <w:p>
+      <w:pPr>
+        <w:pStyle w:val="NormalWeb"/>
+        <w:ind w:left="360"/>
+        <w:rPr>
+          <w:rFonts w:ascii="Cambria,Bold" w:hAnsi="Cambria,Bold"/>
         </w:rPr>
       </w:pPr>
       <w:r>
@@ -9404,6 +9775,237 @@
           <w:rFonts w:ascii="Cambria,Bold" w:hAnsi="Cambria,Bold"/>
         </w:rPr>
         <w:t xml:space="preserve">, I got the adjusted table and graph which explained the relationship between education and default rate. </w:t>
+      </w:r>
+    </w:p>
+    <w:p>
+      <w:pPr>
+        <w:tabs>
+          <w:tab w:val="left" w:pos="916"/>
+          <w:tab w:val="left" w:pos="1832"/>
+          <w:tab w:val="left" w:pos="2748"/>
+          <w:tab w:val="left" w:pos="3664"/>
+          <w:tab w:val="left" w:pos="4580"/>
+          <w:tab w:val="left" w:pos="5496"/>
+          <w:tab w:val="left" w:pos="6412"/>
+          <w:tab w:val="left" w:pos="7328"/>
+          <w:tab w:val="left" w:pos="8244"/>
+          <w:tab w:val="left" w:pos="9160"/>
+          <w:tab w:val="left" w:pos="10076"/>
+          <w:tab w:val="left" w:pos="10992"/>
+          <w:tab w:val="left" w:pos="11908"/>
+          <w:tab w:val="left" w:pos="12824"/>
+          <w:tab w:val="left" w:pos="13740"/>
+          <w:tab w:val="left" w:pos="14656"/>
+        </w:tabs>
+        <w:wordWrap w:val="0"/>
+        <w:ind w:left="916"/>
+        <w:textAlignment w:val="baseline"/>
+        <w:rPr>
+          <w:rFonts w:ascii="Courier New" w:hAnsi="Courier New" w:cs="Courier New"/>
+          <w:color w:val="000000"/>
+          <w:sz w:val="21"/>
+          <w:szCs w:val="21"/>
+        </w:rPr>
+      </w:pPr>
+      <w:r>
+        <w:rPr>
+          <w:rFonts w:ascii="Courier New" w:hAnsi="Courier New" w:cs="Courier New"/>
+          <w:color w:val="000000"/>
+          <w:sz w:val="21"/>
+          <w:szCs w:val="21"/>
+        </w:rPr>
+        <w:t xml:space="preserve">             non-</w:t>
+      </w:r>
+      <w:proofErr w:type="gramStart"/>
+      <w:r>
+        <w:rPr>
+          <w:rFonts w:ascii="Courier New" w:hAnsi="Courier New" w:cs="Courier New"/>
+          <w:color w:val="000000"/>
+          <w:sz w:val="21"/>
+          <w:szCs w:val="21"/>
+        </w:rPr>
+        <w:t>default  default</w:t>
+      </w:r>
+      <w:proofErr w:type="gramEnd"/>
+      <w:r>
+        <w:rPr>
+          <w:rFonts w:ascii="Courier New" w:hAnsi="Courier New" w:cs="Courier New"/>
+          <w:color w:val="000000"/>
+          <w:sz w:val="21"/>
+          <w:szCs w:val="21"/>
+        </w:rPr>
+        <w:t xml:space="preserve">  </w:t>
+      </w:r>
+      <w:proofErr w:type="spellStart"/>
+      <w:r>
+        <w:rPr>
+          <w:rFonts w:ascii="Courier New" w:hAnsi="Courier New" w:cs="Courier New"/>
+          <w:color w:val="000000"/>
+          <w:sz w:val="21"/>
+          <w:szCs w:val="21"/>
+        </w:rPr>
+        <w:t>default_percentage</w:t>
+      </w:r>
+      <w:proofErr w:type="spellEnd"/>
+    </w:p>
+    <w:p>
+      <w:pPr>
+        <w:tabs>
+          <w:tab w:val="left" w:pos="916"/>
+          <w:tab w:val="left" w:pos="1832"/>
+          <w:tab w:val="left" w:pos="2748"/>
+          <w:tab w:val="left" w:pos="3664"/>
+          <w:tab w:val="left" w:pos="4580"/>
+          <w:tab w:val="left" w:pos="5496"/>
+          <w:tab w:val="left" w:pos="6412"/>
+          <w:tab w:val="left" w:pos="7328"/>
+          <w:tab w:val="left" w:pos="8244"/>
+          <w:tab w:val="left" w:pos="9160"/>
+          <w:tab w:val="left" w:pos="10076"/>
+          <w:tab w:val="left" w:pos="10992"/>
+          <w:tab w:val="left" w:pos="11908"/>
+          <w:tab w:val="left" w:pos="12824"/>
+          <w:tab w:val="left" w:pos="13740"/>
+          <w:tab w:val="left" w:pos="14656"/>
+        </w:tabs>
+        <w:wordWrap w:val="0"/>
+        <w:ind w:left="916"/>
+        <w:textAlignment w:val="baseline"/>
+        <w:rPr>
+          <w:rFonts w:ascii="Courier New" w:hAnsi="Courier New" w:cs="Courier New"/>
+          <w:color w:val="000000"/>
+          <w:sz w:val="21"/>
+          <w:szCs w:val="21"/>
+        </w:rPr>
+      </w:pPr>
+      <w:r>
+        <w:rPr>
+          <w:rFonts w:ascii="Courier New" w:hAnsi="Courier New" w:cs="Courier New"/>
+          <w:color w:val="000000"/>
+          <w:sz w:val="21"/>
+          <w:szCs w:val="21"/>
+        </w:rPr>
+        <w:t>graduate            8527     2032            0.192442</w:t>
+      </w:r>
+    </w:p>
+    <w:p>
+      <w:pPr>
+        <w:tabs>
+          <w:tab w:val="left" w:pos="916"/>
+          <w:tab w:val="left" w:pos="1832"/>
+          <w:tab w:val="left" w:pos="2748"/>
+          <w:tab w:val="left" w:pos="3664"/>
+          <w:tab w:val="left" w:pos="4580"/>
+          <w:tab w:val="left" w:pos="5496"/>
+          <w:tab w:val="left" w:pos="6412"/>
+          <w:tab w:val="left" w:pos="7328"/>
+          <w:tab w:val="left" w:pos="8244"/>
+          <w:tab w:val="left" w:pos="9160"/>
+          <w:tab w:val="left" w:pos="10076"/>
+          <w:tab w:val="left" w:pos="10992"/>
+          <w:tab w:val="left" w:pos="11908"/>
+          <w:tab w:val="left" w:pos="12824"/>
+          <w:tab w:val="left" w:pos="13740"/>
+          <w:tab w:val="left" w:pos="14656"/>
+        </w:tabs>
+        <w:wordWrap w:val="0"/>
+        <w:ind w:left="916"/>
+        <w:textAlignment w:val="baseline"/>
+        <w:rPr>
+          <w:rFonts w:ascii="Courier New" w:hAnsi="Courier New" w:cs="Courier New"/>
+          <w:color w:val="000000"/>
+          <w:sz w:val="21"/>
+          <w:szCs w:val="21"/>
+        </w:rPr>
+      </w:pPr>
+      <w:r>
+        <w:rPr>
+          <w:rFonts w:ascii="Courier New" w:hAnsi="Courier New" w:cs="Courier New"/>
+          <w:color w:val="000000"/>
+          <w:sz w:val="21"/>
+          <w:szCs w:val="21"/>
+        </w:rPr>
+        <w:t>graduate           10686     3327            0.237422</w:t>
+      </w:r>
+    </w:p>
+    <w:p>
+      <w:pPr>
+        <w:tabs>
+          <w:tab w:val="left" w:pos="916"/>
+          <w:tab w:val="left" w:pos="1832"/>
+          <w:tab w:val="left" w:pos="2748"/>
+          <w:tab w:val="left" w:pos="3664"/>
+          <w:tab w:val="left" w:pos="4580"/>
+          <w:tab w:val="left" w:pos="5496"/>
+          <w:tab w:val="left" w:pos="6412"/>
+          <w:tab w:val="left" w:pos="7328"/>
+          <w:tab w:val="left" w:pos="8244"/>
+          <w:tab w:val="left" w:pos="9160"/>
+          <w:tab w:val="left" w:pos="10076"/>
+          <w:tab w:val="left" w:pos="10992"/>
+          <w:tab w:val="left" w:pos="11908"/>
+          <w:tab w:val="left" w:pos="12824"/>
+          <w:tab w:val="left" w:pos="13740"/>
+          <w:tab w:val="left" w:pos="14656"/>
+        </w:tabs>
+        <w:wordWrap w:val="0"/>
+        <w:ind w:left="916"/>
+        <w:textAlignment w:val="baseline"/>
+        <w:rPr>
+          <w:rFonts w:ascii="Courier New" w:hAnsi="Courier New" w:cs="Courier New"/>
+          <w:color w:val="000000"/>
+          <w:sz w:val="21"/>
+          <w:szCs w:val="21"/>
+        </w:rPr>
+      </w:pPr>
+      <w:r>
+        <w:rPr>
+          <w:rFonts w:ascii="Courier New" w:hAnsi="Courier New" w:cs="Courier New"/>
+          <w:color w:val="000000"/>
+          <w:sz w:val="21"/>
+          <w:szCs w:val="21"/>
+        </w:rPr>
+        <w:t>high school         3638     1233            0.253131</w:t>
+      </w:r>
+    </w:p>
+    <w:p>
+      <w:pPr>
+        <w:tabs>
+          <w:tab w:val="left" w:pos="916"/>
+          <w:tab w:val="left" w:pos="1832"/>
+          <w:tab w:val="left" w:pos="2748"/>
+          <w:tab w:val="left" w:pos="3664"/>
+          <w:tab w:val="left" w:pos="4580"/>
+          <w:tab w:val="left" w:pos="5496"/>
+          <w:tab w:val="left" w:pos="6412"/>
+          <w:tab w:val="left" w:pos="7328"/>
+          <w:tab w:val="left" w:pos="8244"/>
+          <w:tab w:val="left" w:pos="9160"/>
+          <w:tab w:val="left" w:pos="10076"/>
+          <w:tab w:val="left" w:pos="10992"/>
+          <w:tab w:val="left" w:pos="11908"/>
+          <w:tab w:val="left" w:pos="12824"/>
+          <w:tab w:val="left" w:pos="13740"/>
+          <w:tab w:val="left" w:pos="14656"/>
+        </w:tabs>
+        <w:wordWrap w:val="0"/>
+        <w:ind w:left="916"/>
+        <w:textAlignment w:val="baseline"/>
+        <w:rPr>
+          <w:rFonts w:ascii="Courier New" w:hAnsi="Courier New" w:cs="Courier New"/>
+          <w:color w:val="000000"/>
+          <w:sz w:val="21"/>
+          <w:szCs w:val="21"/>
+        </w:rPr>
+      </w:pPr>
+      <w:r>
+        <w:rPr>
+          <w:rFonts w:ascii="Courier New" w:hAnsi="Courier New" w:cs="Courier New"/>
+          <w:color w:val="000000"/>
+          <w:sz w:val="21"/>
+          <w:szCs w:val="21"/>
+        </w:rPr>
+        <w:t>others               116        7            0.056911</w:t>
       </w:r>
     </w:p>
     <w:p>
@@ -9418,98 +10020,6 @@
           <w:szCs w:val="21"/>
         </w:rPr>
       </w:pPr>
-      <w:r>
-        <w:rPr>
-          <w:color w:val="000000"/>
-          <w:sz w:val="21"/>
-          <w:szCs w:val="21"/>
-        </w:rPr>
-        <w:t xml:space="preserve">             non-default  default  default_percentage</w:t>
-      </w:r>
-    </w:p>
-    <w:p>
-      <w:pPr>
-        <w:pStyle w:val="HTMLPreformatted"/>
-        <w:wordWrap w:val="0"/>
-        <w:ind w:left="720"/>
-        <w:textAlignment w:val="baseline"/>
-        <w:rPr>
-          <w:color w:val="000000"/>
-          <w:sz w:val="21"/>
-          <w:szCs w:val="21"/>
-        </w:rPr>
-      </w:pPr>
-      <w:r>
-        <w:rPr>
-          <w:color w:val="000000"/>
-          <w:sz w:val="21"/>
-          <w:szCs w:val="21"/>
-        </w:rPr>
-        <w:t>graduate            6084     1479            0.195557</w:t>
-      </w:r>
-    </w:p>
-    <w:p>
-      <w:pPr>
-        <w:pStyle w:val="HTMLPreformatted"/>
-        <w:wordWrap w:val="0"/>
-        <w:ind w:left="720"/>
-        <w:textAlignment w:val="baseline"/>
-        <w:rPr>
-          <w:color w:val="000000"/>
-          <w:sz w:val="21"/>
-          <w:szCs w:val="21"/>
-        </w:rPr>
-      </w:pPr>
-      <w:r>
-        <w:rPr>
-          <w:color w:val="000000"/>
-          <w:sz w:val="21"/>
-          <w:szCs w:val="21"/>
-        </w:rPr>
-        <w:t>graduate            8670     2846            0.247134</w:t>
-      </w:r>
-    </w:p>
-    <w:p>
-      <w:pPr>
-        <w:pStyle w:val="HTMLPreformatted"/>
-        <w:wordWrap w:val="0"/>
-        <w:ind w:left="720"/>
-        <w:textAlignment w:val="baseline"/>
-        <w:rPr>
-          <w:color w:val="000000"/>
-          <w:sz w:val="21"/>
-          <w:szCs w:val="21"/>
-        </w:rPr>
-      </w:pPr>
-      <w:r>
-        <w:rPr>
-          <w:color w:val="000000"/>
-          <w:sz w:val="21"/>
-          <w:szCs w:val="21"/>
-        </w:rPr>
-        <w:t>high school         2961     1033            0.258638</w:t>
-      </w:r>
-    </w:p>
-    <w:p>
-      <w:pPr>
-        <w:pStyle w:val="HTMLPreformatted"/>
-        <w:wordWrap w:val="0"/>
-        <w:ind w:left="720"/>
-        <w:textAlignment w:val="baseline"/>
-        <w:rPr>
-          <w:color w:val="000000"/>
-          <w:sz w:val="21"/>
-          <w:szCs w:val="21"/>
-        </w:rPr>
-      </w:pPr>
-      <w:r>
-        <w:rPr>
-          <w:color w:val="000000"/>
-          <w:sz w:val="21"/>
-          <w:szCs w:val="21"/>
-        </w:rPr>
-        <w:t>others                69        3            0.041667</w:t>
-      </w:r>
     </w:p>
     <w:p>
       <w:pPr>
@@ -9522,12 +10032,19 @@
         <w:rPr>
           <w:rFonts w:ascii="Cambria,Bold" w:hAnsi="Cambria,Bold"/>
         </w:rPr>
-        <w:t>The graph is :</w:t>
+        <w:t>The graph is</w:t>
+      </w:r>
+      <w:r>
+        <w:rPr>
+          <w:rFonts w:ascii="Cambria,Bold" w:hAnsi="Cambria,Bold"/>
+        </w:rPr>
+        <w:t>:</w:t>
       </w:r>
     </w:p>
     <w:p>
       <w:pPr>
         <w:pStyle w:val="NormalWeb"/>
+        <w:jc w:val="center"/>
         <w:rPr>
           <w:rFonts w:ascii="Cambria,Bold" w:hAnsi="Cambria,Bold"/>
           <w:sz w:val="36"/>
@@ -9539,12 +10056,11 @@
           <w:rFonts w:ascii="Helvetica" w:eastAsiaTheme="minorEastAsia" w:hAnsi="Helvetica" w:cs="Helvetica"/>
           <w:noProof/>
         </w:rPr>
-        <w:lastRenderedPageBreak/>
         <w:drawing>
           <wp:inline distT="0" distB="0" distL="0" distR="0">
-            <wp:extent cx="4294598" cy="3080688"/>
-            <wp:effectExtent l="0" t="0" r="0" b="5715"/>
-            <wp:docPr id="7" name="Picture 7"/>
+            <wp:extent cx="4089052" cy="2926080"/>
+            <wp:effectExtent l="0" t="0" r="635" b="0"/>
+            <wp:docPr id="2" name="Picture 2"/>
             <wp:cNvGraphicFramePr>
               <a:graphicFrameLocks xmlns:a="http://schemas.openxmlformats.org/drawingml/2006/main" noChangeAspect="1"/>
             </wp:cNvGraphicFramePr>
@@ -9552,7 +10068,7 @@
               <a:graphicData uri="http://schemas.openxmlformats.org/drawingml/2006/picture">
                 <pic:pic xmlns:pic="http://schemas.openxmlformats.org/drawingml/2006/picture">
                   <pic:nvPicPr>
-                    <pic:cNvPr id="0" name="Picture 7"/>
+                    <pic:cNvPr id="0" name="Picture 3"/>
                     <pic:cNvPicPr>
                       <a:picLocks noChangeAspect="1" noChangeArrowheads="1"/>
                     </pic:cNvPicPr>
@@ -9573,7 +10089,7 @@
                   <pic:spPr bwMode="auto">
                     <a:xfrm>
                       <a:off x="0" y="0"/>
-                      <a:ext cx="4297955" cy="3083096"/>
+                      <a:ext cx="4089052" cy="2926080"/>
                     </a:xfrm>
                     <a:prstGeom prst="rect">
                       <a:avLst/>
@@ -9593,6 +10109,460 @@
     <w:p>
       <w:pPr>
         <w:pStyle w:val="NormalWeb"/>
+        <w:ind w:left="360"/>
+        <w:rPr>
+          <w:rFonts w:ascii="Cambria,Bold" w:hAnsi="Cambria,Bold"/>
+        </w:rPr>
+      </w:pPr>
+      <w:r>
+        <w:rPr>
+          <w:rFonts w:ascii="Cambria,Bold" w:hAnsi="Cambria,Bold"/>
+        </w:rPr>
+        <w:t xml:space="preserve">Form the graph we can find out that there is a negative relationship between education and the probability of default. People with high school </w:t>
+      </w:r>
+      <w:r>
+        <w:rPr>
+          <w:rFonts w:ascii="Cambria,Bold" w:hAnsi="Cambria,Bold" w:hint="eastAsia"/>
+        </w:rPr>
+        <w:t>de</w:t>
+      </w:r>
+      <w:r>
+        <w:rPr>
+          <w:rFonts w:ascii="Cambria,Bold" w:hAnsi="Cambria,Bold"/>
+        </w:rPr>
+        <w:t>grees have the highest default rate at 25.3%, while the default rate of people with university and graduate school degrees are 23.7% and 19.24% respectively.</w:t>
+      </w:r>
+    </w:p>
+    <w:p>
+      <w:pPr>
+        <w:pStyle w:val="NormalWeb"/>
+        <w:ind w:left="360"/>
+        <w:rPr>
+          <w:rFonts w:ascii="Cambria,Bold" w:hAnsi="Cambria,Bold"/>
+          <w:sz w:val="36"/>
+          <w:szCs w:val="36"/>
+        </w:rPr>
+      </w:pPr>
+      <w:r>
+        <w:rPr>
+          <w:rFonts w:ascii="Cambria,Bold" w:hAnsi="Cambria,Bold"/>
+          <w:sz w:val="36"/>
+          <w:szCs w:val="36"/>
+        </w:rPr>
+        <w:t>3.3 Age analysis</w:t>
+      </w:r>
+    </w:p>
+    <w:p>
+      <w:pPr>
+        <w:pStyle w:val="NormalWeb"/>
+        <w:ind w:left="360"/>
+        <w:rPr>
+          <w:rFonts w:ascii="Cambria,Bold" w:hAnsi="Cambria,Bold"/>
+          <w:sz w:val="36"/>
+          <w:szCs w:val="36"/>
+        </w:rPr>
+      </w:pPr>
+      <w:r>
+        <w:rPr>
+          <w:rFonts w:ascii="Cambria,Bold" w:hAnsi="Cambria,Bold"/>
+        </w:rPr>
+        <w:t>In order to have better understating of the relationship between age and default rate, I made a scatter plot</w:t>
+      </w:r>
+      <w:r>
+        <w:rPr>
+          <w:rFonts w:ascii="Cambria,Bold" w:hAnsi="Cambria,Bold" w:hint="eastAsia"/>
+        </w:rPr>
+        <w:t xml:space="preserve"> </w:t>
+      </w:r>
+      <w:r>
+        <w:rPr>
+          <w:rFonts w:ascii="Cambria,Bold" w:hAnsi="Cambria,Bold"/>
+        </w:rPr>
+        <w:t xml:space="preserve">of age and default rate. </w:t>
+      </w:r>
+      <w:r>
+        <w:rPr>
+          <w:rFonts w:ascii="Cambria,Bold" w:hAnsi="Cambria,Bold"/>
+        </w:rPr>
+        <w:t>At age 73, the default rate is extremely high at around 75%, which can be an outlier.</w:t>
+      </w:r>
+      <w:r>
+        <w:rPr>
+          <w:rFonts w:ascii="SimSun" w:eastAsia="SimSun" w:hAnsi="SimSun" w:cs="SimSun"/>
+          <w:sz w:val="36"/>
+          <w:szCs w:val="36"/>
+        </w:rPr>
+        <w:t xml:space="preserve"> </w:t>
+      </w:r>
+    </w:p>
+    <w:p>
+      <w:pPr>
+        <w:pStyle w:val="NormalWeb"/>
+        <w:ind w:left="360"/>
+        <w:jc w:val="center"/>
+        <w:rPr>
+          <w:rFonts w:ascii="Cambria,Bold" w:hAnsi="Cambria,Bold"/>
+          <w:sz w:val="36"/>
+          <w:szCs w:val="36"/>
+        </w:rPr>
+      </w:pPr>
+      <w:r>
+        <w:rPr>
+          <w:rFonts w:ascii="Helvetica" w:eastAsiaTheme="minorEastAsia" w:hAnsi="Helvetica" w:cs="Helvetica"/>
+          <w:noProof/>
+        </w:rPr>
+        <w:lastRenderedPageBreak/>
+        <w:drawing>
+          <wp:inline distT="0" distB="0" distL="0" distR="0">
+            <wp:extent cx="3833486" cy="2743200"/>
+            <wp:effectExtent l="0" t="0" r="2540" b="0"/>
+            <wp:docPr id="8" name="Picture 8"/>
+            <wp:cNvGraphicFramePr>
+              <a:graphicFrameLocks xmlns:a="http://schemas.openxmlformats.org/drawingml/2006/main" noChangeAspect="1"/>
+            </wp:cNvGraphicFramePr>
+            <a:graphic xmlns:a="http://schemas.openxmlformats.org/drawingml/2006/main">
+              <a:graphicData uri="http://schemas.openxmlformats.org/drawingml/2006/picture">
+                <pic:pic xmlns:pic="http://schemas.openxmlformats.org/drawingml/2006/picture">
+                  <pic:nvPicPr>
+                    <pic:cNvPr id="0" name="Picture 5"/>
+                    <pic:cNvPicPr>
+                      <a:picLocks noChangeAspect="1" noChangeArrowheads="1"/>
+                    </pic:cNvPicPr>
+                  </pic:nvPicPr>
+                  <pic:blipFill>
+                    <a:blip r:embed="rId8">
+                      <a:extLst>
+                        <a:ext uri="{28A0092B-C50C-407E-A947-70E740481C1C}">
+                          <a14:useLocalDpi xmlns:a14="http://schemas.microsoft.com/office/drawing/2010/main" val="0"/>
+                        </a:ext>
+                      </a:extLst>
+                    </a:blip>
+                    <a:srcRect/>
+                    <a:stretch>
+                      <a:fillRect/>
+                    </a:stretch>
+                  </pic:blipFill>
+                  <pic:spPr bwMode="auto">
+                    <a:xfrm>
+                      <a:off x="0" y="0"/>
+                      <a:ext cx="3833486" cy="2743200"/>
+                    </a:xfrm>
+                    <a:prstGeom prst="rect">
+                      <a:avLst/>
+                    </a:prstGeom>
+                    <a:noFill/>
+                    <a:ln>
+                      <a:noFill/>
+                    </a:ln>
+                  </pic:spPr>
+                </pic:pic>
+              </a:graphicData>
+            </a:graphic>
+          </wp:inline>
+        </w:drawing>
+      </w:r>
+    </w:p>
+    <w:p>
+      <w:pPr>
+        <w:pStyle w:val="NormalWeb"/>
+        <w:ind w:left="360"/>
+        <w:rPr>
+          <w:rFonts w:ascii="Cambria,Bold" w:hAnsi="Cambria,Bold"/>
+        </w:rPr>
+      </w:pPr>
+      <w:r>
+        <w:rPr>
+          <w:rFonts w:ascii="Cambria,Bold" w:hAnsi="Cambria,Bold"/>
+        </w:rPr>
+        <w:t xml:space="preserve">To be doubly sure, I made a frequency graph about the distribution of age. The frequency graph shows that the sample is very small to age over 63. Therefore, we can say that </w:t>
+      </w:r>
+      <w:r>
+        <w:rPr>
+          <w:rFonts w:ascii="Cambria,Bold" w:hAnsi="Cambria,Bold" w:hint="eastAsia"/>
+        </w:rPr>
+        <w:t>the default rate to age over 63</w:t>
+      </w:r>
+      <w:r>
+        <w:rPr>
+          <w:rFonts w:ascii="Cambria,Bold" w:hAnsi="Cambria,Bold"/>
+        </w:rPr>
+        <w:t xml:space="preserve"> is not representative. The scatter plot then tells us that </w:t>
+      </w:r>
+      <w:r>
+        <w:rPr>
+          <w:rFonts w:ascii="Cambria,Bold" w:hAnsi="Cambria,Bold"/>
+        </w:rPr>
+        <w:t xml:space="preserve">the default rate declines from 30% to around 20% at age 20 to 30, and then gradually goes up </w:t>
+      </w:r>
+      <w:r>
+        <w:rPr>
+          <w:rFonts w:ascii="Cambria,Bold" w:hAnsi="Cambria,Bold"/>
+        </w:rPr>
+        <w:t xml:space="preserve">to 25% at age </w:t>
+      </w:r>
+      <w:r>
+        <w:rPr>
+          <w:rFonts w:ascii="Cambria,Bold" w:hAnsi="Cambria,Bold"/>
+        </w:rPr>
+        <w:t xml:space="preserve">60. </w:t>
+      </w:r>
+    </w:p>
+    <w:p>
+      <w:pPr>
+        <w:pStyle w:val="NormalWeb"/>
+        <w:ind w:left="360"/>
+        <w:jc w:val="center"/>
+        <w:rPr>
+          <w:rFonts w:ascii="Cambria,Bold" w:hAnsi="Cambria,Bold"/>
+          <w:sz w:val="36"/>
+          <w:szCs w:val="36"/>
+        </w:rPr>
+      </w:pPr>
+      <w:r>
+        <w:rPr>
+          <w:rFonts w:ascii="Helvetica" w:eastAsiaTheme="minorEastAsia" w:hAnsi="Helvetica" w:cs="Helvetica"/>
+          <w:noProof/>
+        </w:rPr>
+        <w:drawing>
+          <wp:inline distT="0" distB="0" distL="0" distR="0">
+            <wp:extent cx="5674360" cy="3076575"/>
+            <wp:effectExtent l="0" t="0" r="2540" b="0"/>
+            <wp:docPr id="11" name="Picture 11"/>
+            <wp:cNvGraphicFramePr>
+              <a:graphicFrameLocks xmlns:a="http://schemas.openxmlformats.org/drawingml/2006/main" noChangeAspect="1"/>
+            </wp:cNvGraphicFramePr>
+            <a:graphic xmlns:a="http://schemas.openxmlformats.org/drawingml/2006/main">
+              <a:graphicData uri="http://schemas.openxmlformats.org/drawingml/2006/picture">
+                <pic:pic xmlns:pic="http://schemas.openxmlformats.org/drawingml/2006/picture">
+                  <pic:nvPicPr>
+                    <pic:cNvPr id="0" name="Picture 14"/>
+                    <pic:cNvPicPr>
+                      <a:picLocks noChangeAspect="1" noChangeArrowheads="1"/>
+                    </pic:cNvPicPr>
+                  </pic:nvPicPr>
+                  <pic:blipFill>
+                    <a:blip r:embed="rId9">
+                      <a:extLst>
+                        <a:ext uri="{28A0092B-C50C-407E-A947-70E740481C1C}">
+                          <a14:useLocalDpi xmlns:a14="http://schemas.microsoft.com/office/drawing/2010/main" val="0"/>
+                        </a:ext>
+                      </a:extLst>
+                    </a:blip>
+                    <a:srcRect/>
+                    <a:stretch>
+                      <a:fillRect/>
+                    </a:stretch>
+                  </pic:blipFill>
+                  <pic:spPr bwMode="auto">
+                    <a:xfrm>
+                      <a:off x="0" y="0"/>
+                      <a:ext cx="5674360" cy="3076575"/>
+                    </a:xfrm>
+                    <a:prstGeom prst="rect">
+                      <a:avLst/>
+                    </a:prstGeom>
+                    <a:noFill/>
+                    <a:ln>
+                      <a:noFill/>
+                    </a:ln>
+                  </pic:spPr>
+                </pic:pic>
+              </a:graphicData>
+            </a:graphic>
+          </wp:inline>
+        </w:drawing>
+      </w:r>
+    </w:p>
+    <w:p>
+      <w:pPr>
+        <w:rPr>
+          <w:rFonts w:ascii="Helvetica Neue" w:hAnsi="Helvetica Neue"/>
+          <w:color w:val="000000"/>
+          <w:sz w:val="21"/>
+          <w:szCs w:val="21"/>
+          <w:shd w:val="clear" w:color="auto" w:fill="FFFFFF"/>
+        </w:rPr>
+      </w:pPr>
+      <w:r>
+        <w:rPr>
+          <w:rFonts w:ascii="Cambria,Bold" w:hAnsi="Cambria,Bold"/>
+        </w:rPr>
+        <w:t xml:space="preserve">3.4 </w:t>
+      </w:r>
+      <w:r>
+        <w:rPr>
+          <w:rFonts w:ascii="Helvetica Neue" w:hAnsi="Helvetica Neue"/>
+          <w:color w:val="000000"/>
+          <w:sz w:val="21"/>
+          <w:szCs w:val="21"/>
+          <w:shd w:val="clear" w:color="auto" w:fill="FFFFFF"/>
+        </w:rPr>
+        <w:t>Amount of the given credit</w:t>
+      </w:r>
+    </w:p>
+    <w:p>
+      <w:pPr>
+        <w:rPr>
+          <w:rFonts w:hint="eastAsia"/>
+        </w:rPr>
+      </w:pPr>
+      <w:r>
+        <w:rPr>
+          <w:rFonts w:ascii="Helvetica Neue" w:hAnsi="Helvetica Neue"/>
+          <w:color w:val="000000"/>
+          <w:sz w:val="21"/>
+          <w:szCs w:val="21"/>
+          <w:shd w:val="clear" w:color="auto" w:fill="FFFFFF"/>
+        </w:rPr>
+        <w:t>The amount of the given credit includes both the individual consumer credit and his/her family (supplementary) credit.</w:t>
+      </w:r>
+      <w:r>
+        <w:rPr>
+          <w:rFonts w:ascii="Helvetica Neue" w:hAnsi="Helvetica Neue"/>
+          <w:color w:val="000000"/>
+          <w:sz w:val="21"/>
+          <w:szCs w:val="21"/>
+          <w:shd w:val="clear" w:color="auto" w:fill="FFFFFF"/>
+        </w:rPr>
+        <w:t xml:space="preserve"> It is apparent that the default rate is very high to people with </w:t>
+      </w:r>
+      <w:r>
+        <w:rPr>
+          <w:rFonts w:ascii="Helvetica Neue" w:hAnsi="Helvetica Neue"/>
+          <w:color w:val="000000"/>
+          <w:sz w:val="21"/>
+          <w:szCs w:val="21"/>
+          <w:shd w:val="clear" w:color="auto" w:fill="FFFFFF"/>
+        </w:rPr>
+        <w:t>low credit</w:t>
+      </w:r>
+      <w:r>
+        <w:rPr>
+          <w:rFonts w:ascii="Helvetica Neue" w:hAnsi="Helvetica Neue"/>
+          <w:color w:val="000000"/>
+          <w:sz w:val="21"/>
+          <w:szCs w:val="21"/>
+          <w:shd w:val="clear" w:color="auto" w:fill="FFFFFF"/>
+        </w:rPr>
+        <w:t xml:space="preserve">. It is reasonable </w:t>
+      </w:r>
+      <w:r>
+        <w:rPr>
+          <w:rFonts w:ascii="Helvetica Neue" w:hAnsi="Helvetica Neue"/>
+          <w:color w:val="000000"/>
+          <w:sz w:val="21"/>
+          <w:szCs w:val="21"/>
+          <w:shd w:val="clear" w:color="auto" w:fill="FFFFFF"/>
+        </w:rPr>
+        <w:t xml:space="preserve">that the default rate is very high at low credit </w:t>
+      </w:r>
+      <w:r>
+        <w:rPr>
+          <w:rFonts w:ascii="Helvetica Neue" w:hAnsi="Helvetica Neue"/>
+          <w:color w:val="000000"/>
+          <w:sz w:val="21"/>
+          <w:szCs w:val="21"/>
+          <w:shd w:val="clear" w:color="auto" w:fill="FFFFFF"/>
+        </w:rPr>
+        <w:t>because people with lowest amount of the given credit is only 10,000TWD, around</w:t>
+      </w:r>
+      <w:r>
+        <w:rPr>
+          <w:rFonts w:ascii="Helvetica Neue" w:hAnsi="Helvetica Neue" w:hint="eastAsia"/>
+          <w:color w:val="000000"/>
+          <w:sz w:val="21"/>
+          <w:szCs w:val="21"/>
+          <w:shd w:val="clear" w:color="auto" w:fill="FFFFFF"/>
+        </w:rPr>
+        <w:t xml:space="preserve"> </w:t>
+      </w:r>
+      <w:r>
+        <w:rPr>
+          <w:rFonts w:ascii="Helvetica Neue" w:hAnsi="Helvetica Neue"/>
+          <w:color w:val="000000"/>
+          <w:sz w:val="21"/>
+          <w:szCs w:val="21"/>
+          <w:shd w:val="clear" w:color="auto" w:fill="FFFFFF"/>
+        </w:rPr>
+        <w:t>$325</w:t>
+      </w:r>
+      <w:r>
+        <w:rPr>
+          <w:rFonts w:ascii="Helvetica Neue" w:hAnsi="Helvetica Neue"/>
+          <w:color w:val="000000"/>
+          <w:sz w:val="21"/>
+          <w:szCs w:val="21"/>
+          <w:shd w:val="clear" w:color="auto" w:fill="FFFFFF"/>
+        </w:rPr>
+        <w:t>.</w:t>
+      </w:r>
+    </w:p>
+    <w:p>
+      <w:pPr>
+        <w:pStyle w:val="NormalWeb"/>
+        <w:rPr>
+          <w:rFonts w:ascii="Cambria,Bold" w:hAnsi="Cambria,Bold" w:hint="eastAsia"/>
+        </w:rPr>
+      </w:pPr>
+      <w:r>
+        <w:rPr>
+          <w:rFonts w:ascii="Helvetica" w:eastAsiaTheme="minorEastAsia" w:hAnsi="Helvetica" w:cs="Helvetica"/>
+          <w:noProof/>
+        </w:rPr>
+        <w:lastRenderedPageBreak/>
+        <w:drawing>
+          <wp:inline distT="0" distB="0" distL="0" distR="0">
+            <wp:extent cx="6583680" cy="4221006"/>
+            <wp:effectExtent l="0" t="0" r="0" b="0"/>
+            <wp:docPr id="12" name="Picture 12"/>
+            <wp:cNvGraphicFramePr>
+              <a:graphicFrameLocks xmlns:a="http://schemas.openxmlformats.org/drawingml/2006/main" noChangeAspect="1"/>
+            </wp:cNvGraphicFramePr>
+            <a:graphic xmlns:a="http://schemas.openxmlformats.org/drawingml/2006/main">
+              <a:graphicData uri="http://schemas.openxmlformats.org/drawingml/2006/picture">
+                <pic:pic xmlns:pic="http://schemas.openxmlformats.org/drawingml/2006/picture">
+                  <pic:nvPicPr>
+                    <pic:cNvPr id="0" name="Picture 16"/>
+                    <pic:cNvPicPr>
+                      <a:picLocks noChangeAspect="1" noChangeArrowheads="1"/>
+                    </pic:cNvPicPr>
+                  </pic:nvPicPr>
+                  <pic:blipFill>
+                    <a:blip r:embed="rId10">
+                      <a:extLst>
+                        <a:ext uri="{28A0092B-C50C-407E-A947-70E740481C1C}">
+                          <a14:useLocalDpi xmlns:a14="http://schemas.microsoft.com/office/drawing/2010/main" val="0"/>
+                        </a:ext>
+                      </a:extLst>
+                    </a:blip>
+                    <a:srcRect/>
+                    <a:stretch>
+                      <a:fillRect/>
+                    </a:stretch>
+                  </pic:blipFill>
+                  <pic:spPr bwMode="auto">
+                    <a:xfrm>
+                      <a:off x="0" y="0"/>
+                      <a:ext cx="6600947" cy="4232076"/>
+                    </a:xfrm>
+                    <a:prstGeom prst="rect">
+                      <a:avLst/>
+                    </a:prstGeom>
+                    <a:noFill/>
+                    <a:ln>
+                      <a:noFill/>
+                    </a:ln>
+                  </pic:spPr>
+                </pic:pic>
+              </a:graphicData>
+            </a:graphic>
+          </wp:inline>
+        </w:drawing>
+      </w:r>
+    </w:p>
+    <w:p>
+      <w:pPr>
+        <w:pStyle w:val="NormalWeb"/>
         <w:numPr>
           <w:ilvl w:val="0"/>
           <w:numId w:val="1"/>
@@ -9846,6 +10816,7 @@
         <w:rPr>
           <w:rFonts w:ascii="Cambria,Bold" w:hAnsi="Cambria,Bold"/>
         </w:rPr>
+        <w:lastRenderedPageBreak/>
         <w:t>In K</w:t>
       </w:r>
       <w:r>
@@ -9889,7 +10860,6 @@
           <w:rFonts w:ascii="Helvetica" w:eastAsiaTheme="minorEastAsia" w:hAnsi="Helvetica" w:cs="Helvetica"/>
           <w:noProof/>
         </w:rPr>
-        <w:lastRenderedPageBreak/>
         <w:drawing>
           <wp:inline distT="0" distB="0" distL="0" distR="0">
             <wp:extent cx="4214746" cy="2986392"/>
@@ -9908,7 +10878,7 @@
                     </pic:cNvPicPr>
                   </pic:nvPicPr>
                   <pic:blipFill>
-                    <a:blip r:embed="rId8">
+                    <a:blip r:embed="rId11">
                       <a:extLst>
                         <a:ext uri="{28A0092B-C50C-407E-A947-70E740481C1C}">
                           <a14:useLocalDpi xmlns:a14="http://schemas.microsoft.com/office/drawing/2010/main" val="0"/>
@@ -10118,16 +11088,6 @@
     </w:p>
     <w:p>
       <w:pPr>
-        <w:rPr>
-          <w:rFonts w:ascii="Arial" w:hAnsi="Arial" w:cs="Arial"/>
-          <w:color w:val="3A3A3A"/>
-          <w:spacing w:val="6"/>
-          <w:shd w:val="clear" w:color="auto" w:fill="FFFFFF"/>
-        </w:rPr>
-      </w:pPr>
-    </w:p>
-    <w:p>
-      <w:pPr>
         <w:pStyle w:val="HTMLPreformatted"/>
         <w:wordWrap w:val="0"/>
         <w:textAlignment w:val="baseline"/>
@@ -10143,7 +11103,25 @@
           <w:sz w:val="21"/>
           <w:szCs w:val="21"/>
         </w:rPr>
-        <w:t xml:space="preserve">             precision    recall  f1-score   support</w:t>
+        <w:t xml:space="preserve">             precision    </w:t>
+      </w:r>
+      <w:proofErr w:type="gramStart"/>
+      <w:r>
+        <w:rPr>
+          <w:color w:val="000000"/>
+          <w:sz w:val="21"/>
+          <w:szCs w:val="21"/>
+        </w:rPr>
+        <w:t>recall  f</w:t>
+      </w:r>
+      <w:proofErr w:type="gramEnd"/>
+      <w:r>
+        <w:rPr>
+          <w:color w:val="000000"/>
+          <w:sz w:val="21"/>
+          <w:szCs w:val="21"/>
+        </w:rPr>
+        <w:t>1-score   support</w:t>
       </w:r>
     </w:p>
     <w:p>
@@ -10175,7 +11153,7 @@
           <w:sz w:val="21"/>
           <w:szCs w:val="21"/>
         </w:rPr>
-        <w:t xml:space="preserve">          0       0.83      0.95      0.89      4661</w:t>
+        <w:t xml:space="preserve">          0       0.82      0.95      0.88      4591</w:t>
       </w:r>
     </w:p>
     <w:p>
@@ -10195,7 +11173,7 @@
           <w:sz w:val="21"/>
           <w:szCs w:val="21"/>
         </w:rPr>
-        <w:t xml:space="preserve">          1       0.66      0.34      0.45      1332</w:t>
+        <w:t xml:space="preserve">          1       0.62      0.30      0.40      1323</w:t>
       </w:r>
     </w:p>
     <w:p>
@@ -10221,13 +11199,23 @@
           <w:szCs w:val="21"/>
         </w:rPr>
       </w:pPr>
+      <w:proofErr w:type="spellStart"/>
       <w:r>
         <w:rPr>
           <w:color w:val="000000"/>
           <w:sz w:val="21"/>
           <w:szCs w:val="21"/>
         </w:rPr>
-        <w:t>avg / total       0.80      0.81      0.79      5993</w:t>
+        <w:t>avg</w:t>
+      </w:r>
+      <w:proofErr w:type="spellEnd"/>
+      <w:r>
+        <w:rPr>
+          <w:color w:val="000000"/>
+          <w:sz w:val="21"/>
+          <w:szCs w:val="21"/>
+        </w:rPr>
+        <w:t xml:space="preserve"> / total       0.78      0.80      0.77      5914</w:t>
       </w:r>
     </w:p>
     <w:p>
@@ -10245,11 +11233,19 @@
           <w:rFonts w:ascii="Helvetica" w:eastAsiaTheme="minorEastAsia" w:hAnsi="Helvetica" w:cs="Helvetica"/>
           <w:noProof/>
         </w:rPr>
+        <w:lastRenderedPageBreak/>
+        <w:t xml:space="preserve"> </w:t>
+      </w:r>
+      <w:r>
+        <w:rPr>
+          <w:rFonts w:ascii="Helvetica" w:eastAsiaTheme="minorEastAsia" w:hAnsi="Helvetica" w:cs="Helvetica"/>
+          <w:noProof/>
+        </w:rPr>
         <w:drawing>
           <wp:inline distT="0" distB="0" distL="0" distR="0">
-            <wp:extent cx="2441575" cy="1750695"/>
-            <wp:effectExtent l="0" t="0" r="0" b="1905"/>
-            <wp:docPr id="6" name="Picture 6"/>
+            <wp:extent cx="2442210" cy="1742440"/>
+            <wp:effectExtent l="0" t="0" r="0" b="0"/>
+            <wp:docPr id="13" name="Picture 13"/>
             <wp:cNvGraphicFramePr>
               <a:graphicFrameLocks xmlns:a="http://schemas.openxmlformats.org/drawingml/2006/main" noChangeAspect="1"/>
             </wp:cNvGraphicFramePr>
@@ -10257,13 +11253,13 @@
               <a:graphicData uri="http://schemas.openxmlformats.org/drawingml/2006/picture">
                 <pic:pic xmlns:pic="http://schemas.openxmlformats.org/drawingml/2006/picture">
                   <pic:nvPicPr>
-                    <pic:cNvPr id="0" name="Picture 14"/>
+                    <pic:cNvPr id="0" name="Picture 18"/>
                     <pic:cNvPicPr>
                       <a:picLocks noChangeAspect="1" noChangeArrowheads="1"/>
                     </pic:cNvPicPr>
                   </pic:nvPicPr>
                   <pic:blipFill>
-                    <a:blip r:embed="rId9">
+                    <a:blip r:embed="rId12">
                       <a:extLst>
                         <a:ext uri="{28A0092B-C50C-407E-A947-70E740481C1C}">
                           <a14:useLocalDpi xmlns:a14="http://schemas.microsoft.com/office/drawing/2010/main" val="0"/>
@@ -10278,7 +11274,7 @@
                   <pic:spPr bwMode="auto">
                     <a:xfrm>
                       <a:off x="0" y="0"/>
-                      <a:ext cx="2441575" cy="1750695"/>
+                      <a:ext cx="2442210" cy="1742440"/>
                     </a:xfrm>
                     <a:prstGeom prst="rect">
                       <a:avLst/>
@@ -10306,40 +11302,51 @@
           <w:szCs w:val="21"/>
         </w:rPr>
       </w:pPr>
+      <w:bookmarkStart w:id="22" w:name="OLE_LINK30"/>
+      <w:bookmarkStart w:id="23" w:name="OLE_LINK31"/>
+      <w:bookmarkStart w:id="24" w:name="OLE_LINK32"/>
       <w:r>
         <w:rPr>
           <w:color w:val="000000"/>
           <w:sz w:val="21"/>
           <w:szCs w:val="21"/>
         </w:rPr>
-        <w:lastRenderedPageBreak/>
-        <w:t>AUC scores computed using 5-fold cross-validation: [ 0.72311916  0.72904602  0.75550898  0.76038856  0.75471059]</w:t>
+        <w:t xml:space="preserve">AUC scores computed using 5-fold cross-validation: [ </w:t>
+      </w:r>
+      <w:proofErr w:type="gramStart"/>
+      <w:r>
+        <w:rPr>
+          <w:color w:val="000000"/>
+          <w:sz w:val="21"/>
+          <w:szCs w:val="21"/>
+        </w:rPr>
+        <w:t>0.71887986  0.72996044</w:t>
+      </w:r>
+      <w:proofErr w:type="gramEnd"/>
+      <w:r>
+        <w:rPr>
+          <w:color w:val="000000"/>
+          <w:sz w:val="21"/>
+          <w:szCs w:val="21"/>
+        </w:rPr>
+        <w:t xml:space="preserve">  0.75527953  0.76251229  0.75428789]</w:t>
       </w:r>
     </w:p>
     <w:p>
       <w:pPr>
         <w:pStyle w:val="NormalWeb"/>
       </w:pPr>
-      <w:bookmarkStart w:id="22" w:name="OLE_LINK30"/>
-      <w:bookmarkStart w:id="23" w:name="OLE_LINK31"/>
-      <w:bookmarkStart w:id="24" w:name="OLE_LINK32"/>
       <w:r>
         <w:rPr>
           <w:rFonts w:ascii="Calibri" w:hAnsi="Calibri"/>
         </w:rPr>
-        <w:t xml:space="preserve">According to the result, ROC AUC of the </w:t>
+        <w:t xml:space="preserve"> </w:t>
       </w:r>
       <w:r>
         <w:rPr>
           <w:rFonts w:ascii="Calibri" w:hAnsi="Calibri"/>
         </w:rPr>
-        <w:t>KNN model is quite high at 0.7</w:t>
-      </w:r>
-      <w:r>
-        <w:rPr>
-          <w:rFonts w:ascii="Calibri" w:hAnsi="Calibri"/>
-        </w:rPr>
-        <w:t xml:space="preserve">4. We will do more investigation and comparison with other supervised machine learning models. </w:t>
+        <w:t xml:space="preserve">According to the result, ROC AUC of the KNN model is quite high at 0.74. We will do more investigation and comparison with other supervised machine learning models. </w:t>
       </w:r>
     </w:p>
     <w:bookmarkEnd w:id="22"/>
@@ -10465,6 +11472,7 @@
         </w:rPr>
         <w:t xml:space="preserve">Step 2 Hyperparameter Tuning </w:t>
       </w:r>
+      <w:proofErr w:type="gramStart"/>
       <w:r>
         <w:rPr>
           <w:rFonts w:ascii="Cambria,Bold" w:hAnsi="Cambria,Bold"/>
@@ -10473,13 +11481,32 @@
         </w:rPr>
         <w:t>With</w:t>
       </w:r>
+      <w:proofErr w:type="gramEnd"/>
       <w:r>
         <w:rPr>
           <w:rFonts w:ascii="Cambria,Bold" w:hAnsi="Cambria,Bold"/>
           <w:sz w:val="36"/>
           <w:szCs w:val="36"/>
         </w:rPr>
-        <w:t xml:space="preserve"> GridSearch CV</w:t>
+        <w:t xml:space="preserve"> </w:t>
+      </w:r>
+      <w:proofErr w:type="spellStart"/>
+      <w:r>
+        <w:rPr>
+          <w:rFonts w:ascii="Cambria,Bold" w:hAnsi="Cambria,Bold"/>
+          <w:sz w:val="36"/>
+          <w:szCs w:val="36"/>
+        </w:rPr>
+        <w:t>GridSearch</w:t>
+      </w:r>
+      <w:proofErr w:type="spellEnd"/>
+      <w:r>
+        <w:rPr>
+          <w:rFonts w:ascii="Cambria,Bold" w:hAnsi="Cambria,Bold"/>
+          <w:sz w:val="36"/>
+          <w:szCs w:val="36"/>
+        </w:rPr>
+        <w:t xml:space="preserve"> CV</w:t>
       </w:r>
     </w:p>
     <w:bookmarkEnd w:id="25"/>
@@ -10604,9 +11631,21 @@
           <w:sz w:val="36"/>
           <w:szCs w:val="36"/>
         </w:rPr>
-        <w:t>Step 3 Classification Report</w:t>
-      </w:r>
-    </w:p>
+        <w:t xml:space="preserve">Step 3 </w:t>
+      </w:r>
+      <w:bookmarkStart w:id="27" w:name="OLE_LINK13"/>
+      <w:bookmarkStart w:id="28" w:name="OLE_LINK14"/>
+      <w:r>
+        <w:rPr>
+          <w:rFonts w:ascii="Cambria,Bold" w:hAnsi="Cambria,Bold"/>
+          <w:sz w:val="36"/>
+          <w:szCs w:val="36"/>
+        </w:rPr>
+        <w:t>Classification Report</w:t>
+      </w:r>
+    </w:p>
+    <w:bookmarkEnd w:id="27"/>
+    <w:bookmarkEnd w:id="28"/>
     <w:p>
       <w:pPr>
         <w:pStyle w:val="HTMLPreformatted"/>
@@ -10624,7 +11663,25 @@
           <w:sz w:val="21"/>
           <w:szCs w:val="21"/>
         </w:rPr>
-        <w:t xml:space="preserve">             precision    recall  f1-score   support</w:t>
+        <w:t xml:space="preserve">             precision    </w:t>
+      </w:r>
+      <w:proofErr w:type="gramStart"/>
+      <w:r>
+        <w:rPr>
+          <w:color w:val="000000"/>
+          <w:sz w:val="21"/>
+          <w:szCs w:val="21"/>
+        </w:rPr>
+        <w:t>recall  f</w:t>
+      </w:r>
+      <w:proofErr w:type="gramEnd"/>
+      <w:r>
+        <w:rPr>
+          <w:color w:val="000000"/>
+          <w:sz w:val="21"/>
+          <w:szCs w:val="21"/>
+        </w:rPr>
+        <w:t>1-score   support</w:t>
       </w:r>
     </w:p>
     <w:p>
@@ -10656,7 +11713,7 @@
           <w:sz w:val="21"/>
           <w:szCs w:val="21"/>
         </w:rPr>
-        <w:t xml:space="preserve">          0       0.86      0.92      0.89      9367</w:t>
+        <w:t xml:space="preserve">          0       0.82      0.96      0.88      4591</w:t>
       </w:r>
     </w:p>
     <w:p>
@@ -10676,7 +11733,8 @@
           <w:sz w:val="21"/>
           <w:szCs w:val="21"/>
         </w:rPr>
-        <w:t xml:space="preserve">          1       0.61      0.44      0.51      2619</w:t>
+        <w:lastRenderedPageBreak/>
+        <w:t xml:space="preserve">          1       0.66      0.27      0.38      1323</w:t>
       </w:r>
     </w:p>
     <w:p>
@@ -10702,15 +11760,26 @@
           <w:szCs w:val="21"/>
         </w:rPr>
       </w:pPr>
+      <w:proofErr w:type="spellStart"/>
       <w:r>
         <w:rPr>
           <w:color w:val="000000"/>
           <w:sz w:val="21"/>
           <w:szCs w:val="21"/>
         </w:rPr>
-        <w:t>avg / total       0.80      0.82      0.80     11986</w:t>
-      </w:r>
-    </w:p>
+        <w:t>avg</w:t>
+      </w:r>
+      <w:proofErr w:type="spellEnd"/>
+      <w:r>
+        <w:rPr>
+          <w:color w:val="000000"/>
+          <w:sz w:val="21"/>
+          <w:szCs w:val="21"/>
+        </w:rPr>
+        <w:t xml:space="preserve"> / total       0.78      0.80      0.77      5914</w:t>
+      </w:r>
+    </w:p>
+    <w:p/>
     <w:p/>
     <w:p>
       <w:pPr>
@@ -10726,12 +11795,11 @@
           <w:rFonts w:ascii="Helvetica" w:eastAsiaTheme="minorEastAsia" w:hAnsi="Helvetica" w:cs="Helvetica"/>
           <w:noProof/>
         </w:rPr>
-        <w:lastRenderedPageBreak/>
         <w:drawing>
           <wp:inline distT="0" distB="0" distL="0" distR="0">
-            <wp:extent cx="2441575" cy="1750695"/>
-            <wp:effectExtent l="0" t="0" r="0" b="1905"/>
-            <wp:docPr id="5" name="Picture 5"/>
+            <wp:extent cx="2442210" cy="1742440"/>
+            <wp:effectExtent l="0" t="0" r="0" b="0"/>
+            <wp:docPr id="14" name="Picture 14"/>
             <wp:cNvGraphicFramePr>
               <a:graphicFrameLocks xmlns:a="http://schemas.openxmlformats.org/drawingml/2006/main" noChangeAspect="1"/>
             </wp:cNvGraphicFramePr>
@@ -10739,13 +11807,13 @@
               <a:graphicData uri="http://schemas.openxmlformats.org/drawingml/2006/picture">
                 <pic:pic xmlns:pic="http://schemas.openxmlformats.org/drawingml/2006/picture">
                   <pic:nvPicPr>
-                    <pic:cNvPr id="0" name="Picture 12"/>
+                    <pic:cNvPr id="0" name="Picture 20"/>
                     <pic:cNvPicPr>
                       <a:picLocks noChangeAspect="1" noChangeArrowheads="1"/>
                     </pic:cNvPicPr>
                   </pic:nvPicPr>
                   <pic:blipFill>
-                    <a:blip r:embed="rId10">
+                    <a:blip r:embed="rId13">
                       <a:extLst>
                         <a:ext uri="{28A0092B-C50C-407E-A947-70E740481C1C}">
                           <a14:useLocalDpi xmlns:a14="http://schemas.microsoft.com/office/drawing/2010/main" val="0"/>
@@ -10760,7 +11828,7 @@
                   <pic:spPr bwMode="auto">
                     <a:xfrm>
                       <a:off x="0" y="0"/>
-                      <a:ext cx="2441575" cy="1750695"/>
+                      <a:ext cx="2442210" cy="1742440"/>
                     </a:xfrm>
                     <a:prstGeom prst="rect">
                       <a:avLst/>
@@ -10794,50 +11862,393 @@
           <w:sz w:val="21"/>
           <w:szCs w:val="21"/>
         </w:rPr>
-        <w:t>AUC scores computed using 5-fold cross-validation: [ 0.69848033  0.70974544  0.729946    0.73764843  0.73257638]</w:t>
+        <w:t xml:space="preserve">AUC scores computed using 5-fold cross-validation: [ </w:t>
+      </w:r>
+      <w:proofErr w:type="gramStart"/>
+      <w:r>
+        <w:rPr>
+          <w:color w:val="000000"/>
+          <w:sz w:val="21"/>
+          <w:szCs w:val="21"/>
+        </w:rPr>
+        <w:t>0.69841575  0.71045773</w:t>
+      </w:r>
+      <w:proofErr w:type="gramEnd"/>
+      <w:r>
+        <w:rPr>
+          <w:color w:val="000000"/>
+          <w:sz w:val="21"/>
+          <w:szCs w:val="21"/>
+        </w:rPr>
+        <w:t xml:space="preserve">  0.74042078  0.75336274  0.74854762]</w:t>
       </w:r>
     </w:p>
     <w:p>
       <w:pPr>
         <w:pStyle w:val="NormalWeb"/>
-      </w:pPr>
-      <w:r>
         <w:rPr>
           <w:rFonts w:ascii="Calibri" w:hAnsi="Calibri"/>
         </w:rPr>
+      </w:pPr>
+      <w:r>
+        <w:rPr>
+          <w:rFonts w:ascii="Calibri" w:hAnsi="Calibri"/>
+        </w:rPr>
+        <w:t xml:space="preserve"> </w:t>
+      </w:r>
+      <w:r>
+        <w:rPr>
+          <w:rFonts w:ascii="Calibri" w:hAnsi="Calibri"/>
+        </w:rPr>
+        <w:t>According to the result, ROC AUC of the logistic model is at 0.72, which is slightly lower than KNN method</w:t>
+      </w:r>
+      <w:bookmarkStart w:id="29" w:name="OLE_LINK11"/>
+      <w:bookmarkStart w:id="30" w:name="OLE_LINK12"/>
+      <w:r>
+        <w:rPr>
+          <w:rFonts w:ascii="Calibri" w:hAnsi="Calibri"/>
+        </w:rPr>
+        <w:t>.</w:t>
+      </w:r>
+    </w:p>
+    <w:p>
+      <w:pPr>
+        <w:pStyle w:val="NormalWeb"/>
+        <w:rPr>
+          <w:rFonts w:ascii="Cambria,Bold" w:hAnsi="Cambria,Bold"/>
+          <w:sz w:val="36"/>
+          <w:szCs w:val="36"/>
+        </w:rPr>
+      </w:pPr>
+      <w:r>
+        <w:rPr>
+          <w:rFonts w:ascii="Cambria,Bold" w:hAnsi="Cambria,Bold"/>
+          <w:sz w:val="36"/>
+          <w:szCs w:val="36"/>
+        </w:rPr>
+        <w:t>Discriminant analysis</w:t>
+      </w:r>
+    </w:p>
+    <w:bookmarkEnd w:id="29"/>
+    <w:bookmarkEnd w:id="30"/>
+    <w:p>
+      <w:pPr>
+        <w:pStyle w:val="ListParagraph"/>
+        <w:ind w:left="0"/>
+        <w:rPr>
+          <w:rFonts w:ascii="Calibri" w:hAnsi="Calibri"/>
+        </w:rPr>
+      </w:pPr>
+      <w:r>
+        <w:rPr>
+          <w:rFonts w:ascii="Calibri" w:hAnsi="Calibri"/>
+        </w:rPr>
+        <w:t>Discriminant analysis is a classification problem, where two or more groups or clusters or populations are known a priori, and one or more new observations are classified into one of the known populations based on the measured characteristics. Let us look at three different examples.</w:t>
+      </w:r>
+    </w:p>
+    <w:p>
+      <w:pPr>
+        <w:pStyle w:val="NormalWeb"/>
+        <w:rPr>
+          <w:rFonts w:ascii="Cambria,Bold" w:hAnsi="Cambria,Bold"/>
+          <w:sz w:val="36"/>
+          <w:szCs w:val="36"/>
+        </w:rPr>
+      </w:pPr>
+      <w:r>
+        <w:rPr>
+          <w:rFonts w:ascii="Cambria,Bold" w:hAnsi="Cambria,Bold"/>
+          <w:sz w:val="36"/>
+          <w:szCs w:val="36"/>
+        </w:rPr>
+        <w:t>Classification Report</w:t>
+      </w:r>
+    </w:p>
+    <w:p>
+      <w:pPr>
+        <w:pStyle w:val="HTMLPreformatted"/>
+        <w:wordWrap w:val="0"/>
+        <w:textAlignment w:val="baseline"/>
+        <w:rPr>
+          <w:color w:val="000000"/>
+          <w:sz w:val="21"/>
+          <w:szCs w:val="21"/>
+        </w:rPr>
+      </w:pPr>
+      <w:r>
+        <w:rPr>
+          <w:color w:val="000000"/>
+          <w:sz w:val="21"/>
+          <w:szCs w:val="21"/>
+        </w:rPr>
+        <w:t xml:space="preserve">             precision    </w:t>
+      </w:r>
+      <w:proofErr w:type="gramStart"/>
+      <w:r>
+        <w:rPr>
+          <w:color w:val="000000"/>
+          <w:sz w:val="21"/>
+          <w:szCs w:val="21"/>
+        </w:rPr>
+        <w:t>recall  f</w:t>
+      </w:r>
+      <w:proofErr w:type="gramEnd"/>
+      <w:r>
+        <w:rPr>
+          <w:color w:val="000000"/>
+          <w:sz w:val="21"/>
+          <w:szCs w:val="21"/>
+        </w:rPr>
+        <w:t>1-score   support</w:t>
+      </w:r>
+    </w:p>
+    <w:p>
+      <w:pPr>
+        <w:pStyle w:val="HTMLPreformatted"/>
+        <w:wordWrap w:val="0"/>
+        <w:textAlignment w:val="baseline"/>
+        <w:rPr>
+          <w:color w:val="000000"/>
+          <w:sz w:val="21"/>
+          <w:szCs w:val="21"/>
+        </w:rPr>
+      </w:pPr>
+    </w:p>
+    <w:p>
+      <w:pPr>
+        <w:pStyle w:val="HTMLPreformatted"/>
+        <w:wordWrap w:val="0"/>
+        <w:textAlignment w:val="baseline"/>
+        <w:rPr>
+          <w:color w:val="000000"/>
+          <w:sz w:val="21"/>
+          <w:szCs w:val="21"/>
+        </w:rPr>
+      </w:pPr>
+      <w:r>
+        <w:rPr>
+          <w:color w:val="000000"/>
+          <w:sz w:val="21"/>
+          <w:szCs w:val="21"/>
+        </w:rPr>
+        <w:t xml:space="preserve">          0       0.82      0.95      0.88      4591</w:t>
+      </w:r>
+    </w:p>
+    <w:p>
+      <w:pPr>
+        <w:pStyle w:val="HTMLPreformatted"/>
+        <w:wordWrap w:val="0"/>
+        <w:textAlignment w:val="baseline"/>
+        <w:rPr>
+          <w:color w:val="000000"/>
+          <w:sz w:val="21"/>
+          <w:szCs w:val="21"/>
+        </w:rPr>
+      </w:pPr>
+      <w:r>
+        <w:rPr>
+          <w:color w:val="000000"/>
+          <w:sz w:val="21"/>
+          <w:szCs w:val="21"/>
+        </w:rPr>
+        <w:t xml:space="preserve">          1       0.65      0.29      0.40      1323</w:t>
+      </w:r>
+    </w:p>
+    <w:p>
+      <w:pPr>
+        <w:pStyle w:val="HTMLPreformatted"/>
+        <w:wordWrap w:val="0"/>
+        <w:textAlignment w:val="baseline"/>
+        <w:rPr>
+          <w:color w:val="000000"/>
+          <w:sz w:val="21"/>
+          <w:szCs w:val="21"/>
+        </w:rPr>
+      </w:pPr>
+    </w:p>
+    <w:p>
+      <w:pPr>
+        <w:pStyle w:val="HTMLPreformatted"/>
+        <w:wordWrap w:val="0"/>
+        <w:textAlignment w:val="baseline"/>
+        <w:rPr>
+          <w:color w:val="000000"/>
+          <w:sz w:val="21"/>
+          <w:szCs w:val="21"/>
+        </w:rPr>
+      </w:pPr>
+      <w:proofErr w:type="spellStart"/>
+      <w:r>
+        <w:rPr>
+          <w:color w:val="000000"/>
+          <w:sz w:val="21"/>
+          <w:szCs w:val="21"/>
+        </w:rPr>
+        <w:t>avg</w:t>
+      </w:r>
+      <w:proofErr w:type="spellEnd"/>
+      <w:r>
+        <w:rPr>
+          <w:color w:val="000000"/>
+          <w:sz w:val="21"/>
+          <w:szCs w:val="21"/>
+        </w:rPr>
+        <w:t xml:space="preserve"> / total       0.78      0.81      0.77      5914</w:t>
+      </w:r>
+    </w:p>
+    <w:p>
+      <w:pPr>
+        <w:pStyle w:val="NormalWeb"/>
+      </w:pPr>
+      <w:r>
+        <w:rPr>
+          <w:rFonts w:ascii="Helvetica" w:eastAsiaTheme="minorEastAsia" w:hAnsi="Helvetica" w:cs="Helvetica"/>
+          <w:noProof/>
+        </w:rPr>
+        <w:lastRenderedPageBreak/>
+        <w:drawing>
+          <wp:inline distT="0" distB="0" distL="0" distR="0">
+            <wp:extent cx="2442210" cy="1742440"/>
+            <wp:effectExtent l="0" t="0" r="0" b="0"/>
+            <wp:docPr id="15" name="Picture 15"/>
+            <wp:cNvGraphicFramePr>
+              <a:graphicFrameLocks xmlns:a="http://schemas.openxmlformats.org/drawingml/2006/main" noChangeAspect="1"/>
+            </wp:cNvGraphicFramePr>
+            <a:graphic xmlns:a="http://schemas.openxmlformats.org/drawingml/2006/main">
+              <a:graphicData uri="http://schemas.openxmlformats.org/drawingml/2006/picture">
+                <pic:pic xmlns:pic="http://schemas.openxmlformats.org/drawingml/2006/picture">
+                  <pic:nvPicPr>
+                    <pic:cNvPr id="0" name="Picture 22"/>
+                    <pic:cNvPicPr>
+                      <a:picLocks noChangeAspect="1" noChangeArrowheads="1"/>
+                    </pic:cNvPicPr>
+                  </pic:nvPicPr>
+                  <pic:blipFill>
+                    <a:blip r:embed="rId14">
+                      <a:extLst>
+                        <a:ext uri="{28A0092B-C50C-407E-A947-70E740481C1C}">
+                          <a14:useLocalDpi xmlns:a14="http://schemas.microsoft.com/office/drawing/2010/main" val="0"/>
+                        </a:ext>
+                      </a:extLst>
+                    </a:blip>
+                    <a:srcRect/>
+                    <a:stretch>
+                      <a:fillRect/>
+                    </a:stretch>
+                  </pic:blipFill>
+                  <pic:spPr bwMode="auto">
+                    <a:xfrm>
+                      <a:off x="0" y="0"/>
+                      <a:ext cx="2442210" cy="1742440"/>
+                    </a:xfrm>
+                    <a:prstGeom prst="rect">
+                      <a:avLst/>
+                    </a:prstGeom>
+                    <a:noFill/>
+                    <a:ln>
+                      <a:noFill/>
+                    </a:ln>
+                  </pic:spPr>
+                </pic:pic>
+              </a:graphicData>
+            </a:graphic>
+          </wp:inline>
+        </w:drawing>
+      </w:r>
+    </w:p>
+    <w:p>
+      <w:pPr>
+        <w:pStyle w:val="HTMLPreformatted"/>
+        <w:wordWrap w:val="0"/>
+        <w:textAlignment w:val="baseline"/>
+        <w:rPr>
+          <w:color w:val="000000"/>
+          <w:sz w:val="21"/>
+          <w:szCs w:val="21"/>
+        </w:rPr>
+      </w:pPr>
+      <w:r>
+        <w:rPr>
+          <w:color w:val="000000"/>
+          <w:sz w:val="21"/>
+          <w:szCs w:val="21"/>
+        </w:rPr>
+        <w:t xml:space="preserve">AUC scores computed using 5-fold cross-validation: [ 0.6942763   </w:t>
+      </w:r>
+      <w:proofErr w:type="gramStart"/>
+      <w:r>
+        <w:rPr>
+          <w:color w:val="000000"/>
+          <w:sz w:val="21"/>
+          <w:szCs w:val="21"/>
+        </w:rPr>
+        <w:t>0.70580838  0.73834071</w:t>
+      </w:r>
+      <w:proofErr w:type="gramEnd"/>
+      <w:r>
+        <w:rPr>
+          <w:color w:val="000000"/>
+          <w:sz w:val="21"/>
+          <w:szCs w:val="21"/>
+        </w:rPr>
+        <w:t xml:space="preserve">  0.74844469  0.74566077]</w:t>
+      </w:r>
+    </w:p>
+    <w:p>
+      <w:pPr>
+        <w:pStyle w:val="NormalWeb"/>
+        <w:rPr>
+          <w:rFonts w:ascii="Calibri" w:hAnsi="Calibri"/>
+        </w:rPr>
+      </w:pPr>
+      <w:r>
+        <w:rPr>
+          <w:rFonts w:ascii="Calibri" w:hAnsi="Calibri"/>
+        </w:rPr>
         <w:t xml:space="preserve">According to the result, ROC AUC of the </w:t>
       </w:r>
       <w:r>
         <w:rPr>
           <w:rFonts w:ascii="Calibri" w:hAnsi="Calibri"/>
         </w:rPr>
-        <w:t>logistic</w:t>
+        <w:t>Discriminant analysis</w:t>
       </w:r>
       <w:r>
         <w:rPr>
           <w:rFonts w:ascii="Calibri" w:hAnsi="Calibri"/>
         </w:rPr>
-        <w:t xml:space="preserve"> model is at 0.7</w:t>
+        <w:t xml:space="preserve"> </w:t>
       </w:r>
       <w:r>
         <w:rPr>
           <w:rFonts w:ascii="Calibri" w:hAnsi="Calibri"/>
         </w:rPr>
-        <w:t>2, which is slightly lower than KNN method.</w:t>
+        <w:t>is at 0.72</w:t>
       </w:r>
       <w:r>
         <w:rPr>
           <w:rFonts w:ascii="Calibri" w:hAnsi="Calibri"/>
         </w:rPr>
-        <w:t xml:space="preserve">We will do more investigation and comparison with other supervised machine learning models. </w:t>
-      </w:r>
+        <w:t>6</w:t>
+      </w:r>
+      <w:r>
+        <w:rPr>
+          <w:rFonts w:ascii="Calibri" w:hAnsi="Calibri"/>
+        </w:rPr>
+        <w:t xml:space="preserve">, which is slightly lower than KNN method. We will do more investigation and comparison with other supervised machine learning models. </w:t>
+      </w:r>
+    </w:p>
+    <w:p>
+      <w:pPr>
+        <w:pStyle w:val="NormalWeb"/>
+      </w:pPr>
     </w:p>
     <w:p>
       <w:pPr>
         <w:pStyle w:val="NormalWeb"/>
         <w:numPr>
           <w:ilvl w:val="0"/>
-          <w:numId w:val="1"/>
+          <w:numId w:val="13"/>
         </w:numPr>
         <w:rPr>
           <w:rFonts w:ascii="Cambria,Bold" w:hAnsi="Cambria,Bold"/>
@@ -10852,53 +12263,6 @@
           <w:szCs w:val="36"/>
         </w:rPr>
         <w:t xml:space="preserve">Conclusions </w:t>
-      </w:r>
-    </w:p>
-    <w:p>
-      <w:pPr>
-        <w:pStyle w:val="NormalWeb"/>
-      </w:pPr>
-      <w:r>
-        <w:rPr>
-          <w:rFonts w:ascii="Calibri" w:hAnsi="Calibri"/>
-        </w:rPr>
-        <w:t>In this</w:t>
-      </w:r>
-      <w:r>
-        <w:rPr>
-          <w:rFonts w:ascii="Calibri" w:hAnsi="Calibri"/>
-        </w:rPr>
-        <w:t xml:space="preserve"> project, we first explored the</w:t>
-      </w:r>
-      <w:r>
-        <w:rPr>
-          <w:rFonts w:ascii="Calibri" w:hAnsi="Calibri"/>
-        </w:rPr>
-        <w:t xml:space="preserve"> </w:t>
-      </w:r>
-      <w:r>
-        <w:rPr>
-          <w:rFonts w:ascii="Calibri" w:hAnsi="Calibri"/>
-        </w:rPr>
-        <w:t>raw data and found outliers</w:t>
-      </w:r>
-      <w:r>
-        <w:rPr>
-          <w:rFonts w:ascii="Calibri" w:hAnsi="Calibri"/>
-        </w:rPr>
-        <w:t xml:space="preserve">. Then, we applied some cleaning techniques </w:t>
-      </w:r>
-      <w:r>
-        <w:rPr>
-          <w:rFonts w:ascii="Calibri" w:hAnsi="Calibri"/>
-        </w:rPr>
-        <w:t>to clean outliers</w:t>
-      </w:r>
-      <w:r>
-        <w:rPr>
-          <w:rFonts w:ascii="Calibri" w:hAnsi="Calibri"/>
-        </w:rPr>
-        <w:t xml:space="preserve">. After that, we did data exploratory analysis and applied supervised machine learning model to fit the data. This is what we found from the research. </w:t>
       </w:r>
     </w:p>
     <w:p>
@@ -10912,171 +12276,347 @@
       </w:pPr>
       <w:r>
         <w:rPr>
+          <w:rFonts w:ascii="Calibri" w:hAnsi="Calibri"/>
+        </w:rPr>
+        <w:t>In this</w:t>
+      </w:r>
+      <w:r>
+        <w:rPr>
+          <w:rFonts w:ascii="Calibri" w:hAnsi="Calibri"/>
+        </w:rPr>
+        <w:t xml:space="preserve"> project, we first explored the</w:t>
+      </w:r>
+      <w:r>
+        <w:rPr>
+          <w:rFonts w:ascii="Calibri" w:hAnsi="Calibri"/>
+        </w:rPr>
+        <w:t xml:space="preserve"> </w:t>
+      </w:r>
+      <w:r>
+        <w:rPr>
+          <w:rFonts w:ascii="Calibri" w:hAnsi="Calibri"/>
+        </w:rPr>
+        <w:t>raw data and found outliers</w:t>
+      </w:r>
+      <w:r>
+        <w:rPr>
+          <w:rFonts w:ascii="Calibri" w:hAnsi="Calibri"/>
+        </w:rPr>
+        <w:t xml:space="preserve">. Then, we applied some cleaning techniques </w:t>
+      </w:r>
+      <w:r>
+        <w:rPr>
+          <w:rFonts w:ascii="Calibri" w:hAnsi="Calibri"/>
+        </w:rPr>
+        <w:t>to clean outliers</w:t>
+      </w:r>
+      <w:r>
+        <w:rPr>
+          <w:rFonts w:ascii="Calibri" w:hAnsi="Calibri"/>
+        </w:rPr>
+        <w:t xml:space="preserve">. After that, we did data exploratory analysis and applied supervised machine learning model to fit the data. </w:t>
+      </w:r>
+    </w:p>
+    <w:p>
+      <w:pPr>
+        <w:pStyle w:val="NormalWeb"/>
+        <w:rPr>
           <w:rFonts w:ascii="Calibri,Bold" w:hAnsi="Calibri,Bold"/>
           <w:sz w:val="28"/>
           <w:szCs w:val="28"/>
         </w:rPr>
-        <w:t xml:space="preserve">Data Exploration Conclusions: </w:t>
-      </w:r>
-    </w:p>
-    <w:p>
-      <w:pPr>
-        <w:pStyle w:val="NormalWeb"/>
+      </w:pPr>
+      <w:r>
         <w:rPr>
           <w:rFonts w:ascii="Calibri,Bold" w:hAnsi="Calibri,Bold"/>
           <w:sz w:val="28"/>
           <w:szCs w:val="28"/>
         </w:rPr>
-      </w:pPr>
+        <w:t>The prediction of credit card default rate is important to banks. In recent years, the default rate keeps going up and hit the historical high in this may at 2.5% for the past 4 years in America. It needs a</w:t>
+      </w:r>
       <w:r>
         <w:rPr>
           <w:rFonts w:ascii="Calibri,Bold" w:hAnsi="Calibri,Bold"/>
           <w:sz w:val="28"/>
           <w:szCs w:val="28"/>
         </w:rPr>
-        <w:t>1.</w:t>
-      </w:r>
-    </w:p>
-    <w:p>
-      <w:pPr>
-        <w:pStyle w:val="NormalWeb"/>
-      </w:pPr>
-    </w:p>
-    <w:p>
-      <w:pPr>
-        <w:pStyle w:val="NormalWeb"/>
-      </w:pPr>
+        <w:t xml:space="preserve">ttention, but if we look at the default rate before 2008, the average default rate was over 7%. One reason that can explain the increasing default trend is that the economy is getting better in US and people become more optimistic to the stability of future development, which </w:t>
+      </w:r>
+      <w:bookmarkStart w:id="31" w:name="OLE_LINK5"/>
+      <w:bookmarkStart w:id="32" w:name="OLE_LINK6"/>
       <w:r>
         <w:rPr>
           <w:rFonts w:ascii="Calibri,Bold" w:hAnsi="Calibri,Bold"/>
           <w:sz w:val="28"/>
           <w:szCs w:val="28"/>
         </w:rPr>
-        <w:t xml:space="preserve">Modeling Conclusions: </w:t>
+        <w:t>stimulates</w:t>
+      </w:r>
+      <w:bookmarkEnd w:id="31"/>
+      <w:bookmarkEnd w:id="32"/>
+      <w:r>
+        <w:rPr>
+          <w:rFonts w:ascii="Calibri,Bold" w:hAnsi="Calibri,Bold"/>
+          <w:sz w:val="28"/>
+          <w:szCs w:val="28"/>
+        </w:rPr>
+        <w:t xml:space="preserve"> people’s consumption, lower banks’ credit requirements and the default rate gets higher. </w:t>
       </w:r>
     </w:p>
     <w:p>
       <w:pPr>
         <w:pStyle w:val="NormalWeb"/>
-      </w:pPr>
-      <w:r>
-        <w:rPr>
-          <w:rFonts w:ascii="Calibri" w:hAnsi="Calibri"/>
-        </w:rPr>
-        <w:t>In the machine learning part, I</w:t>
-      </w:r>
-      <w:r>
-        <w:rPr>
-          <w:rFonts w:ascii="Calibri" w:hAnsi="Calibri"/>
-        </w:rPr>
-        <w:t xml:space="preserve"> used </w:t>
-      </w:r>
-      <w:r>
-        <w:rPr>
-          <w:rFonts w:ascii="Calibri" w:hAnsi="Calibri"/>
-        </w:rPr>
-        <w:t>two</w:t>
-      </w:r>
-      <w:r>
-        <w:rPr>
-          <w:rFonts w:ascii="Calibri" w:hAnsi="Calibri"/>
-        </w:rPr>
-        <w:t xml:space="preserve"> different supervised classification algorithms (Logistic Regression, KNeighbors) to train the predictive model by using 70% of the data. The remaining 30% was </w:t>
-      </w:r>
-      <w:r>
-        <w:rPr>
-          <w:rFonts w:ascii="Calibri" w:hAnsi="Calibri"/>
-        </w:rPr>
-        <w:t>tested</w:t>
-      </w:r>
-      <w:r>
-        <w:rPr>
-          <w:rFonts w:ascii="Calibri" w:hAnsi="Calibri"/>
-        </w:rPr>
-        <w:t xml:space="preserve"> to evaluate the model. </w:t>
+        <w:rPr>
+          <w:rFonts w:ascii="Calibri,Bold" w:hAnsi="Calibri,Bold"/>
+          <w:sz w:val="28"/>
+          <w:szCs w:val="28"/>
+        </w:rPr>
+      </w:pPr>
+      <w:r>
+        <w:rPr>
+          <w:rFonts w:ascii="Calibri,Bold" w:hAnsi="Calibri,Bold"/>
+          <w:sz w:val="28"/>
+          <w:szCs w:val="28"/>
+        </w:rPr>
+        <w:t>In this project, the increasing trend of default rate was caused by over-issuing credit cards to unqualified applicants. At the same time, most cardholders, irrespective of their repayment ability, overused credit card for consumption and accumulated heavy credit and cash</w:t>
+      </w:r>
+      <w:r>
+        <w:rPr>
+          <w:rFonts w:ascii="Calibri,Bold" w:hAnsi="Calibri,Bold"/>
+          <w:sz w:val="28"/>
+          <w:szCs w:val="28"/>
+        </w:rPr>
+        <w:t>-</w:t>
+      </w:r>
+      <w:r>
+        <w:rPr>
+          <w:rFonts w:ascii="Calibri,Bold" w:hAnsi="Calibri,Bold"/>
+          <w:sz w:val="28"/>
+          <w:szCs w:val="28"/>
+        </w:rPr>
+        <w:t xml:space="preserve">card </w:t>
+      </w:r>
+      <w:r>
+        <w:rPr>
+          <w:rFonts w:ascii="Calibri,Bold" w:hAnsi="Calibri,Bold"/>
+          <w:sz w:val="28"/>
+          <w:szCs w:val="28"/>
+        </w:rPr>
+        <w:t>debts.</w:t>
+      </w:r>
+      <w:r>
+        <w:rPr>
+          <w:rFonts w:ascii="Calibri,Bold" w:hAnsi="Calibri,Bold"/>
+          <w:sz w:val="28"/>
+          <w:szCs w:val="28"/>
+        </w:rPr>
+        <w:t xml:space="preserve"> The crisis caused the blow to consumer finance confidence and it is a big challenge for both banks and cardholders. </w:t>
       </w:r>
     </w:p>
     <w:p>
       <w:pPr>
         <w:pStyle w:val="NormalWeb"/>
-      </w:pPr>
-      <w:r>
-        <w:rPr>
-          <w:rFonts w:ascii="Calibri" w:hAnsi="Calibri"/>
-        </w:rPr>
-        <w:t xml:space="preserve">1. Using performance evaluation metrics, we found that the </w:t>
-      </w:r>
-      <w:r>
-        <w:rPr>
-          <w:rFonts w:ascii="Calibri" w:hAnsi="Calibri"/>
-        </w:rPr>
-        <w:t>KNN</w:t>
-      </w:r>
-      <w:r>
-        <w:rPr>
-          <w:rFonts w:ascii="Calibri" w:hAnsi="Calibri"/>
-        </w:rPr>
-        <w:t xml:space="preserve"> gives the best model performance in term of predictability. </w:t>
-      </w:r>
-    </w:p>
-    <w:p>
-      <w:pPr>
-        <w:pStyle w:val="NormalWeb"/>
-      </w:pPr>
-      <w:r>
-        <w:rPr>
-          <w:rFonts w:ascii="Calibri" w:hAnsi="Calibri"/>
-        </w:rPr>
-        <w:t>2</w:t>
-      </w:r>
-      <w:bookmarkStart w:id="27" w:name="_GoBack"/>
-      <w:bookmarkEnd w:id="27"/>
-      <w:r>
-        <w:rPr>
-          <w:rFonts w:ascii="Calibri" w:hAnsi="Calibri"/>
-        </w:rPr>
-        <w:t>.</w:t>
-      </w:r>
-      <w:r>
-        <w:rPr>
-          <w:rFonts w:ascii="Calibri" w:hAnsi="Calibri"/>
-        </w:rPr>
-        <w:t xml:space="preserve">The </w:t>
-      </w:r>
-      <w:r>
-        <w:rPr>
-          <w:rFonts w:ascii="Calibri" w:hAnsi="Calibri"/>
-        </w:rPr>
-        <w:t xml:space="preserve">ROC AUC </w:t>
-      </w:r>
-      <w:r>
-        <w:rPr>
-          <w:rFonts w:ascii="Calibri" w:hAnsi="Calibri"/>
-        </w:rPr>
-        <w:t>is 0.74</w:t>
-      </w:r>
-      <w:r>
-        <w:rPr>
-          <w:rFonts w:ascii="Calibri" w:hAnsi="Calibri"/>
-        </w:rPr>
-        <w:t>. In terms of features, we found that we do not need do any feature modification since it didn’t improve any predictive score</w:t>
-      </w:r>
-      <w:r>
-        <w:rPr>
-          <w:rFonts w:ascii="Calibri" w:hAnsi="Calibri"/>
-        </w:rPr>
-        <w:t>.</w:t>
-      </w:r>
-    </w:p>
-    <w:p>
-      <w:pPr>
-        <w:pStyle w:val="NormalWeb"/>
-        <w:rPr>
-          <w:rFonts w:ascii="Cambria,Bold" w:hAnsi="Cambria,Bold"/>
-          <w:sz w:val="36"/>
-          <w:szCs w:val="36"/>
-        </w:rPr>
-      </w:pPr>
+        <w:rPr>
+          <w:rFonts w:ascii="Calibri,Bold" w:hAnsi="Calibri,Bold"/>
+          <w:sz w:val="28"/>
+          <w:szCs w:val="28"/>
+        </w:rPr>
+      </w:pPr>
+      <w:r>
+        <w:rPr>
+          <w:rFonts w:ascii="Calibri,Bold" w:hAnsi="Calibri,Bold"/>
+          <w:sz w:val="28"/>
+          <w:szCs w:val="28"/>
+        </w:rPr>
+        <w:lastRenderedPageBreak/>
+        <w:t xml:space="preserve">The project analyzed the relationship between default rate and each factor and used models to predict the default. </w:t>
+      </w:r>
+      <w:r>
+        <w:rPr>
+          <w:rFonts w:ascii="Calibri,Bold" w:hAnsi="Calibri,Bold"/>
+          <w:sz w:val="28"/>
+          <w:szCs w:val="28"/>
+        </w:rPr>
+        <w:t>In this project, I used KNN,</w:t>
+      </w:r>
+      <w:r>
+        <w:rPr>
+          <w:rFonts w:ascii="Calibri,Bold" w:hAnsi="Calibri,Bold"/>
+          <w:sz w:val="28"/>
+          <w:szCs w:val="28"/>
+        </w:rPr>
+        <w:t xml:space="preserve"> logistic model</w:t>
+      </w:r>
+      <w:r>
+        <w:rPr>
+          <w:rFonts w:ascii="Calibri,Bold" w:hAnsi="Calibri,Bold"/>
+          <w:sz w:val="28"/>
+          <w:szCs w:val="28"/>
+        </w:rPr>
+        <w:t xml:space="preserve"> and </w:t>
+      </w:r>
+      <w:r>
+        <w:rPr>
+          <w:rFonts w:ascii="Calibri,Bold" w:hAnsi="Calibri,Bold"/>
+          <w:sz w:val="28"/>
+          <w:szCs w:val="28"/>
+        </w:rPr>
+        <w:t>Discriminant analysis</w:t>
+      </w:r>
+      <w:r>
+        <w:rPr>
+          <w:rFonts w:ascii="Calibri,Bold" w:hAnsi="Calibri,Bold"/>
+          <w:sz w:val="28"/>
+          <w:szCs w:val="28"/>
+        </w:rPr>
+        <w:t xml:space="preserve"> for prediction and </w:t>
+      </w:r>
+      <w:r>
+        <w:rPr>
+          <w:rFonts w:ascii="Calibri,Bold" w:hAnsi="Calibri,Bold"/>
+          <w:sz w:val="28"/>
+          <w:szCs w:val="28"/>
+        </w:rPr>
+        <w:t xml:space="preserve">the </w:t>
+      </w:r>
+      <w:r>
+        <w:rPr>
+          <w:rFonts w:ascii="Calibri,Bold" w:hAnsi="Calibri,Bold"/>
+          <w:sz w:val="28"/>
+          <w:szCs w:val="28"/>
+        </w:rPr>
+        <w:t xml:space="preserve">KNN </w:t>
+      </w:r>
+      <w:r>
+        <w:rPr>
+          <w:rFonts w:ascii="Calibri,Bold" w:hAnsi="Calibri,Bold"/>
+          <w:sz w:val="28"/>
+          <w:szCs w:val="28"/>
+        </w:rPr>
+        <w:t xml:space="preserve">has the highest AUC at 0.74., which means the KNN method has the highest accuracy in predicting the default in this case compared to the other two methods. </w:t>
+      </w:r>
+      <w:r>
+        <w:rPr>
+          <w:rFonts w:ascii="Calibri,Bold" w:hAnsi="Calibri,Bold"/>
+          <w:sz w:val="28"/>
+          <w:szCs w:val="28"/>
+        </w:rPr>
+        <w:t>Based on the data, we can ma</w:t>
+      </w:r>
+      <w:r>
+        <w:rPr>
+          <w:rFonts w:ascii="Calibri,Bold" w:hAnsi="Calibri,Bold"/>
+          <w:sz w:val="28"/>
+          <w:szCs w:val="28"/>
+        </w:rPr>
+        <w:t xml:space="preserve">ke some policy suggestions for banks to </w:t>
+      </w:r>
+      <w:r>
+        <w:rPr>
+          <w:rFonts w:ascii="Calibri,Bold" w:hAnsi="Calibri,Bold"/>
+          <w:sz w:val="28"/>
+          <w:szCs w:val="28"/>
+        </w:rPr>
+        <w:t xml:space="preserve">improve the high default rate situation. </w:t>
+      </w:r>
+      <w:r>
+        <w:rPr>
+          <w:rFonts w:ascii="Calibri,Bold" w:hAnsi="Calibri,Bold"/>
+          <w:sz w:val="28"/>
+          <w:szCs w:val="28"/>
+        </w:rPr>
+        <w:t xml:space="preserve"> In education, banks can </w:t>
+      </w:r>
+      <w:r>
+        <w:rPr>
+          <w:rFonts w:ascii="Calibri,Bold" w:hAnsi="Calibri,Bold" w:hint="eastAsia"/>
+          <w:sz w:val="28"/>
+          <w:szCs w:val="28"/>
+        </w:rPr>
+        <w:t>re</w:t>
+      </w:r>
+      <w:r>
+        <w:rPr>
+          <w:rFonts w:ascii="Calibri,Bold" w:hAnsi="Calibri,Bold"/>
+          <w:sz w:val="28"/>
+          <w:szCs w:val="28"/>
+        </w:rPr>
+        <w:t xml:space="preserve">duce credit limits to people with lower education background. </w:t>
+      </w:r>
+      <w:r>
+        <w:rPr>
+          <w:rFonts w:ascii="Calibri,Bold" w:hAnsi="Calibri,Bold" w:hint="eastAsia"/>
+          <w:sz w:val="28"/>
+          <w:szCs w:val="28"/>
+        </w:rPr>
+        <w:t>Also</w:t>
+      </w:r>
+      <w:r>
+        <w:rPr>
+          <w:rFonts w:ascii="Calibri,Bold" w:hAnsi="Calibri,Bold"/>
+          <w:sz w:val="28"/>
+          <w:szCs w:val="28"/>
+        </w:rPr>
+        <w:t xml:space="preserve">, banks can reevaluate credit limits according to people’s income </w:t>
+      </w:r>
+      <w:r>
+        <w:rPr>
+          <w:rFonts w:ascii="Calibri,Bold" w:hAnsi="Calibri,Bold"/>
+          <w:sz w:val="28"/>
+          <w:szCs w:val="28"/>
+        </w:rPr>
+        <w:t>conditions</w:t>
+      </w:r>
+      <w:r>
+        <w:rPr>
+          <w:rFonts w:ascii="Calibri,Bold" w:hAnsi="Calibri,Bold"/>
+          <w:sz w:val="28"/>
+          <w:szCs w:val="28"/>
+        </w:rPr>
+        <w:t xml:space="preserve">. For example, people with the amount of given credit that is lower than 130,000 TWD ($4225) have default rate over 22% in average. Banks can lower those people’s credit limit or </w:t>
+      </w:r>
+      <w:r>
+        <w:rPr>
+          <w:rFonts w:ascii="Calibri,Bold" w:hAnsi="Calibri,Bold" w:hint="eastAsia"/>
+          <w:sz w:val="28"/>
+          <w:szCs w:val="28"/>
+        </w:rPr>
+        <w:t>suspend</w:t>
+      </w:r>
+      <w:r>
+        <w:rPr>
+          <w:rFonts w:ascii="Calibri,Bold" w:hAnsi="Calibri,Bold"/>
+          <w:sz w:val="28"/>
+          <w:szCs w:val="28"/>
+        </w:rPr>
+        <w:t xml:space="preserve"> their credit card with very low amount of given credit. </w:t>
+      </w:r>
+      <w:r>
+        <w:rPr>
+          <w:rFonts w:ascii="Calibri,Bold" w:hAnsi="Calibri,Bold"/>
+          <w:sz w:val="28"/>
+          <w:szCs w:val="28"/>
+        </w:rPr>
+        <w:t>Also, banks can promote new credit card policy to different groups. To people in the 20s age group, banks should impose more restrictions on their cr</w:t>
+      </w:r>
+      <w:bookmarkStart w:id="33" w:name="_GoBack"/>
+      <w:bookmarkEnd w:id="33"/>
+      <w:r>
+        <w:rPr>
+          <w:rFonts w:ascii="Calibri,Bold" w:hAnsi="Calibri,Bold"/>
+          <w:sz w:val="28"/>
+          <w:szCs w:val="28"/>
+        </w:rPr>
+        <w:t>edit limit</w:t>
+      </w:r>
+      <w:r>
+        <w:rPr>
+          <w:rFonts w:ascii="Calibri,Bold" w:hAnsi="Calibri,Bold"/>
+          <w:sz w:val="28"/>
+          <w:szCs w:val="28"/>
+        </w:rPr>
+        <w:t xml:space="preserve"> as many of them don’t have solid personal economic situation. To people over 45, banks should also reevaluate their payment capacity and re-plan their credit card limit.</w:t>
+      </w:r>
     </w:p>
     <w:sectPr>
       <w:pgSz w:w="12240" w:h="15840"/>
@@ -11828,405 +13368,7 @@
     </w:lvl>
   </w:abstractNum>
   <w:abstractNum w:abstractNumId="7" w15:restartNumberingAfterBreak="0">
-    <w:nsid w:val="4A1546B1"/>
-    <w:multiLevelType w:val="hybridMultilevel"/>
-    <w:tmpl w:val="78B41EC0"/>
-    <w:lvl w:ilvl="0" w:tplc="04090001">
-      <w:start w:val="1"/>
-      <w:numFmt w:val="bullet"/>
-      <w:lvlText w:val=""/>
-      <w:lvlJc w:val="left"/>
-      <w:pPr>
-        <w:ind w:left="1080" w:hanging="360"/>
-      </w:pPr>
-      <w:rPr>
-        <w:rFonts w:ascii="Symbol" w:hAnsi="Symbol" w:hint="default"/>
-      </w:rPr>
-    </w:lvl>
-    <w:lvl w:ilvl="1" w:tplc="04090003" w:tentative="1">
-      <w:start w:val="1"/>
-      <w:numFmt w:val="bullet"/>
-      <w:lvlText w:val="o"/>
-      <w:lvlJc w:val="left"/>
-      <w:pPr>
-        <w:ind w:left="1800" w:hanging="360"/>
-      </w:pPr>
-      <w:rPr>
-        <w:rFonts w:ascii="Courier New" w:hAnsi="Courier New" w:cs="Courier New" w:hint="default"/>
-      </w:rPr>
-    </w:lvl>
-    <w:lvl w:ilvl="2" w:tplc="04090005" w:tentative="1">
-      <w:start w:val="1"/>
-      <w:numFmt w:val="bullet"/>
-      <w:lvlText w:val=""/>
-      <w:lvlJc w:val="left"/>
-      <w:pPr>
-        <w:ind w:left="2520" w:hanging="360"/>
-      </w:pPr>
-      <w:rPr>
-        <w:rFonts w:ascii="Wingdings" w:hAnsi="Wingdings" w:hint="default"/>
-      </w:rPr>
-    </w:lvl>
-    <w:lvl w:ilvl="3" w:tplc="04090001" w:tentative="1">
-      <w:start w:val="1"/>
-      <w:numFmt w:val="bullet"/>
-      <w:lvlText w:val=""/>
-      <w:lvlJc w:val="left"/>
-      <w:pPr>
-        <w:ind w:left="3240" w:hanging="360"/>
-      </w:pPr>
-      <w:rPr>
-        <w:rFonts w:ascii="Symbol" w:hAnsi="Symbol" w:hint="default"/>
-      </w:rPr>
-    </w:lvl>
-    <w:lvl w:ilvl="4" w:tplc="04090003" w:tentative="1">
-      <w:start w:val="1"/>
-      <w:numFmt w:val="bullet"/>
-      <w:lvlText w:val="o"/>
-      <w:lvlJc w:val="left"/>
-      <w:pPr>
-        <w:ind w:left="3960" w:hanging="360"/>
-      </w:pPr>
-      <w:rPr>
-        <w:rFonts w:ascii="Courier New" w:hAnsi="Courier New" w:cs="Courier New" w:hint="default"/>
-      </w:rPr>
-    </w:lvl>
-    <w:lvl w:ilvl="5" w:tplc="04090005" w:tentative="1">
-      <w:start w:val="1"/>
-      <w:numFmt w:val="bullet"/>
-      <w:lvlText w:val=""/>
-      <w:lvlJc w:val="left"/>
-      <w:pPr>
-        <w:ind w:left="4680" w:hanging="360"/>
-      </w:pPr>
-      <w:rPr>
-        <w:rFonts w:ascii="Wingdings" w:hAnsi="Wingdings" w:hint="default"/>
-      </w:rPr>
-    </w:lvl>
-    <w:lvl w:ilvl="6" w:tplc="04090001" w:tentative="1">
-      <w:start w:val="1"/>
-      <w:numFmt w:val="bullet"/>
-      <w:lvlText w:val=""/>
-      <w:lvlJc w:val="left"/>
-      <w:pPr>
-        <w:ind w:left="5400" w:hanging="360"/>
-      </w:pPr>
-      <w:rPr>
-        <w:rFonts w:ascii="Symbol" w:hAnsi="Symbol" w:hint="default"/>
-      </w:rPr>
-    </w:lvl>
-    <w:lvl w:ilvl="7" w:tplc="04090003" w:tentative="1">
-      <w:start w:val="1"/>
-      <w:numFmt w:val="bullet"/>
-      <w:lvlText w:val="o"/>
-      <w:lvlJc w:val="left"/>
-      <w:pPr>
-        <w:ind w:left="6120" w:hanging="360"/>
-      </w:pPr>
-      <w:rPr>
-        <w:rFonts w:ascii="Courier New" w:hAnsi="Courier New" w:cs="Courier New" w:hint="default"/>
-      </w:rPr>
-    </w:lvl>
-    <w:lvl w:ilvl="8" w:tplc="04090005" w:tentative="1">
-      <w:start w:val="1"/>
-      <w:numFmt w:val="bullet"/>
-      <w:lvlText w:val=""/>
-      <w:lvlJc w:val="left"/>
-      <w:pPr>
-        <w:ind w:left="6840" w:hanging="360"/>
-      </w:pPr>
-      <w:rPr>
-        <w:rFonts w:ascii="Wingdings" w:hAnsi="Wingdings" w:hint="default"/>
-      </w:rPr>
-    </w:lvl>
-  </w:abstractNum>
-  <w:abstractNum w:abstractNumId="8" w15:restartNumberingAfterBreak="0">
-    <w:nsid w:val="4C826183"/>
-    <w:multiLevelType w:val="multilevel"/>
-    <w:tmpl w:val="0409001F"/>
-    <w:lvl w:ilvl="0">
-      <w:start w:val="1"/>
-      <w:numFmt w:val="decimal"/>
-      <w:lvlText w:val="%1."/>
-      <w:lvlJc w:val="left"/>
-      <w:pPr>
-        <w:ind w:left="360" w:hanging="360"/>
-      </w:pPr>
-    </w:lvl>
-    <w:lvl w:ilvl="1">
-      <w:start w:val="1"/>
-      <w:numFmt w:val="decimal"/>
-      <w:lvlText w:val="%1.%2."/>
-      <w:lvlJc w:val="left"/>
-      <w:pPr>
-        <w:ind w:left="792" w:hanging="432"/>
-      </w:pPr>
-    </w:lvl>
-    <w:lvl w:ilvl="2">
-      <w:start w:val="1"/>
-      <w:numFmt w:val="decimal"/>
-      <w:lvlText w:val="%1.%2.%3."/>
-      <w:lvlJc w:val="left"/>
-      <w:pPr>
-        <w:ind w:left="1224" w:hanging="504"/>
-      </w:pPr>
-    </w:lvl>
-    <w:lvl w:ilvl="3">
-      <w:start w:val="1"/>
-      <w:numFmt w:val="decimal"/>
-      <w:lvlText w:val="%1.%2.%3.%4."/>
-      <w:lvlJc w:val="left"/>
-      <w:pPr>
-        <w:ind w:left="1728" w:hanging="648"/>
-      </w:pPr>
-    </w:lvl>
-    <w:lvl w:ilvl="4">
-      <w:start w:val="1"/>
-      <w:numFmt w:val="decimal"/>
-      <w:lvlText w:val="%1.%2.%3.%4.%5."/>
-      <w:lvlJc w:val="left"/>
-      <w:pPr>
-        <w:ind w:left="2232" w:hanging="792"/>
-      </w:pPr>
-    </w:lvl>
-    <w:lvl w:ilvl="5">
-      <w:start w:val="1"/>
-      <w:numFmt w:val="decimal"/>
-      <w:lvlText w:val="%1.%2.%3.%4.%5.%6."/>
-      <w:lvlJc w:val="left"/>
-      <w:pPr>
-        <w:ind w:left="2736" w:hanging="936"/>
-      </w:pPr>
-    </w:lvl>
-    <w:lvl w:ilvl="6">
-      <w:start w:val="1"/>
-      <w:numFmt w:val="decimal"/>
-      <w:lvlText w:val="%1.%2.%3.%4.%5.%6.%7."/>
-      <w:lvlJc w:val="left"/>
-      <w:pPr>
-        <w:ind w:left="3240" w:hanging="1080"/>
-      </w:pPr>
-    </w:lvl>
-    <w:lvl w:ilvl="7">
-      <w:start w:val="1"/>
-      <w:numFmt w:val="decimal"/>
-      <w:lvlText w:val="%1.%2.%3.%4.%5.%6.%7.%8."/>
-      <w:lvlJc w:val="left"/>
-      <w:pPr>
-        <w:ind w:left="3744" w:hanging="1224"/>
-      </w:pPr>
-    </w:lvl>
-    <w:lvl w:ilvl="8">
-      <w:start w:val="1"/>
-      <w:numFmt w:val="decimal"/>
-      <w:lvlText w:val="%1.%2.%3.%4.%5.%6.%7.%8.%9."/>
-      <w:lvlJc w:val="left"/>
-      <w:pPr>
-        <w:ind w:left="4320" w:hanging="1440"/>
-      </w:pPr>
-    </w:lvl>
-  </w:abstractNum>
-  <w:abstractNum w:abstractNumId="9" w15:restartNumberingAfterBreak="0">
-    <w:nsid w:val="4F7A4743"/>
-    <w:multiLevelType w:val="hybridMultilevel"/>
-    <w:tmpl w:val="2316645A"/>
-    <w:lvl w:ilvl="0" w:tplc="04090001">
-      <w:start w:val="1"/>
-      <w:numFmt w:val="bullet"/>
-      <w:lvlText w:val=""/>
-      <w:lvlJc w:val="left"/>
-      <w:pPr>
-        <w:ind w:left="1440" w:hanging="360"/>
-      </w:pPr>
-      <w:rPr>
-        <w:rFonts w:ascii="Symbol" w:hAnsi="Symbol" w:hint="default"/>
-      </w:rPr>
-    </w:lvl>
-    <w:lvl w:ilvl="1" w:tplc="04090003" w:tentative="1">
-      <w:start w:val="1"/>
-      <w:numFmt w:val="bullet"/>
-      <w:lvlText w:val="o"/>
-      <w:lvlJc w:val="left"/>
-      <w:pPr>
-        <w:ind w:left="2160" w:hanging="360"/>
-      </w:pPr>
-      <w:rPr>
-        <w:rFonts w:ascii="Courier New" w:hAnsi="Courier New" w:cs="Courier New" w:hint="default"/>
-      </w:rPr>
-    </w:lvl>
-    <w:lvl w:ilvl="2" w:tplc="04090005" w:tentative="1">
-      <w:start w:val="1"/>
-      <w:numFmt w:val="bullet"/>
-      <w:lvlText w:val=""/>
-      <w:lvlJc w:val="left"/>
-      <w:pPr>
-        <w:ind w:left="2880" w:hanging="360"/>
-      </w:pPr>
-      <w:rPr>
-        <w:rFonts w:ascii="Wingdings" w:hAnsi="Wingdings" w:hint="default"/>
-      </w:rPr>
-    </w:lvl>
-    <w:lvl w:ilvl="3" w:tplc="04090001" w:tentative="1">
-      <w:start w:val="1"/>
-      <w:numFmt w:val="bullet"/>
-      <w:lvlText w:val=""/>
-      <w:lvlJc w:val="left"/>
-      <w:pPr>
-        <w:ind w:left="3600" w:hanging="360"/>
-      </w:pPr>
-      <w:rPr>
-        <w:rFonts w:ascii="Symbol" w:hAnsi="Symbol" w:hint="default"/>
-      </w:rPr>
-    </w:lvl>
-    <w:lvl w:ilvl="4" w:tplc="04090003" w:tentative="1">
-      <w:start w:val="1"/>
-      <w:numFmt w:val="bullet"/>
-      <w:lvlText w:val="o"/>
-      <w:lvlJc w:val="left"/>
-      <w:pPr>
-        <w:ind w:left="4320" w:hanging="360"/>
-      </w:pPr>
-      <w:rPr>
-        <w:rFonts w:ascii="Courier New" w:hAnsi="Courier New" w:cs="Courier New" w:hint="default"/>
-      </w:rPr>
-    </w:lvl>
-    <w:lvl w:ilvl="5" w:tplc="04090005" w:tentative="1">
-      <w:start w:val="1"/>
-      <w:numFmt w:val="bullet"/>
-      <w:lvlText w:val=""/>
-      <w:lvlJc w:val="left"/>
-      <w:pPr>
-        <w:ind w:left="5040" w:hanging="360"/>
-      </w:pPr>
-      <w:rPr>
-        <w:rFonts w:ascii="Wingdings" w:hAnsi="Wingdings" w:hint="default"/>
-      </w:rPr>
-    </w:lvl>
-    <w:lvl w:ilvl="6" w:tplc="04090001" w:tentative="1">
-      <w:start w:val="1"/>
-      <w:numFmt w:val="bullet"/>
-      <w:lvlText w:val=""/>
-      <w:lvlJc w:val="left"/>
-      <w:pPr>
-        <w:ind w:left="5760" w:hanging="360"/>
-      </w:pPr>
-      <w:rPr>
-        <w:rFonts w:ascii="Symbol" w:hAnsi="Symbol" w:hint="default"/>
-      </w:rPr>
-    </w:lvl>
-    <w:lvl w:ilvl="7" w:tplc="04090003" w:tentative="1">
-      <w:start w:val="1"/>
-      <w:numFmt w:val="bullet"/>
-      <w:lvlText w:val="o"/>
-      <w:lvlJc w:val="left"/>
-      <w:pPr>
-        <w:ind w:left="6480" w:hanging="360"/>
-      </w:pPr>
-      <w:rPr>
-        <w:rFonts w:ascii="Courier New" w:hAnsi="Courier New" w:cs="Courier New" w:hint="default"/>
-      </w:rPr>
-    </w:lvl>
-    <w:lvl w:ilvl="8" w:tplc="04090005" w:tentative="1">
-      <w:start w:val="1"/>
-      <w:numFmt w:val="bullet"/>
-      <w:lvlText w:val=""/>
-      <w:lvlJc w:val="left"/>
-      <w:pPr>
-        <w:ind w:left="7200" w:hanging="360"/>
-      </w:pPr>
-      <w:rPr>
-        <w:rFonts w:ascii="Wingdings" w:hAnsi="Wingdings" w:hint="default"/>
-      </w:rPr>
-    </w:lvl>
-  </w:abstractNum>
-  <w:abstractNum w:abstractNumId="10" w15:restartNumberingAfterBreak="0">
-    <w:nsid w:val="69367D60"/>
-    <w:multiLevelType w:val="multilevel"/>
-    <w:tmpl w:val="0409001D"/>
-    <w:lvl w:ilvl="0">
-      <w:start w:val="1"/>
-      <w:numFmt w:val="decimal"/>
-      <w:lvlText w:val="%1)"/>
-      <w:lvlJc w:val="left"/>
-      <w:pPr>
-        <w:ind w:left="360" w:hanging="360"/>
-      </w:pPr>
-    </w:lvl>
-    <w:lvl w:ilvl="1">
-      <w:start w:val="1"/>
-      <w:numFmt w:val="lowerLetter"/>
-      <w:lvlText w:val="%2)"/>
-      <w:lvlJc w:val="left"/>
-      <w:pPr>
-        <w:ind w:left="720" w:hanging="360"/>
-      </w:pPr>
-    </w:lvl>
-    <w:lvl w:ilvl="2">
-      <w:start w:val="1"/>
-      <w:numFmt w:val="lowerRoman"/>
-      <w:lvlText w:val="%3)"/>
-      <w:lvlJc w:val="left"/>
-      <w:pPr>
-        <w:ind w:left="1080" w:hanging="360"/>
-      </w:pPr>
-    </w:lvl>
-    <w:lvl w:ilvl="3">
-      <w:start w:val="1"/>
-      <w:numFmt w:val="decimal"/>
-      <w:lvlText w:val="(%4)"/>
-      <w:lvlJc w:val="left"/>
-      <w:pPr>
-        <w:ind w:left="1440" w:hanging="360"/>
-      </w:pPr>
-    </w:lvl>
-    <w:lvl w:ilvl="4">
-      <w:start w:val="1"/>
-      <w:numFmt w:val="lowerLetter"/>
-      <w:lvlText w:val="(%5)"/>
-      <w:lvlJc w:val="left"/>
-      <w:pPr>
-        <w:ind w:left="1800" w:hanging="360"/>
-      </w:pPr>
-    </w:lvl>
-    <w:lvl w:ilvl="5">
-      <w:start w:val="1"/>
-      <w:numFmt w:val="lowerRoman"/>
-      <w:lvlText w:val="(%6)"/>
-      <w:lvlJc w:val="left"/>
-      <w:pPr>
-        <w:ind w:left="2160" w:hanging="360"/>
-      </w:pPr>
-    </w:lvl>
-    <w:lvl w:ilvl="6">
-      <w:start w:val="1"/>
-      <w:numFmt w:val="decimal"/>
-      <w:lvlText w:val="%7."/>
-      <w:lvlJc w:val="left"/>
-      <w:pPr>
-        <w:ind w:left="2520" w:hanging="360"/>
-      </w:pPr>
-    </w:lvl>
-    <w:lvl w:ilvl="7">
-      <w:start w:val="1"/>
-      <w:numFmt w:val="lowerLetter"/>
-      <w:lvlText w:val="%8."/>
-      <w:lvlJc w:val="left"/>
-      <w:pPr>
-        <w:ind w:left="2880" w:hanging="360"/>
-      </w:pPr>
-    </w:lvl>
-    <w:lvl w:ilvl="8">
-      <w:start w:val="1"/>
-      <w:numFmt w:val="lowerRoman"/>
-      <w:lvlText w:val="%9."/>
-      <w:lvlJc w:val="left"/>
-      <w:pPr>
-        <w:ind w:left="3240" w:hanging="360"/>
-      </w:pPr>
-    </w:lvl>
-  </w:abstractNum>
-  <w:abstractNum w:abstractNumId="11" w15:restartNumberingAfterBreak="0">
-    <w:nsid w:val="6C375234"/>
+    <w:nsid w:val="380B3452"/>
     <w:multiLevelType w:val="multilevel"/>
     <w:tmpl w:val="D38E7646"/>
     <w:lvl w:ilvl="0">
@@ -12346,23 +13488,663 @@
       </w:rPr>
     </w:lvl>
   </w:abstractNum>
+  <w:abstractNum w:abstractNumId="8" w15:restartNumberingAfterBreak="0">
+    <w:nsid w:val="4A1546B1"/>
+    <w:multiLevelType w:val="hybridMultilevel"/>
+    <w:tmpl w:val="78B41EC0"/>
+    <w:lvl w:ilvl="0" w:tplc="04090001">
+      <w:start w:val="1"/>
+      <w:numFmt w:val="bullet"/>
+      <w:lvlText w:val=""/>
+      <w:lvlJc w:val="left"/>
+      <w:pPr>
+        <w:ind w:left="1080" w:hanging="360"/>
+      </w:pPr>
+      <w:rPr>
+        <w:rFonts w:ascii="Symbol" w:hAnsi="Symbol" w:hint="default"/>
+      </w:rPr>
+    </w:lvl>
+    <w:lvl w:ilvl="1" w:tplc="04090003" w:tentative="1">
+      <w:start w:val="1"/>
+      <w:numFmt w:val="bullet"/>
+      <w:lvlText w:val="o"/>
+      <w:lvlJc w:val="left"/>
+      <w:pPr>
+        <w:ind w:left="1800" w:hanging="360"/>
+      </w:pPr>
+      <w:rPr>
+        <w:rFonts w:ascii="Courier New" w:hAnsi="Courier New" w:cs="Courier New" w:hint="default"/>
+      </w:rPr>
+    </w:lvl>
+    <w:lvl w:ilvl="2" w:tplc="04090005" w:tentative="1">
+      <w:start w:val="1"/>
+      <w:numFmt w:val="bullet"/>
+      <w:lvlText w:val=""/>
+      <w:lvlJc w:val="left"/>
+      <w:pPr>
+        <w:ind w:left="2520" w:hanging="360"/>
+      </w:pPr>
+      <w:rPr>
+        <w:rFonts w:ascii="Wingdings" w:hAnsi="Wingdings" w:hint="default"/>
+      </w:rPr>
+    </w:lvl>
+    <w:lvl w:ilvl="3" w:tplc="04090001" w:tentative="1">
+      <w:start w:val="1"/>
+      <w:numFmt w:val="bullet"/>
+      <w:lvlText w:val=""/>
+      <w:lvlJc w:val="left"/>
+      <w:pPr>
+        <w:ind w:left="3240" w:hanging="360"/>
+      </w:pPr>
+      <w:rPr>
+        <w:rFonts w:ascii="Symbol" w:hAnsi="Symbol" w:hint="default"/>
+      </w:rPr>
+    </w:lvl>
+    <w:lvl w:ilvl="4" w:tplc="04090003" w:tentative="1">
+      <w:start w:val="1"/>
+      <w:numFmt w:val="bullet"/>
+      <w:lvlText w:val="o"/>
+      <w:lvlJc w:val="left"/>
+      <w:pPr>
+        <w:ind w:left="3960" w:hanging="360"/>
+      </w:pPr>
+      <w:rPr>
+        <w:rFonts w:ascii="Courier New" w:hAnsi="Courier New" w:cs="Courier New" w:hint="default"/>
+      </w:rPr>
+    </w:lvl>
+    <w:lvl w:ilvl="5" w:tplc="04090005" w:tentative="1">
+      <w:start w:val="1"/>
+      <w:numFmt w:val="bullet"/>
+      <w:lvlText w:val=""/>
+      <w:lvlJc w:val="left"/>
+      <w:pPr>
+        <w:ind w:left="4680" w:hanging="360"/>
+      </w:pPr>
+      <w:rPr>
+        <w:rFonts w:ascii="Wingdings" w:hAnsi="Wingdings" w:hint="default"/>
+      </w:rPr>
+    </w:lvl>
+    <w:lvl w:ilvl="6" w:tplc="04090001" w:tentative="1">
+      <w:start w:val="1"/>
+      <w:numFmt w:val="bullet"/>
+      <w:lvlText w:val=""/>
+      <w:lvlJc w:val="left"/>
+      <w:pPr>
+        <w:ind w:left="5400" w:hanging="360"/>
+      </w:pPr>
+      <w:rPr>
+        <w:rFonts w:ascii="Symbol" w:hAnsi="Symbol" w:hint="default"/>
+      </w:rPr>
+    </w:lvl>
+    <w:lvl w:ilvl="7" w:tplc="04090003" w:tentative="1">
+      <w:start w:val="1"/>
+      <w:numFmt w:val="bullet"/>
+      <w:lvlText w:val="o"/>
+      <w:lvlJc w:val="left"/>
+      <w:pPr>
+        <w:ind w:left="6120" w:hanging="360"/>
+      </w:pPr>
+      <w:rPr>
+        <w:rFonts w:ascii="Courier New" w:hAnsi="Courier New" w:cs="Courier New" w:hint="default"/>
+      </w:rPr>
+    </w:lvl>
+    <w:lvl w:ilvl="8" w:tplc="04090005" w:tentative="1">
+      <w:start w:val="1"/>
+      <w:numFmt w:val="bullet"/>
+      <w:lvlText w:val=""/>
+      <w:lvlJc w:val="left"/>
+      <w:pPr>
+        <w:ind w:left="6840" w:hanging="360"/>
+      </w:pPr>
+      <w:rPr>
+        <w:rFonts w:ascii="Wingdings" w:hAnsi="Wingdings" w:hint="default"/>
+      </w:rPr>
+    </w:lvl>
+  </w:abstractNum>
+  <w:abstractNum w:abstractNumId="9" w15:restartNumberingAfterBreak="0">
+    <w:nsid w:val="4C826183"/>
+    <w:multiLevelType w:val="multilevel"/>
+    <w:tmpl w:val="0409001F"/>
+    <w:lvl w:ilvl="0">
+      <w:start w:val="1"/>
+      <w:numFmt w:val="decimal"/>
+      <w:lvlText w:val="%1."/>
+      <w:lvlJc w:val="left"/>
+      <w:pPr>
+        <w:ind w:left="360" w:hanging="360"/>
+      </w:pPr>
+    </w:lvl>
+    <w:lvl w:ilvl="1">
+      <w:start w:val="1"/>
+      <w:numFmt w:val="decimal"/>
+      <w:lvlText w:val="%1.%2."/>
+      <w:lvlJc w:val="left"/>
+      <w:pPr>
+        <w:ind w:left="792" w:hanging="432"/>
+      </w:pPr>
+    </w:lvl>
+    <w:lvl w:ilvl="2">
+      <w:start w:val="1"/>
+      <w:numFmt w:val="decimal"/>
+      <w:lvlText w:val="%1.%2.%3."/>
+      <w:lvlJc w:val="left"/>
+      <w:pPr>
+        <w:ind w:left="1224" w:hanging="504"/>
+      </w:pPr>
+    </w:lvl>
+    <w:lvl w:ilvl="3">
+      <w:start w:val="1"/>
+      <w:numFmt w:val="decimal"/>
+      <w:lvlText w:val="%1.%2.%3.%4."/>
+      <w:lvlJc w:val="left"/>
+      <w:pPr>
+        <w:ind w:left="1728" w:hanging="648"/>
+      </w:pPr>
+    </w:lvl>
+    <w:lvl w:ilvl="4">
+      <w:start w:val="1"/>
+      <w:numFmt w:val="decimal"/>
+      <w:lvlText w:val="%1.%2.%3.%4.%5."/>
+      <w:lvlJc w:val="left"/>
+      <w:pPr>
+        <w:ind w:left="2232" w:hanging="792"/>
+      </w:pPr>
+    </w:lvl>
+    <w:lvl w:ilvl="5">
+      <w:start w:val="1"/>
+      <w:numFmt w:val="decimal"/>
+      <w:lvlText w:val="%1.%2.%3.%4.%5.%6."/>
+      <w:lvlJc w:val="left"/>
+      <w:pPr>
+        <w:ind w:left="2736" w:hanging="936"/>
+      </w:pPr>
+    </w:lvl>
+    <w:lvl w:ilvl="6">
+      <w:start w:val="1"/>
+      <w:numFmt w:val="decimal"/>
+      <w:lvlText w:val="%1.%2.%3.%4.%5.%6.%7."/>
+      <w:lvlJc w:val="left"/>
+      <w:pPr>
+        <w:ind w:left="3240" w:hanging="1080"/>
+      </w:pPr>
+    </w:lvl>
+    <w:lvl w:ilvl="7">
+      <w:start w:val="1"/>
+      <w:numFmt w:val="decimal"/>
+      <w:lvlText w:val="%1.%2.%3.%4.%5.%6.%7.%8."/>
+      <w:lvlJc w:val="left"/>
+      <w:pPr>
+        <w:ind w:left="3744" w:hanging="1224"/>
+      </w:pPr>
+    </w:lvl>
+    <w:lvl w:ilvl="8">
+      <w:start w:val="1"/>
+      <w:numFmt w:val="decimal"/>
+      <w:lvlText w:val="%1.%2.%3.%4.%5.%6.%7.%8.%9."/>
+      <w:lvlJc w:val="left"/>
+      <w:pPr>
+        <w:ind w:left="4320" w:hanging="1440"/>
+      </w:pPr>
+    </w:lvl>
+  </w:abstractNum>
+  <w:abstractNum w:abstractNumId="10" w15:restartNumberingAfterBreak="0">
+    <w:nsid w:val="4F7A4743"/>
+    <w:multiLevelType w:val="hybridMultilevel"/>
+    <w:tmpl w:val="2316645A"/>
+    <w:lvl w:ilvl="0" w:tplc="04090001">
+      <w:start w:val="1"/>
+      <w:numFmt w:val="bullet"/>
+      <w:lvlText w:val=""/>
+      <w:lvlJc w:val="left"/>
+      <w:pPr>
+        <w:ind w:left="1440" w:hanging="360"/>
+      </w:pPr>
+      <w:rPr>
+        <w:rFonts w:ascii="Symbol" w:hAnsi="Symbol" w:hint="default"/>
+      </w:rPr>
+    </w:lvl>
+    <w:lvl w:ilvl="1" w:tplc="04090003" w:tentative="1">
+      <w:start w:val="1"/>
+      <w:numFmt w:val="bullet"/>
+      <w:lvlText w:val="o"/>
+      <w:lvlJc w:val="left"/>
+      <w:pPr>
+        <w:ind w:left="2160" w:hanging="360"/>
+      </w:pPr>
+      <w:rPr>
+        <w:rFonts w:ascii="Courier New" w:hAnsi="Courier New" w:cs="Courier New" w:hint="default"/>
+      </w:rPr>
+    </w:lvl>
+    <w:lvl w:ilvl="2" w:tplc="04090005" w:tentative="1">
+      <w:start w:val="1"/>
+      <w:numFmt w:val="bullet"/>
+      <w:lvlText w:val=""/>
+      <w:lvlJc w:val="left"/>
+      <w:pPr>
+        <w:ind w:left="2880" w:hanging="360"/>
+      </w:pPr>
+      <w:rPr>
+        <w:rFonts w:ascii="Wingdings" w:hAnsi="Wingdings" w:hint="default"/>
+      </w:rPr>
+    </w:lvl>
+    <w:lvl w:ilvl="3" w:tplc="04090001" w:tentative="1">
+      <w:start w:val="1"/>
+      <w:numFmt w:val="bullet"/>
+      <w:lvlText w:val=""/>
+      <w:lvlJc w:val="left"/>
+      <w:pPr>
+        <w:ind w:left="3600" w:hanging="360"/>
+      </w:pPr>
+      <w:rPr>
+        <w:rFonts w:ascii="Symbol" w:hAnsi="Symbol" w:hint="default"/>
+      </w:rPr>
+    </w:lvl>
+    <w:lvl w:ilvl="4" w:tplc="04090003" w:tentative="1">
+      <w:start w:val="1"/>
+      <w:numFmt w:val="bullet"/>
+      <w:lvlText w:val="o"/>
+      <w:lvlJc w:val="left"/>
+      <w:pPr>
+        <w:ind w:left="4320" w:hanging="360"/>
+      </w:pPr>
+      <w:rPr>
+        <w:rFonts w:ascii="Courier New" w:hAnsi="Courier New" w:cs="Courier New" w:hint="default"/>
+      </w:rPr>
+    </w:lvl>
+    <w:lvl w:ilvl="5" w:tplc="04090005" w:tentative="1">
+      <w:start w:val="1"/>
+      <w:numFmt w:val="bullet"/>
+      <w:lvlText w:val=""/>
+      <w:lvlJc w:val="left"/>
+      <w:pPr>
+        <w:ind w:left="5040" w:hanging="360"/>
+      </w:pPr>
+      <w:rPr>
+        <w:rFonts w:ascii="Wingdings" w:hAnsi="Wingdings" w:hint="default"/>
+      </w:rPr>
+    </w:lvl>
+    <w:lvl w:ilvl="6" w:tplc="04090001" w:tentative="1">
+      <w:start w:val="1"/>
+      <w:numFmt w:val="bullet"/>
+      <w:lvlText w:val=""/>
+      <w:lvlJc w:val="left"/>
+      <w:pPr>
+        <w:ind w:left="5760" w:hanging="360"/>
+      </w:pPr>
+      <w:rPr>
+        <w:rFonts w:ascii="Symbol" w:hAnsi="Symbol" w:hint="default"/>
+      </w:rPr>
+    </w:lvl>
+    <w:lvl w:ilvl="7" w:tplc="04090003" w:tentative="1">
+      <w:start w:val="1"/>
+      <w:numFmt w:val="bullet"/>
+      <w:lvlText w:val="o"/>
+      <w:lvlJc w:val="left"/>
+      <w:pPr>
+        <w:ind w:left="6480" w:hanging="360"/>
+      </w:pPr>
+      <w:rPr>
+        <w:rFonts w:ascii="Courier New" w:hAnsi="Courier New" w:cs="Courier New" w:hint="default"/>
+      </w:rPr>
+    </w:lvl>
+    <w:lvl w:ilvl="8" w:tplc="04090005" w:tentative="1">
+      <w:start w:val="1"/>
+      <w:numFmt w:val="bullet"/>
+      <w:lvlText w:val=""/>
+      <w:lvlJc w:val="left"/>
+      <w:pPr>
+        <w:ind w:left="7200" w:hanging="360"/>
+      </w:pPr>
+      <w:rPr>
+        <w:rFonts w:ascii="Wingdings" w:hAnsi="Wingdings" w:hint="default"/>
+      </w:rPr>
+    </w:lvl>
+  </w:abstractNum>
+  <w:abstractNum w:abstractNumId="11" w15:restartNumberingAfterBreak="0">
+    <w:nsid w:val="631F746E"/>
+    <w:multiLevelType w:val="multilevel"/>
+    <w:tmpl w:val="D38E7646"/>
+    <w:lvl w:ilvl="0">
+      <w:start w:val="1"/>
+      <w:numFmt w:val="decimal"/>
+      <w:lvlText w:val="%1."/>
+      <w:lvlJc w:val="left"/>
+      <w:pPr>
+        <w:ind w:left="720" w:hanging="360"/>
+      </w:pPr>
+      <w:rPr>
+        <w:rFonts w:hint="default"/>
+      </w:rPr>
+    </w:lvl>
+    <w:lvl w:ilvl="1">
+      <w:start w:val="1"/>
+      <w:numFmt w:val="decimal"/>
+      <w:isLgl/>
+      <w:lvlText w:val="%1.%2"/>
+      <w:lvlJc w:val="left"/>
+      <w:pPr>
+        <w:ind w:left="1080" w:hanging="360"/>
+      </w:pPr>
+      <w:rPr>
+        <w:rFonts w:hint="default"/>
+      </w:rPr>
+    </w:lvl>
+    <w:lvl w:ilvl="2">
+      <w:start w:val="1"/>
+      <w:numFmt w:val="decimal"/>
+      <w:isLgl/>
+      <w:lvlText w:val="%1.%2.%3"/>
+      <w:lvlJc w:val="left"/>
+      <w:pPr>
+        <w:ind w:left="1800" w:hanging="720"/>
+      </w:pPr>
+      <w:rPr>
+        <w:rFonts w:hint="default"/>
+      </w:rPr>
+    </w:lvl>
+    <w:lvl w:ilvl="3">
+      <w:start w:val="1"/>
+      <w:numFmt w:val="decimal"/>
+      <w:isLgl/>
+      <w:lvlText w:val="%1.%2.%3.%4"/>
+      <w:lvlJc w:val="left"/>
+      <w:pPr>
+        <w:ind w:left="2160" w:hanging="720"/>
+      </w:pPr>
+      <w:rPr>
+        <w:rFonts w:hint="default"/>
+      </w:rPr>
+    </w:lvl>
+    <w:lvl w:ilvl="4">
+      <w:start w:val="1"/>
+      <w:numFmt w:val="decimal"/>
+      <w:isLgl/>
+      <w:lvlText w:val="%1.%2.%3.%4.%5"/>
+      <w:lvlJc w:val="left"/>
+      <w:pPr>
+        <w:ind w:left="2880" w:hanging="1080"/>
+      </w:pPr>
+      <w:rPr>
+        <w:rFonts w:hint="default"/>
+      </w:rPr>
+    </w:lvl>
+    <w:lvl w:ilvl="5">
+      <w:start w:val="1"/>
+      <w:numFmt w:val="decimal"/>
+      <w:isLgl/>
+      <w:lvlText w:val="%1.%2.%3.%4.%5.%6"/>
+      <w:lvlJc w:val="left"/>
+      <w:pPr>
+        <w:ind w:left="3240" w:hanging="1080"/>
+      </w:pPr>
+      <w:rPr>
+        <w:rFonts w:hint="default"/>
+      </w:rPr>
+    </w:lvl>
+    <w:lvl w:ilvl="6">
+      <w:start w:val="1"/>
+      <w:numFmt w:val="decimal"/>
+      <w:isLgl/>
+      <w:lvlText w:val="%1.%2.%3.%4.%5.%6.%7"/>
+      <w:lvlJc w:val="left"/>
+      <w:pPr>
+        <w:ind w:left="3960" w:hanging="1440"/>
+      </w:pPr>
+      <w:rPr>
+        <w:rFonts w:hint="default"/>
+      </w:rPr>
+    </w:lvl>
+    <w:lvl w:ilvl="7">
+      <w:start w:val="1"/>
+      <w:numFmt w:val="decimal"/>
+      <w:isLgl/>
+      <w:lvlText w:val="%1.%2.%3.%4.%5.%6.%7.%8"/>
+      <w:lvlJc w:val="left"/>
+      <w:pPr>
+        <w:ind w:left="4320" w:hanging="1440"/>
+      </w:pPr>
+      <w:rPr>
+        <w:rFonts w:hint="default"/>
+      </w:rPr>
+    </w:lvl>
+    <w:lvl w:ilvl="8">
+      <w:start w:val="1"/>
+      <w:numFmt w:val="decimal"/>
+      <w:isLgl/>
+      <w:lvlText w:val="%1.%2.%3.%4.%5.%6.%7.%8.%9"/>
+      <w:lvlJc w:val="left"/>
+      <w:pPr>
+        <w:ind w:left="5040" w:hanging="1800"/>
+      </w:pPr>
+      <w:rPr>
+        <w:rFonts w:hint="default"/>
+      </w:rPr>
+    </w:lvl>
+  </w:abstractNum>
+  <w:abstractNum w:abstractNumId="12" w15:restartNumberingAfterBreak="0">
+    <w:nsid w:val="69367D60"/>
+    <w:multiLevelType w:val="multilevel"/>
+    <w:tmpl w:val="0409001D"/>
+    <w:lvl w:ilvl="0">
+      <w:start w:val="1"/>
+      <w:numFmt w:val="decimal"/>
+      <w:lvlText w:val="%1)"/>
+      <w:lvlJc w:val="left"/>
+      <w:pPr>
+        <w:ind w:left="360" w:hanging="360"/>
+      </w:pPr>
+    </w:lvl>
+    <w:lvl w:ilvl="1">
+      <w:start w:val="1"/>
+      <w:numFmt w:val="lowerLetter"/>
+      <w:lvlText w:val="%2)"/>
+      <w:lvlJc w:val="left"/>
+      <w:pPr>
+        <w:ind w:left="720" w:hanging="360"/>
+      </w:pPr>
+    </w:lvl>
+    <w:lvl w:ilvl="2">
+      <w:start w:val="1"/>
+      <w:numFmt w:val="lowerRoman"/>
+      <w:lvlText w:val="%3)"/>
+      <w:lvlJc w:val="left"/>
+      <w:pPr>
+        <w:ind w:left="1080" w:hanging="360"/>
+      </w:pPr>
+    </w:lvl>
+    <w:lvl w:ilvl="3">
+      <w:start w:val="1"/>
+      <w:numFmt w:val="decimal"/>
+      <w:lvlText w:val="(%4)"/>
+      <w:lvlJc w:val="left"/>
+      <w:pPr>
+        <w:ind w:left="1440" w:hanging="360"/>
+      </w:pPr>
+    </w:lvl>
+    <w:lvl w:ilvl="4">
+      <w:start w:val="1"/>
+      <w:numFmt w:val="lowerLetter"/>
+      <w:lvlText w:val="(%5)"/>
+      <w:lvlJc w:val="left"/>
+      <w:pPr>
+        <w:ind w:left="1800" w:hanging="360"/>
+      </w:pPr>
+    </w:lvl>
+    <w:lvl w:ilvl="5">
+      <w:start w:val="1"/>
+      <w:numFmt w:val="lowerRoman"/>
+      <w:lvlText w:val="(%6)"/>
+      <w:lvlJc w:val="left"/>
+      <w:pPr>
+        <w:ind w:left="2160" w:hanging="360"/>
+      </w:pPr>
+    </w:lvl>
+    <w:lvl w:ilvl="6">
+      <w:start w:val="1"/>
+      <w:numFmt w:val="decimal"/>
+      <w:lvlText w:val="%7."/>
+      <w:lvlJc w:val="left"/>
+      <w:pPr>
+        <w:ind w:left="2520" w:hanging="360"/>
+      </w:pPr>
+    </w:lvl>
+    <w:lvl w:ilvl="7">
+      <w:start w:val="1"/>
+      <w:numFmt w:val="lowerLetter"/>
+      <w:lvlText w:val="%8."/>
+      <w:lvlJc w:val="left"/>
+      <w:pPr>
+        <w:ind w:left="2880" w:hanging="360"/>
+      </w:pPr>
+    </w:lvl>
+    <w:lvl w:ilvl="8">
+      <w:start w:val="1"/>
+      <w:numFmt w:val="lowerRoman"/>
+      <w:lvlText w:val="%9."/>
+      <w:lvlJc w:val="left"/>
+      <w:pPr>
+        <w:ind w:left="3240" w:hanging="360"/>
+      </w:pPr>
+    </w:lvl>
+  </w:abstractNum>
+  <w:abstractNum w:abstractNumId="13" w15:restartNumberingAfterBreak="0">
+    <w:nsid w:val="6C375234"/>
+    <w:multiLevelType w:val="multilevel"/>
+    <w:tmpl w:val="D38E7646"/>
+    <w:lvl w:ilvl="0">
+      <w:start w:val="1"/>
+      <w:numFmt w:val="decimal"/>
+      <w:lvlText w:val="%1."/>
+      <w:lvlJc w:val="left"/>
+      <w:pPr>
+        <w:ind w:left="720" w:hanging="360"/>
+      </w:pPr>
+      <w:rPr>
+        <w:rFonts w:hint="default"/>
+      </w:rPr>
+    </w:lvl>
+    <w:lvl w:ilvl="1">
+      <w:start w:val="1"/>
+      <w:numFmt w:val="decimal"/>
+      <w:isLgl/>
+      <w:lvlText w:val="%1.%2"/>
+      <w:lvlJc w:val="left"/>
+      <w:pPr>
+        <w:ind w:left="1080" w:hanging="360"/>
+      </w:pPr>
+      <w:rPr>
+        <w:rFonts w:hint="default"/>
+      </w:rPr>
+    </w:lvl>
+    <w:lvl w:ilvl="2">
+      <w:start w:val="1"/>
+      <w:numFmt w:val="decimal"/>
+      <w:isLgl/>
+      <w:lvlText w:val="%1.%2.%3"/>
+      <w:lvlJc w:val="left"/>
+      <w:pPr>
+        <w:ind w:left="1800" w:hanging="720"/>
+      </w:pPr>
+      <w:rPr>
+        <w:rFonts w:hint="default"/>
+      </w:rPr>
+    </w:lvl>
+    <w:lvl w:ilvl="3">
+      <w:start w:val="1"/>
+      <w:numFmt w:val="decimal"/>
+      <w:isLgl/>
+      <w:lvlText w:val="%1.%2.%3.%4"/>
+      <w:lvlJc w:val="left"/>
+      <w:pPr>
+        <w:ind w:left="2160" w:hanging="720"/>
+      </w:pPr>
+      <w:rPr>
+        <w:rFonts w:hint="default"/>
+      </w:rPr>
+    </w:lvl>
+    <w:lvl w:ilvl="4">
+      <w:start w:val="1"/>
+      <w:numFmt w:val="decimal"/>
+      <w:isLgl/>
+      <w:lvlText w:val="%1.%2.%3.%4.%5"/>
+      <w:lvlJc w:val="left"/>
+      <w:pPr>
+        <w:ind w:left="2880" w:hanging="1080"/>
+      </w:pPr>
+      <w:rPr>
+        <w:rFonts w:hint="default"/>
+      </w:rPr>
+    </w:lvl>
+    <w:lvl w:ilvl="5">
+      <w:start w:val="1"/>
+      <w:numFmt w:val="decimal"/>
+      <w:isLgl/>
+      <w:lvlText w:val="%1.%2.%3.%4.%5.%6"/>
+      <w:lvlJc w:val="left"/>
+      <w:pPr>
+        <w:ind w:left="3240" w:hanging="1080"/>
+      </w:pPr>
+      <w:rPr>
+        <w:rFonts w:hint="default"/>
+      </w:rPr>
+    </w:lvl>
+    <w:lvl w:ilvl="6">
+      <w:start w:val="1"/>
+      <w:numFmt w:val="decimal"/>
+      <w:isLgl/>
+      <w:lvlText w:val="%1.%2.%3.%4.%5.%6.%7"/>
+      <w:lvlJc w:val="left"/>
+      <w:pPr>
+        <w:ind w:left="3960" w:hanging="1440"/>
+      </w:pPr>
+      <w:rPr>
+        <w:rFonts w:hint="default"/>
+      </w:rPr>
+    </w:lvl>
+    <w:lvl w:ilvl="7">
+      <w:start w:val="1"/>
+      <w:numFmt w:val="decimal"/>
+      <w:isLgl/>
+      <w:lvlText w:val="%1.%2.%3.%4.%5.%6.%7.%8"/>
+      <w:lvlJc w:val="left"/>
+      <w:pPr>
+        <w:ind w:left="4320" w:hanging="1440"/>
+      </w:pPr>
+      <w:rPr>
+        <w:rFonts w:hint="default"/>
+      </w:rPr>
+    </w:lvl>
+    <w:lvl w:ilvl="8">
+      <w:start w:val="1"/>
+      <w:numFmt w:val="decimal"/>
+      <w:isLgl/>
+      <w:lvlText w:val="%1.%2.%3.%4.%5.%6.%7.%8.%9"/>
+      <w:lvlJc w:val="left"/>
+      <w:pPr>
+        <w:ind w:left="5040" w:hanging="1800"/>
+      </w:pPr>
+      <w:rPr>
+        <w:rFonts w:hint="default"/>
+      </w:rPr>
+    </w:lvl>
+  </w:abstractNum>
   <w:num w:numId="1">
-    <w:abstractNumId w:val="11"/>
+    <w:abstractNumId w:val="13"/>
   </w:num>
   <w:num w:numId="2">
-    <w:abstractNumId w:val="10"/>
+    <w:abstractNumId w:val="12"/>
   </w:num>
   <w:num w:numId="3">
     <w:abstractNumId w:val="4"/>
   </w:num>
   <w:num w:numId="4">
-    <w:abstractNumId w:val="8"/>
+    <w:abstractNumId w:val="9"/>
   </w:num>
   <w:num w:numId="5">
     <w:abstractNumId w:val="3"/>
   </w:num>
   <w:num w:numId="6">
-    <w:abstractNumId w:val="9"/>
+    <w:abstractNumId w:val="10"/>
   </w:num>
   <w:num w:numId="7">
     <w:abstractNumId w:val="5"/>
@@ -12380,7 +14162,13 @@
     <w:abstractNumId w:val="6"/>
   </w:num>
   <w:num w:numId="12">
+    <w:abstractNumId w:val="8"/>
+  </w:num>
+  <w:num w:numId="13">
     <w:abstractNumId w:val="7"/>
+  </w:num>
+  <w:num w:numId="14">
+    <w:abstractNumId w:val="11"/>
   </w:num>
 </w:numbering>
 </file>
@@ -13524,7 +15312,7 @@
 </file>
 
 <file path=customXml/itemProps1.xml><?xml version="1.0" encoding="utf-8"?>
-<ds:datastoreItem xmlns:ds="http://schemas.openxmlformats.org/officeDocument/2006/customXml" ds:itemID="{D615A448-DDB8-004E-8FE6-F113F8219DF1}">
+<ds:datastoreItem xmlns:ds="http://schemas.openxmlformats.org/officeDocument/2006/customXml" ds:itemID="{B0330439-CECA-294F-B3D8-3B2C59A076E9}">
   <ds:schemaRefs>
     <ds:schemaRef ds:uri="http://schemas.openxmlformats.org/officeDocument/2006/bibliography"/>
   </ds:schemaRefs>
